--- a/Documento de errores intencionados/Bugs intencionados Acme-Patronage RELLENO.docx
+++ b/Documento de errores intencionados/Bugs intencionados Acme-Patronage RELLENO.docx
@@ -1,6 +1,6 @@
 
 <file path=word/document.xml><?xml version="1.0" encoding="utf-8"?>
-<w:document xmlns:wpc="http://schemas.microsoft.com/office/word/2010/wordprocessingCanvas" xmlns:mc="http://schemas.openxmlformats.org/markup-compatibility/2006" xmlns:o="urn:schemas-microsoft-com:office:office" xmlns:r="http://schemas.openxmlformats.org/officeDocument/2006/relationships" xmlns:m="http://schemas.openxmlformats.org/officeDocument/2006/math" xmlns:v="urn:schemas-microsoft-com:vml" xmlns:wp14="http://schemas.microsoft.com/office/word/2010/wordprocessingDrawing" xmlns:wp="http://schemas.openxmlformats.org/drawingml/2006/wordprocessingDrawing" xmlns:w10="urn:schemas-microsoft-com:office:word" xmlns:w="http://schemas.openxmlformats.org/wordprocessingml/2006/main" xmlns:w14="http://schemas.microsoft.com/office/word/2010/wordml" xmlns:wpg="http://schemas.microsoft.com/office/word/2010/wordprocessingGroup" xmlns:wpi="http://schemas.microsoft.com/office/word/2010/wordprocessingInk" xmlns:wne="http://schemas.microsoft.com/office/word/2006/wordml" xmlns:wps="http://schemas.microsoft.com/office/word/2010/wordprocessingShape" mc:Ignorable="w14 wp14">
+<w:document xmlns:wpc="http://schemas.microsoft.com/office/word/2010/wordprocessingCanvas" xmlns:cx="http://schemas.microsoft.com/office/drawing/2014/chartex" xmlns:cx1="http://schemas.microsoft.com/office/drawing/2015/9/8/chartex" xmlns:cx2="http://schemas.microsoft.com/office/drawing/2015/10/21/chartex" xmlns:mc="http://schemas.openxmlformats.org/markup-compatibility/2006" xmlns:o="urn:schemas-microsoft-com:office:office" xmlns:r="http://schemas.openxmlformats.org/officeDocument/2006/relationships" xmlns:m="http://schemas.openxmlformats.org/officeDocument/2006/math" xmlns:v="urn:schemas-microsoft-com:vml" xmlns:wp14="http://schemas.microsoft.com/office/word/2010/wordprocessingDrawing" xmlns:wp="http://schemas.openxmlformats.org/drawingml/2006/wordprocessingDrawing" xmlns:w10="urn:schemas-microsoft-com:office:word" xmlns:w="http://schemas.openxmlformats.org/wordprocessingml/2006/main" xmlns:w14="http://schemas.microsoft.com/office/word/2010/wordml" xmlns:w15="http://schemas.microsoft.com/office/word/2012/wordml" xmlns:w16se="http://schemas.microsoft.com/office/word/2015/wordml/symex" xmlns:wpg="http://schemas.microsoft.com/office/word/2010/wordprocessingGroup" xmlns:wpi="http://schemas.microsoft.com/office/word/2010/wordprocessingInk" xmlns:wne="http://schemas.microsoft.com/office/word/2006/wordml" xmlns:wps="http://schemas.microsoft.com/office/word/2010/wordprocessingShape" mc:Ignorable="w14 w15 w16se wp14">
   <w:body>
     <w:p>
       <w:pPr>
@@ -834,6 +834,8 @@
             </w:rPr>
           </w:pPr>
         </w:p>
+        <w:bookmarkStart w:id="0" w:name="_GoBack"/>
+        <w:bookmarkEnd w:id="0"/>
         <w:p>
           <w:pPr>
             <w:pStyle w:val="TDC1"/>
@@ -856,7 +858,7 @@
           <w:r>
             <w:fldChar w:fldCharType="separate"/>
           </w:r>
-          <w:hyperlink w:anchor="_Toc516158057" w:history="1">
+          <w:hyperlink w:anchor="_Toc516216504" w:history="1">
             <w:r>
               <w:rPr>
                 <w:rStyle w:val="Hipervnculo"/>
@@ -898,7 +900,7 @@
                 <w:noProof/>
                 <w:webHidden/>
               </w:rPr>
-              <w:instrText xml:space="preserve"> PAGEREF _Toc516158057 \h </w:instrText>
+              <w:instrText xml:space="preserve"> PAGEREF _Toc516216504 \h </w:instrText>
             </w:r>
             <w:r>
               <w:rPr>
@@ -942,7 +944,7 @@
               <w:lang w:eastAsia="es-ES"/>
             </w:rPr>
           </w:pPr>
-          <w:hyperlink w:anchor="_Toc516158058" w:history="1">
+          <w:hyperlink w:anchor="_Toc516216505" w:history="1">
             <w:r>
               <w:rPr>
                 <w:rStyle w:val="Hipervnculo"/>
@@ -984,7 +986,7 @@
                 <w:noProof/>
                 <w:webHidden/>
               </w:rPr>
-              <w:instrText xml:space="preserve"> PAGEREF _Toc516158058 \h </w:instrText>
+              <w:instrText xml:space="preserve"> PAGEREF _Toc516216505 \h </w:instrText>
             </w:r>
             <w:r>
               <w:rPr>
@@ -1028,7 +1030,7 @@
               <w:lang w:eastAsia="es-ES"/>
             </w:rPr>
           </w:pPr>
-          <w:hyperlink w:anchor="_Toc516158059" w:history="1">
+          <w:hyperlink w:anchor="_Toc516216506" w:history="1">
             <w:r>
               <w:rPr>
                 <w:rStyle w:val="Hipervnculo"/>
@@ -1070,7 +1072,7 @@
                 <w:noProof/>
                 <w:webHidden/>
               </w:rPr>
-              <w:instrText xml:space="preserve"> PAGEREF _Toc516158059 \h </w:instrText>
+              <w:instrText xml:space="preserve"> PAGEREF _Toc516216506 \h </w:instrText>
             </w:r>
             <w:r>
               <w:rPr>
@@ -1114,7 +1116,7 @@
               <w:lang w:eastAsia="es-ES"/>
             </w:rPr>
           </w:pPr>
-          <w:hyperlink w:anchor="_Toc516158060" w:history="1">
+          <w:hyperlink w:anchor="_Toc516216507" w:history="1">
             <w:r>
               <w:rPr>
                 <w:rStyle w:val="Hipervnculo"/>
@@ -1156,7 +1158,7 @@
                 <w:noProof/>
                 <w:webHidden/>
               </w:rPr>
-              <w:instrText xml:space="preserve"> PAGEREF _Toc516158060 \h </w:instrText>
+              <w:instrText xml:space="preserve"> PAGEREF _Toc516216507 \h </w:instrText>
             </w:r>
             <w:r>
               <w:rPr>
@@ -1200,7 +1202,7 @@
               <w:lang w:eastAsia="es-ES"/>
             </w:rPr>
           </w:pPr>
-          <w:hyperlink w:anchor="_Toc516158061" w:history="1">
+          <w:hyperlink w:anchor="_Toc516216508" w:history="1">
             <w:r>
               <w:rPr>
                 <w:rStyle w:val="Hipervnculo"/>
@@ -1242,7 +1244,7 @@
                 <w:noProof/>
                 <w:webHidden/>
               </w:rPr>
-              <w:instrText xml:space="preserve"> PAGEREF _Toc516158061 \h </w:instrText>
+              <w:instrText xml:space="preserve"> PAGEREF _Toc516216508 \h </w:instrText>
             </w:r>
             <w:r>
               <w:rPr>
@@ -1286,7 +1288,7 @@
               <w:lang w:eastAsia="es-ES"/>
             </w:rPr>
           </w:pPr>
-          <w:hyperlink w:anchor="_Toc516158062" w:history="1">
+          <w:hyperlink w:anchor="_Toc516216509" w:history="1">
             <w:r>
               <w:rPr>
                 <w:rStyle w:val="Hipervnculo"/>
@@ -1328,7 +1330,7 @@
                 <w:noProof/>
                 <w:webHidden/>
               </w:rPr>
-              <w:instrText xml:space="preserve"> PAGEREF _Toc516158062 \h </w:instrText>
+              <w:instrText xml:space="preserve"> PAGEREF _Toc516216509 \h </w:instrText>
             </w:r>
             <w:r>
               <w:rPr>
@@ -1372,7 +1374,7 @@
               <w:lang w:eastAsia="es-ES"/>
             </w:rPr>
           </w:pPr>
-          <w:hyperlink w:anchor="_Toc516158063" w:history="1">
+          <w:hyperlink w:anchor="_Toc516216510" w:history="1">
             <w:r>
               <w:rPr>
                 <w:rStyle w:val="Hipervnculo"/>
@@ -1393,21 +1395,7 @@
                 <w:rStyle w:val="Hipervnculo"/>
                 <w:noProof/>
               </w:rPr>
-              <w:t>Error en caso de uso CU</w:t>
-            </w:r>
-            <w:r>
-              <w:rPr>
-                <w:rStyle w:val="Hipervnculo"/>
-                <w:noProof/>
-              </w:rPr>
-              <w:t>-</w:t>
-            </w:r>
-            <w:r>
-              <w:rPr>
-                <w:rStyle w:val="Hipervnculo"/>
-                <w:noProof/>
-              </w:rPr>
-              <w:t>17: Patrocinar un proyecto</w:t>
+              <w:t>Error en caso de uso CU-015 Borrar un premio</w:t>
             </w:r>
             <w:r>
               <w:rPr>
@@ -1428,7 +1416,7 @@
                 <w:noProof/>
                 <w:webHidden/>
               </w:rPr>
-              <w:instrText xml:space="preserve"> PAGEREF _Toc516158063 \h </w:instrText>
+              <w:instrText xml:space="preserve"> PAGEREF _Toc516216510 \h </w:instrText>
             </w:r>
             <w:r>
               <w:rPr>
@@ -1472,7 +1460,7 @@
               <w:lang w:eastAsia="es-ES"/>
             </w:rPr>
           </w:pPr>
-          <w:hyperlink w:anchor="_Toc516158064" w:history="1">
+          <w:hyperlink w:anchor="_Toc516216511" w:history="1">
             <w:r>
               <w:rPr>
                 <w:rStyle w:val="Hipervnculo"/>
@@ -1493,7 +1481,7 @@
                 <w:rStyle w:val="Hipervnculo"/>
                 <w:noProof/>
               </w:rPr>
-              <w:t>Error en caso de uso CU-018 y CU-019: Listar patrocinios</w:t>
+              <w:t>Error en caso de uso CU-016 Listar mis premios</w:t>
             </w:r>
             <w:r>
               <w:rPr>
@@ -1514,7 +1502,7 @@
                 <w:noProof/>
                 <w:webHidden/>
               </w:rPr>
-              <w:instrText xml:space="preserve"> PAGEREF _Toc516158064 \h </w:instrText>
+              <w:instrText xml:space="preserve"> PAGEREF _Toc516216511 \h </w:instrText>
             </w:r>
             <w:r>
               <w:rPr>
@@ -1558,7 +1546,7 @@
               <w:lang w:eastAsia="es-ES"/>
             </w:rPr>
           </w:pPr>
-          <w:hyperlink w:anchor="_Toc516158065" w:history="1">
+          <w:hyperlink w:anchor="_Toc516216512" w:history="1">
             <w:r>
               <w:rPr>
                 <w:rStyle w:val="Hipervnculo"/>
@@ -1579,7 +1567,7 @@
                 <w:rStyle w:val="Hipervnculo"/>
                 <w:noProof/>
               </w:rPr>
-              <w:t>Error en caso de uso CU-020: Crear categorías</w:t>
+              <w:t>Error en caso de uso CU-017: Patrocinar un proyecto</w:t>
             </w:r>
             <w:r>
               <w:rPr>
@@ -1600,7 +1588,7 @@
                 <w:noProof/>
                 <w:webHidden/>
               </w:rPr>
-              <w:instrText xml:space="preserve"> PAGEREF _Toc516158065 \h </w:instrText>
+              <w:instrText xml:space="preserve"> PAGEREF _Toc516216512 \h </w:instrText>
             </w:r>
             <w:r>
               <w:rPr>
@@ -1644,7 +1632,7 @@
               <w:lang w:eastAsia="es-ES"/>
             </w:rPr>
           </w:pPr>
-          <w:hyperlink w:anchor="_Toc516158066" w:history="1">
+          <w:hyperlink w:anchor="_Toc516216513" w:history="1">
             <w:r>
               <w:rPr>
                 <w:rStyle w:val="Hipervnculo"/>
@@ -1665,7 +1653,7 @@
                 <w:rStyle w:val="Hipervnculo"/>
                 <w:noProof/>
               </w:rPr>
-              <w:t>Error en caso de uso CU-034: Crear comentarios en anuncios</w:t>
+              <w:t>Error en caso de uso CU-018 y CU-019: Listar patrocinios</w:t>
             </w:r>
             <w:r>
               <w:rPr>
@@ -1686,7 +1674,7 @@
                 <w:noProof/>
                 <w:webHidden/>
               </w:rPr>
-              <w:instrText xml:space="preserve"> PAGEREF _Toc516158066 \h </w:instrText>
+              <w:instrText xml:space="preserve"> PAGEREF _Toc516216513 \h </w:instrText>
             </w:r>
             <w:r>
               <w:rPr>
@@ -1730,7 +1718,7 @@
               <w:lang w:eastAsia="es-ES"/>
             </w:rPr>
           </w:pPr>
-          <w:hyperlink w:anchor="_Toc516158067" w:history="1">
+          <w:hyperlink w:anchor="_Toc516216514" w:history="1">
             <w:r>
               <w:rPr>
                 <w:rStyle w:val="Hipervnculo"/>
@@ -1751,7 +1739,7 @@
                 <w:rStyle w:val="Hipervnculo"/>
                 <w:noProof/>
               </w:rPr>
-              <w:t>Error en caso de uso CU-039: Borrar un comentario</w:t>
+              <w:t>Error en caso de uso CU-020: Crear categorías</w:t>
             </w:r>
             <w:r>
               <w:rPr>
@@ -1772,7 +1760,7 @@
                 <w:noProof/>
                 <w:webHidden/>
               </w:rPr>
-              <w:instrText xml:space="preserve"> PAGEREF _Toc516158067 \h </w:instrText>
+              <w:instrText xml:space="preserve"> PAGEREF _Toc516216514 \h </w:instrText>
             </w:r>
             <w:r>
               <w:rPr>
@@ -1816,7 +1804,7 @@
               <w:lang w:eastAsia="es-ES"/>
             </w:rPr>
           </w:pPr>
-          <w:hyperlink w:anchor="_Toc516158068" w:history="1">
+          <w:hyperlink w:anchor="_Toc516216515" w:history="1">
             <w:r>
               <w:rPr>
                 <w:rStyle w:val="Hipervnculo"/>
@@ -1837,7 +1825,7 @@
                 <w:rStyle w:val="Hipervnculo"/>
                 <w:noProof/>
               </w:rPr>
-              <w:t>Error en caso de uso CU-041 y CU-046 Crear y aceptar un informe</w:t>
+              <w:t>Error en caso de uso CU-034: Crear comentarios en anuncios</w:t>
             </w:r>
             <w:r>
               <w:rPr>
@@ -1858,7 +1846,7 @@
                 <w:noProof/>
                 <w:webHidden/>
               </w:rPr>
-              <w:instrText xml:space="preserve"> PAGEREF _Toc516158068 \h </w:instrText>
+              <w:instrText xml:space="preserve"> PAGEREF _Toc516216515 \h </w:instrText>
             </w:r>
             <w:r>
               <w:rPr>
@@ -1902,7 +1890,7 @@
               <w:lang w:eastAsia="es-ES"/>
             </w:rPr>
           </w:pPr>
-          <w:hyperlink w:anchor="_Toc516158069" w:history="1">
+          <w:hyperlink w:anchor="_Toc516216516" w:history="1">
             <w:r>
               <w:rPr>
                 <w:rStyle w:val="Hipervnculo"/>
@@ -1923,6 +1911,178 @@
                 <w:rStyle w:val="Hipervnculo"/>
                 <w:noProof/>
               </w:rPr>
+              <w:t>Error en caso de uso CU-039: Borrar un comentario</w:t>
+            </w:r>
+            <w:r>
+              <w:rPr>
+                <w:noProof/>
+                <w:webHidden/>
+              </w:rPr>
+              <w:tab/>
+            </w:r>
+            <w:r>
+              <w:rPr>
+                <w:noProof/>
+                <w:webHidden/>
+              </w:rPr>
+              <w:fldChar w:fldCharType="begin"/>
+            </w:r>
+            <w:r>
+              <w:rPr>
+                <w:noProof/>
+                <w:webHidden/>
+              </w:rPr>
+              <w:instrText xml:space="preserve"> PAGEREF _Toc516216516 \h </w:instrText>
+            </w:r>
+            <w:r>
+              <w:rPr>
+                <w:noProof/>
+                <w:webHidden/>
+              </w:rPr>
+            </w:r>
+            <w:r>
+              <w:rPr>
+                <w:noProof/>
+                <w:webHidden/>
+              </w:rPr>
+              <w:fldChar w:fldCharType="separate"/>
+            </w:r>
+            <w:r>
+              <w:rPr>
+                <w:noProof/>
+                <w:webHidden/>
+              </w:rPr>
+              <w:t>15</w:t>
+            </w:r>
+            <w:r>
+              <w:rPr>
+                <w:noProof/>
+                <w:webHidden/>
+              </w:rPr>
+              <w:fldChar w:fldCharType="end"/>
+            </w:r>
+          </w:hyperlink>
+        </w:p>
+        <w:p>
+          <w:pPr>
+            <w:pStyle w:val="TDC1"/>
+            <w:tabs>
+              <w:tab w:val="left" w:pos="660"/>
+              <w:tab w:val="right" w:leader="dot" w:pos="8494"/>
+            </w:tabs>
+            <w:rPr>
+              <w:rFonts w:eastAsiaTheme="minorEastAsia"/>
+              <w:noProof/>
+              <w:lang w:eastAsia="es-ES"/>
+            </w:rPr>
+          </w:pPr>
+          <w:hyperlink w:anchor="_Toc516216517" w:history="1">
+            <w:r>
+              <w:rPr>
+                <w:rStyle w:val="Hipervnculo"/>
+                <w:noProof/>
+              </w:rPr>
+              <w:t>14.</w:t>
+            </w:r>
+            <w:r>
+              <w:rPr>
+                <w:rFonts w:eastAsiaTheme="minorEastAsia"/>
+                <w:noProof/>
+                <w:lang w:eastAsia="es-ES"/>
+              </w:rPr>
+              <w:tab/>
+            </w:r>
+            <w:r>
+              <w:rPr>
+                <w:rStyle w:val="Hipervnculo"/>
+                <w:noProof/>
+              </w:rPr>
+              <w:t>Error en caso de uso CU-041 y CU-046 Crear y aceptar un informe</w:t>
+            </w:r>
+            <w:r>
+              <w:rPr>
+                <w:noProof/>
+                <w:webHidden/>
+              </w:rPr>
+              <w:tab/>
+            </w:r>
+            <w:r>
+              <w:rPr>
+                <w:noProof/>
+                <w:webHidden/>
+              </w:rPr>
+              <w:fldChar w:fldCharType="begin"/>
+            </w:r>
+            <w:r>
+              <w:rPr>
+                <w:noProof/>
+                <w:webHidden/>
+              </w:rPr>
+              <w:instrText xml:space="preserve"> PAGEREF _Toc516216517 \h </w:instrText>
+            </w:r>
+            <w:r>
+              <w:rPr>
+                <w:noProof/>
+                <w:webHidden/>
+              </w:rPr>
+            </w:r>
+            <w:r>
+              <w:rPr>
+                <w:noProof/>
+                <w:webHidden/>
+              </w:rPr>
+              <w:fldChar w:fldCharType="separate"/>
+            </w:r>
+            <w:r>
+              <w:rPr>
+                <w:noProof/>
+                <w:webHidden/>
+              </w:rPr>
+              <w:t>16</w:t>
+            </w:r>
+            <w:r>
+              <w:rPr>
+                <w:noProof/>
+                <w:webHidden/>
+              </w:rPr>
+              <w:fldChar w:fldCharType="end"/>
+            </w:r>
+          </w:hyperlink>
+        </w:p>
+        <w:p>
+          <w:pPr>
+            <w:pStyle w:val="TDC1"/>
+            <w:tabs>
+              <w:tab w:val="left" w:pos="660"/>
+              <w:tab w:val="right" w:leader="dot" w:pos="8494"/>
+            </w:tabs>
+            <w:rPr>
+              <w:rFonts w:eastAsiaTheme="minorEastAsia"/>
+              <w:noProof/>
+              <w:lang w:eastAsia="es-ES"/>
+            </w:rPr>
+          </w:pPr>
+          <w:hyperlink w:anchor="_Toc516216518" w:history="1">
+            <w:r>
+              <w:rPr>
+                <w:rStyle w:val="Hipervnculo"/>
+                <w:noProof/>
+              </w:rPr>
+              <w:t>15.</w:t>
+            </w:r>
+            <w:r>
+              <w:rPr>
+                <w:rFonts w:eastAsiaTheme="minorEastAsia"/>
+                <w:noProof/>
+                <w:lang w:eastAsia="es-ES"/>
+              </w:rPr>
+              <w:tab/>
+            </w:r>
+            <w:r>
+              <w:rPr>
+                <w:rStyle w:val="Hipervnculo"/>
+                <w:noProof/>
+              </w:rPr>
               <w:t>Error en caso de uso CU-043 y CU-044 Listar los mensajes enviados y recibidos.</w:t>
             </w:r>
             <w:r>
@@ -1944,7 +2104,7 @@
                 <w:noProof/>
                 <w:webHidden/>
               </w:rPr>
-              <w:instrText xml:space="preserve"> PAGEREF _Toc516158069 \h </w:instrText>
+              <w:instrText xml:space="preserve"> PAGEREF _Toc516216518 \h </w:instrText>
             </w:r>
             <w:r>
               <w:rPr>
@@ -1964,7 +2124,7 @@
                 <w:noProof/>
                 <w:webHidden/>
               </w:rPr>
-              <w:t>15</w:t>
+              <w:t>17</w:t>
             </w:r>
             <w:r>
               <w:rPr>
@@ -2015,8 +2175,8 @@
       <w:pPr>
         <w:pStyle w:val="Ttulo1"/>
       </w:pPr>
-      <w:bookmarkStart w:id="0" w:name="_Toc513458438"/>
-      <w:bookmarkStart w:id="1" w:name="_Toc516158057"/>
+      <w:bookmarkStart w:id="1" w:name="_Toc513458438"/>
+      <w:bookmarkStart w:id="2" w:name="_Toc516216504"/>
       <w:r>
         <w:lastRenderedPageBreak/>
         <w:t>Error en caso de uso CU-0</w:t>
@@ -2033,7 +2193,7 @@
       <w:r>
         <w:t xml:space="preserve"> Registrar un usuario</w:t>
       </w:r>
-      <w:bookmarkEnd w:id="1"/>
+      <w:bookmarkEnd w:id="2"/>
     </w:p>
     <w:p>
       <w:pPr>
@@ -2168,16 +2328,7 @@
           <w:color w:val="403152"/>
           <w:lang w:val="es-ES_tradnl"/>
         </w:rPr>
-        <w:t>Encontrado</w:t>
-      </w:r>
-      <w:r>
-        <w:rPr>
-          <w:rFonts w:ascii="Calibri" w:eastAsia="Calibri" w:hAnsi="Calibri" w:cs="Times New Roman"/>
-          <w:i/>
-          <w:color w:val="403152"/>
-          <w:lang w:val="es-ES_tradnl"/>
-        </w:rPr>
-        <w:t xml:space="preserve"> </w:t>
+        <w:t xml:space="preserve">Encontrado </w:t>
       </w:r>
     </w:p>
     <w:p>
@@ -2203,7 +2354,7 @@
       <w:pPr>
         <w:pStyle w:val="Ttulo1"/>
       </w:pPr>
-      <w:bookmarkStart w:id="2" w:name="_Toc516158058"/>
+      <w:bookmarkStart w:id="3" w:name="_Toc516216505"/>
       <w:r>
         <w:lastRenderedPageBreak/>
         <w:t>Error en caso de uso CU-</w:t>
@@ -2215,7 +2366,7 @@
       <w:r>
         <w:t>project</w:t>
       </w:r>
-      <w:bookmarkEnd w:id="2"/>
+      <w:bookmarkEnd w:id="3"/>
       <w:proofErr w:type="spellEnd"/>
     </w:p>
     <w:p>
@@ -2356,7 +2507,7 @@
       <w:pPr>
         <w:pStyle w:val="Ttulo1"/>
       </w:pPr>
-      <w:bookmarkStart w:id="3" w:name="_Toc516158059"/>
+      <w:bookmarkStart w:id="4" w:name="_Toc516216506"/>
       <w:r>
         <w:lastRenderedPageBreak/>
         <w:t>Error en caso de uso CU-0</w:t>
@@ -2370,7 +2521,7 @@
       <w:r>
         <w:t>Listar categorías</w:t>
       </w:r>
-      <w:bookmarkEnd w:id="3"/>
+      <w:bookmarkEnd w:id="4"/>
     </w:p>
     <w:p>
       <w:pPr>
@@ -2502,16 +2653,7 @@
           <w:color w:val="403152"/>
           <w:lang w:val="es-ES_tradnl"/>
         </w:rPr>
-        <w:t>No e</w:t>
-      </w:r>
-      <w:r>
-        <w:rPr>
-          <w:rFonts w:ascii="Calibri" w:eastAsia="Calibri" w:hAnsi="Calibri" w:cs="Times New Roman"/>
-          <w:i/>
-          <w:color w:val="403152"/>
-          <w:lang w:val="es-ES_tradnl"/>
-        </w:rPr>
-        <w:t xml:space="preserve">ncontrado </w:t>
+        <w:t xml:space="preserve">No encontrado </w:t>
       </w:r>
       <w:r>
         <w:rPr>
@@ -2531,7 +2673,7 @@
       <w:pPr>
         <w:pStyle w:val="Ttulo1"/>
       </w:pPr>
-      <w:bookmarkStart w:id="4" w:name="_Toc516158060"/>
+      <w:bookmarkStart w:id="5" w:name="_Toc516216507"/>
       <w:r>
         <w:lastRenderedPageBreak/>
         <w:t>Error en caso de uso CU-0</w:t>
@@ -2539,7 +2681,7 @@
       <w:r>
         <w:t>0</w:t>
       </w:r>
-      <w:bookmarkEnd w:id="0"/>
+      <w:bookmarkEnd w:id="1"/>
       <w:r>
         <w:t>9</w:t>
       </w:r>
@@ -2549,7 +2691,7 @@
       <w:r>
         <w:t xml:space="preserve"> Crear un proyecto</w:t>
       </w:r>
-      <w:bookmarkEnd w:id="4"/>
+      <w:bookmarkEnd w:id="5"/>
     </w:p>
     <w:p>
       <w:pPr>
@@ -2721,7 +2863,7 @@
       <w:pPr>
         <w:pStyle w:val="Ttulo1"/>
       </w:pPr>
-      <w:bookmarkStart w:id="5" w:name="_Toc516158061"/>
+      <w:bookmarkStart w:id="6" w:name="_Toc516216508"/>
       <w:r>
         <w:lastRenderedPageBreak/>
         <w:t>Error en caso de uso CU-</w:t>
@@ -2741,7 +2883,7 @@
       <w:r>
         <w:t xml:space="preserve"> un proyecto</w:t>
       </w:r>
-      <w:bookmarkEnd w:id="5"/>
+      <w:bookmarkEnd w:id="6"/>
     </w:p>
     <w:p>
       <w:pPr>
@@ -2958,7 +3100,7 @@
       <w:pPr>
         <w:pStyle w:val="Ttulo1"/>
       </w:pPr>
-      <w:bookmarkStart w:id="6" w:name="_Toc516158062"/>
+      <w:bookmarkStart w:id="7" w:name="_Toc516216509"/>
       <w:r>
         <w:lastRenderedPageBreak/>
         <w:t>Error en caso de uso CU-0</w:t>
@@ -2978,7 +3120,7 @@
       <w:r>
         <w:t>ancelar un proyecto</w:t>
       </w:r>
-      <w:bookmarkEnd w:id="6"/>
+      <w:bookmarkEnd w:id="7"/>
     </w:p>
     <w:p>
       <w:pPr>
@@ -3211,29 +3353,26 @@
       <w:pPr>
         <w:pStyle w:val="Ttulo1"/>
       </w:pPr>
-      <w:bookmarkStart w:id="7" w:name="_Toc516158063"/>
+      <w:bookmarkStart w:id="8" w:name="_Toc516214806"/>
+      <w:bookmarkStart w:id="9" w:name="_Toc516216510"/>
       <w:r>
         <w:lastRenderedPageBreak/>
-        <w:t>Error en caso de uso CU-</w:t>
-      </w:r>
-      <w:r>
-        <w:t>0</w:t>
-      </w:r>
-      <w:bookmarkStart w:id="8" w:name="_GoBack"/>
+        <w:t>Error en caso de uso CU-015</w:t>
+      </w:r>
+      <w:r>
+        <w:t xml:space="preserve"> </w:t>
+      </w:r>
+      <w:r>
+        <w:t>Borrar</w:t>
+      </w:r>
+      <w:r>
+        <w:t xml:space="preserve"> un </w:t>
+      </w:r>
+      <w:r>
+        <w:t>premio</w:t>
+      </w:r>
       <w:bookmarkEnd w:id="8"/>
-      <w:r>
-        <w:t xml:space="preserve">17: </w:t>
-      </w:r>
-      <w:r>
-        <w:t>P</w:t>
-      </w:r>
-      <w:r>
-        <w:t>atroci</w:t>
-      </w:r>
-      <w:r>
-        <w:t>nar un proyecto</w:t>
-      </w:r>
-      <w:bookmarkEnd w:id="7"/>
+      <w:bookmarkEnd w:id="9"/>
     </w:p>
     <w:p>
       <w:pPr>
@@ -3293,19 +3432,6 @@
     </w:p>
     <w:p>
       <w:pPr>
-        <w:rPr>
-          <w:lang w:val="es-ES_tradnl"/>
-        </w:rPr>
-      </w:pPr>
-      <w:r>
-        <w:rPr>
-          <w:lang w:val="es-ES_tradnl"/>
-        </w:rPr>
-        <w:t>Cuando se crea un patrocinio, no se redirige a la página de “Mis patrocinios”, sino a “Mis proyectos patrocinados”</w:t>
-      </w:r>
-    </w:p>
-    <w:p>
-      <w:pPr>
         <w:spacing w:after="200" w:line="276" w:lineRule="auto"/>
         <w:rPr>
           <w:rFonts w:ascii="Calibri" w:eastAsia="Calibri" w:hAnsi="Calibri" w:cs="Times New Roman"/>
@@ -3316,103 +3442,22 @@
       </w:pPr>
       <w:r>
         <w:rPr>
-          <w:rFonts w:ascii="Cambria" w:eastAsia="Times New Roman" w:hAnsi="Cambria" w:cs="Times New Roman"/>
-          <w:i/>
-          <w:iCs/>
-          <w:color w:val="4F81BD"/>
-          <w:spacing w:val="15"/>
-          <w:sz w:val="24"/>
-          <w:szCs w:val="24"/>
-          <w:lang w:val="es-ES_tradnl"/>
-        </w:rPr>
-        <w:t>Result</w:t>
-      </w:r>
-      <w:r>
-        <w:rPr>
-          <w:rFonts w:ascii="Cambria" w:eastAsia="Times New Roman" w:hAnsi="Cambria" w:cs="Times New Roman"/>
-          <w:i/>
-          <w:iCs/>
-          <w:color w:val="4F81BD"/>
-          <w:spacing w:val="15"/>
-          <w:sz w:val="24"/>
-          <w:szCs w:val="24"/>
-          <w:lang w:val="es-ES_tradnl"/>
-        </w:rPr>
-        <w:t>ado</w:t>
-      </w:r>
-    </w:p>
-    <w:p>
-      <w:pPr>
-        <w:spacing w:after="200" w:line="276" w:lineRule="auto"/>
-        <w:rPr>
-          <w:rFonts w:ascii="Calibri" w:eastAsia="Calibri" w:hAnsi="Calibri" w:cs="Times New Roman"/>
-          <w:i/>
-          <w:color w:val="403152"/>
-          <w:lang w:val="es-ES_tradnl"/>
-        </w:rPr>
-      </w:pPr>
-      <w:r>
-        <w:rPr>
-          <w:rFonts w:ascii="Calibri" w:eastAsia="Calibri" w:hAnsi="Calibri" w:cs="Times New Roman"/>
-          <w:i/>
-          <w:color w:val="403152"/>
-          <w:lang w:val="es-ES_tradnl"/>
-        </w:rPr>
-        <w:t>Encontrado</w:t>
-      </w:r>
-      <w:r>
-        <w:rPr>
-          <w:rFonts w:ascii="Calibri" w:eastAsia="Calibri" w:hAnsi="Calibri" w:cs="Times New Roman"/>
-          <w:i/>
-          <w:color w:val="403152"/>
-          <w:lang w:val="es-ES_tradnl"/>
-        </w:rPr>
-        <w:tab/>
-      </w:r>
-    </w:p>
-    <w:p>
-      <w:pPr>
-        <w:rPr>
-          <w:rFonts w:ascii="Calibri" w:eastAsia="Calibri" w:hAnsi="Calibri" w:cs="Times New Roman"/>
-          <w:i/>
-          <w:color w:val="403152"/>
-          <w:lang w:val="es-ES_tradnl"/>
-        </w:rPr>
-      </w:pPr>
-      <w:r>
-        <w:rPr>
-          <w:rFonts w:ascii="Calibri" w:eastAsia="Calibri" w:hAnsi="Calibri" w:cs="Times New Roman"/>
-          <w:i/>
-          <w:color w:val="403152"/>
-          <w:lang w:val="es-ES_tradnl"/>
-        </w:rPr>
-        <w:br w:type="page"/>
-      </w:r>
-    </w:p>
-    <w:p>
-      <w:pPr>
-        <w:pStyle w:val="Ttulo1"/>
-      </w:pPr>
-      <w:bookmarkStart w:id="9" w:name="_Toc516158064"/>
-      <w:r>
-        <w:lastRenderedPageBreak/>
-        <w:t>Error en caso de uso CU-</w:t>
-      </w:r>
-      <w:r>
-        <w:t>018 y CU-019: Listar patrocinios</w:t>
-      </w:r>
-      <w:bookmarkEnd w:id="9"/>
-    </w:p>
-    <w:p>
-      <w:pPr>
-        <w:spacing w:after="200" w:line="276" w:lineRule="auto"/>
-        <w:rPr>
-          <w:rFonts w:ascii="Comic Sans MS" w:eastAsia="Calibri" w:hAnsi="Comic Sans MS" w:cs="Times New Roman"/>
-          <w:i/>
-          <w:color w:val="403152"/>
-          <w:lang w:val="es-ES_tradnl"/>
-        </w:rPr>
-      </w:pPr>
+          <w:rFonts w:ascii="Calibri" w:eastAsia="Calibri" w:hAnsi="Calibri" w:cs="Times New Roman"/>
+          <w:i/>
+          <w:color w:val="403152"/>
+          <w:lang w:val="es-ES_tradnl"/>
+        </w:rPr>
+        <w:t xml:space="preserve">Un usuario cuando </w:t>
+      </w:r>
+      <w:r>
+        <w:rPr>
+          <w:rFonts w:ascii="Calibri" w:eastAsia="Calibri" w:hAnsi="Calibri" w:cs="Times New Roman"/>
+          <w:i/>
+          <w:color w:val="403152"/>
+          <w:lang w:val="es-ES_tradnl"/>
+        </w:rPr>
+        <w:t>intenta borrar un premio, este puede borrarlo cuando no sea borrador, ya que no le aparecerá la URL.</w:t>
+      </w:r>
     </w:p>
     <w:p>
       <w:pPr>
@@ -3443,56 +3488,6 @@
           <w:szCs w:val="24"/>
           <w:lang w:val="es-ES_tradnl"/>
         </w:rPr>
-        <w:t>Descri</w:t>
-      </w:r>
-      <w:r>
-        <w:rPr>
-          <w:rFonts w:ascii="Cambria" w:eastAsia="Times New Roman" w:hAnsi="Cambria" w:cs="Times New Roman"/>
-          <w:i/>
-          <w:iCs/>
-          <w:color w:val="4F81BD"/>
-          <w:spacing w:val="15"/>
-          <w:sz w:val="24"/>
-          <w:szCs w:val="24"/>
-          <w:lang w:val="es-ES_tradnl"/>
-        </w:rPr>
-        <w:t>pción</w:t>
-      </w:r>
-    </w:p>
-    <w:p>
-      <w:pPr>
-        <w:rPr>
-          <w:lang w:val="es-ES_tradnl"/>
-        </w:rPr>
-      </w:pPr>
-      <w:r>
-        <w:rPr>
-          <w:lang w:val="es-ES_tradnl"/>
-        </w:rPr>
-        <w:t>Los patrocinios cancelados no se muestran en color rojo</w:t>
-      </w:r>
-    </w:p>
-    <w:p>
-      <w:pPr>
-        <w:spacing w:after="200" w:line="276" w:lineRule="auto"/>
-        <w:rPr>
-          <w:rFonts w:ascii="Calibri" w:eastAsia="Calibri" w:hAnsi="Calibri" w:cs="Times New Roman"/>
-          <w:i/>
-          <w:color w:val="403152"/>
-          <w:lang w:val="es-ES_tradnl"/>
-        </w:rPr>
-      </w:pPr>
-      <w:r>
-        <w:rPr>
-          <w:rFonts w:ascii="Cambria" w:eastAsia="Times New Roman" w:hAnsi="Cambria" w:cs="Times New Roman"/>
-          <w:i/>
-          <w:iCs/>
-          <w:color w:val="4F81BD"/>
-          <w:spacing w:val="15"/>
-          <w:sz w:val="24"/>
-          <w:szCs w:val="24"/>
-          <w:lang w:val="es-ES_tradnl"/>
-        </w:rPr>
         <w:t>Result</w:t>
       </w:r>
       <w:r>
@@ -3512,26 +3507,24 @@
     <w:p>
       <w:pPr>
         <w:rPr>
-          <w:rFonts w:ascii="Calibri" w:eastAsia="Calibri" w:hAnsi="Calibri" w:cs="Times New Roman"/>
-          <w:i/>
-          <w:color w:val="403152"/>
-          <w:lang w:val="es-ES_tradnl"/>
-        </w:rPr>
-      </w:pPr>
-      <w:r>
-        <w:rPr>
-          <w:rFonts w:ascii="Calibri" w:eastAsia="Calibri" w:hAnsi="Calibri" w:cs="Times New Roman"/>
-          <w:i/>
-          <w:color w:val="403152"/>
-          <w:lang w:val="es-ES_tradnl"/>
-        </w:rPr>
-        <w:t xml:space="preserve">Encontrado </w:t>
-      </w:r>
-      <w:r>
-        <w:rPr>
-          <w:rFonts w:ascii="Calibri" w:eastAsia="Calibri" w:hAnsi="Calibri" w:cs="Times New Roman"/>
-          <w:i/>
-          <w:color w:val="403152"/>
+          <w:lang w:val="es-ES_tradnl"/>
+        </w:rPr>
+      </w:pPr>
+      <w:r>
+        <w:rPr>
+          <w:lang w:val="es-ES_tradnl"/>
+        </w:rPr>
+        <w:t>Encontrado</w:t>
+      </w:r>
+    </w:p>
+    <w:p>
+      <w:pPr>
+        <w:rPr>
+          <w:lang w:val="es-ES_tradnl"/>
+        </w:rPr>
+      </w:pPr>
+      <w:r>
+        <w:rPr>
           <w:lang w:val="es-ES_tradnl"/>
         </w:rPr>
         <w:br w:type="page"/>
@@ -3541,27 +3534,20 @@
       <w:pPr>
         <w:pStyle w:val="Ttulo1"/>
       </w:pPr>
-      <w:bookmarkStart w:id="10" w:name="_Toc516158065"/>
+      <w:bookmarkStart w:id="10" w:name="_Toc516214807"/>
+      <w:bookmarkStart w:id="11" w:name="_Toc516216511"/>
       <w:r>
         <w:lastRenderedPageBreak/>
-        <w:t>Error en caso de uso CU-</w:t>
-      </w:r>
-      <w:r>
-        <w:t>0</w:t>
-      </w:r>
-      <w:r>
-        <w:t>20</w:t>
-      </w:r>
-      <w:r>
-        <w:t>:</w:t>
-      </w:r>
-      <w:r>
-        <w:t xml:space="preserve"> Crear</w:t>
-      </w:r>
-      <w:r>
-        <w:t xml:space="preserve"> categorías</w:t>
+        <w:t>Error en caso de uso CU-016</w:t>
+      </w:r>
+      <w:r>
+        <w:t xml:space="preserve"> </w:t>
+      </w:r>
+      <w:r>
+        <w:t>Listar mis premios</w:t>
       </w:r>
       <w:bookmarkEnd w:id="10"/>
+      <w:bookmarkEnd w:id="11"/>
     </w:p>
     <w:p>
       <w:pPr>
@@ -3621,300 +3607,27 @@
     </w:p>
     <w:p>
       <w:pPr>
-        <w:rPr>
-          <w:lang w:val="es-ES_tradnl"/>
-        </w:rPr>
-      </w:pPr>
-      <w:r>
-        <w:rPr>
-          <w:lang w:val="es-ES_tradnl"/>
-        </w:rPr>
-        <w:t>Un administrador puede crear categorías con el mismo nombre</w:t>
-      </w:r>
-    </w:p>
-    <w:p>
-      <w:pPr>
-        <w:rPr>
-          <w:lang w:val="es-ES_tradnl"/>
-        </w:rPr>
-      </w:pPr>
-    </w:p>
-    <w:p>
-      <w:pPr>
-        <w:spacing w:after="200" w:line="276" w:lineRule="auto"/>
-        <w:rPr>
-          <w:rFonts w:ascii="Cambria" w:eastAsia="Times New Roman" w:hAnsi="Cambria" w:cs="Times New Roman"/>
-          <w:i/>
-          <w:iCs/>
-          <w:color w:val="4F81BD"/>
-          <w:spacing w:val="15"/>
-          <w:sz w:val="24"/>
-          <w:szCs w:val="24"/>
-          <w:lang w:val="es-ES_tradnl"/>
-        </w:rPr>
-      </w:pPr>
-      <w:r>
-        <w:rPr>
-          <w:rFonts w:ascii="Cambria" w:eastAsia="Times New Roman" w:hAnsi="Cambria" w:cs="Times New Roman"/>
-          <w:i/>
-          <w:iCs/>
-          <w:color w:val="4F81BD"/>
-          <w:spacing w:val="15"/>
-          <w:sz w:val="24"/>
-          <w:szCs w:val="24"/>
-          <w:lang w:val="es-ES_tradnl"/>
-        </w:rPr>
-        <w:t>Result</w:t>
-      </w:r>
-      <w:r>
-        <w:rPr>
-          <w:rFonts w:ascii="Cambria" w:eastAsia="Times New Roman" w:hAnsi="Cambria" w:cs="Times New Roman"/>
-          <w:i/>
-          <w:iCs/>
-          <w:color w:val="4F81BD"/>
-          <w:spacing w:val="15"/>
-          <w:sz w:val="24"/>
-          <w:szCs w:val="24"/>
-          <w:lang w:val="es-ES_tradnl"/>
-        </w:rPr>
-        <w:t>ado</w:t>
-      </w:r>
-    </w:p>
-    <w:p>
-      <w:pPr>
-        <w:rPr>
-          <w:rFonts w:ascii="Cambria" w:eastAsia="Times New Roman" w:hAnsi="Cambria" w:cs="Times New Roman"/>
-          <w:i/>
-          <w:iCs/>
-          <w:color w:val="4F81BD"/>
-          <w:spacing w:val="15"/>
-          <w:sz w:val="24"/>
-          <w:szCs w:val="24"/>
-          <w:lang w:val="es-ES_tradnl"/>
-        </w:rPr>
-      </w:pPr>
-      <w:r>
-        <w:rPr>
-          <w:rFonts w:ascii="Calibri" w:eastAsia="Calibri" w:hAnsi="Calibri" w:cs="Times New Roman"/>
-          <w:i/>
-          <w:color w:val="403152"/>
-          <w:lang w:val="es-ES_tradnl"/>
-        </w:rPr>
-        <w:t xml:space="preserve">Encontrado </w:t>
-      </w:r>
-      <w:r>
-        <w:rPr>
-          <w:rFonts w:ascii="Cambria" w:eastAsia="Times New Roman" w:hAnsi="Cambria" w:cs="Times New Roman"/>
-          <w:i/>
-          <w:iCs/>
-          <w:color w:val="4F81BD"/>
-          <w:spacing w:val="15"/>
-          <w:sz w:val="24"/>
-          <w:szCs w:val="24"/>
-          <w:lang w:val="es-ES_tradnl"/>
-        </w:rPr>
-        <w:br w:type="page"/>
-      </w:r>
-    </w:p>
-    <w:p>
-      <w:pPr>
-        <w:pStyle w:val="Ttulo1"/>
-      </w:pPr>
-      <w:bookmarkStart w:id="11" w:name="_Toc516158066"/>
-      <w:r>
-        <w:lastRenderedPageBreak/>
-        <w:t>Error en caso de uso CU-</w:t>
-      </w:r>
-      <w:r>
-        <w:t>034</w:t>
-      </w:r>
-      <w:r>
-        <w:t>:</w:t>
-      </w:r>
-      <w:r>
-        <w:t xml:space="preserve"> Crear comentarios en anuncios</w:t>
-      </w:r>
-      <w:bookmarkEnd w:id="11"/>
-      <w:r>
-        <w:t xml:space="preserve"> </w:t>
-      </w:r>
-    </w:p>
-    <w:p>
-      <w:pPr>
-        <w:spacing w:after="200" w:line="276" w:lineRule="auto"/>
-        <w:rPr>
-          <w:rFonts w:ascii="Comic Sans MS" w:eastAsia="Calibri" w:hAnsi="Comic Sans MS" w:cs="Times New Roman"/>
-          <w:i/>
-          <w:color w:val="403152"/>
-          <w:lang w:val="es-ES_tradnl"/>
-        </w:rPr>
-      </w:pPr>
-    </w:p>
-    <w:p>
-      <w:pPr>
         <w:numPr>
           <w:ilvl w:val="1"/>
           <w:numId w:val="0"/>
         </w:numPr>
         <w:spacing w:after="200" w:line="276" w:lineRule="auto"/>
         <w:rPr>
-          <w:rFonts w:ascii="Cambria" w:eastAsia="Times New Roman" w:hAnsi="Cambria" w:cs="Times New Roman"/>
-          <w:i/>
-          <w:iCs/>
-          <w:color w:val="4F81BD"/>
-          <w:spacing w:val="15"/>
-          <w:sz w:val="24"/>
-          <w:szCs w:val="24"/>
-          <w:lang w:val="es-ES_tradnl"/>
-        </w:rPr>
-      </w:pPr>
-      <w:r>
-        <w:rPr>
-          <w:rFonts w:ascii="Cambria" w:eastAsia="Times New Roman" w:hAnsi="Cambria" w:cs="Times New Roman"/>
-          <w:i/>
-          <w:iCs/>
-          <w:color w:val="4F81BD"/>
-          <w:spacing w:val="15"/>
-          <w:sz w:val="24"/>
-          <w:szCs w:val="24"/>
-          <w:lang w:val="es-ES_tradnl"/>
-        </w:rPr>
-        <w:t>Descri</w:t>
-      </w:r>
-      <w:r>
-        <w:rPr>
-          <w:rFonts w:ascii="Cambria" w:eastAsia="Times New Roman" w:hAnsi="Cambria" w:cs="Times New Roman"/>
-          <w:i/>
-          <w:iCs/>
-          <w:color w:val="4F81BD"/>
-          <w:spacing w:val="15"/>
-          <w:sz w:val="24"/>
-          <w:szCs w:val="24"/>
-          <w:lang w:val="es-ES_tradnl"/>
-        </w:rPr>
-        <w:t>pción</w:t>
-      </w:r>
-    </w:p>
-    <w:p>
-      <w:pPr>
-        <w:rPr>
-          <w:lang w:val="es-ES_tradnl"/>
-        </w:rPr>
-      </w:pPr>
-      <w:r>
-        <w:rPr>
-          <w:lang w:val="es-ES_tradnl"/>
-        </w:rPr>
-        <w:t>Un usuario que no haya patrocinado el proyecto al que referencia el anuncio puede publicar comentarios en el anuncio.</w:t>
-      </w:r>
-    </w:p>
-    <w:p>
-      <w:pPr>
-        <w:spacing w:after="200" w:line="276" w:lineRule="auto"/>
-        <w:rPr>
-          <w:rFonts w:ascii="Calibri" w:eastAsia="Calibri" w:hAnsi="Calibri" w:cs="Times New Roman"/>
-          <w:i/>
-          <w:color w:val="403152"/>
-          <w:lang w:val="es-ES_tradnl"/>
-        </w:rPr>
-      </w:pPr>
-      <w:r>
-        <w:rPr>
-          <w:rFonts w:ascii="Cambria" w:eastAsia="Times New Roman" w:hAnsi="Cambria" w:cs="Times New Roman"/>
-          <w:i/>
-          <w:iCs/>
-          <w:color w:val="4F81BD"/>
-          <w:spacing w:val="15"/>
-          <w:sz w:val="24"/>
-          <w:szCs w:val="24"/>
-          <w:lang w:val="es-ES_tradnl"/>
-        </w:rPr>
-        <w:t>Result</w:t>
-      </w:r>
-      <w:r>
-        <w:rPr>
-          <w:rFonts w:ascii="Cambria" w:eastAsia="Times New Roman" w:hAnsi="Cambria" w:cs="Times New Roman"/>
-          <w:i/>
-          <w:iCs/>
-          <w:color w:val="4F81BD"/>
-          <w:spacing w:val="15"/>
-          <w:sz w:val="24"/>
-          <w:szCs w:val="24"/>
-          <w:lang w:val="es-ES_tradnl"/>
-        </w:rPr>
-        <w:t>ado</w:t>
-      </w:r>
-    </w:p>
-    <w:p>
-      <w:pPr>
-        <w:rPr>
-          <w:rFonts w:ascii="Calibri" w:eastAsia="Calibri" w:hAnsi="Calibri" w:cs="Times New Roman"/>
-          <w:i/>
-          <w:color w:val="403152"/>
-          <w:lang w:val="es-ES_tradnl"/>
-        </w:rPr>
-      </w:pPr>
-      <w:r>
-        <w:rPr>
-          <w:rFonts w:ascii="Calibri" w:eastAsia="Calibri" w:hAnsi="Calibri" w:cs="Times New Roman"/>
-          <w:i/>
-          <w:color w:val="403152"/>
-          <w:lang w:val="es-ES_tradnl"/>
-        </w:rPr>
-        <w:t>No e</w:t>
-      </w:r>
-      <w:r>
-        <w:rPr>
-          <w:rFonts w:ascii="Calibri" w:eastAsia="Calibri" w:hAnsi="Calibri" w:cs="Times New Roman"/>
-          <w:i/>
-          <w:color w:val="403152"/>
-          <w:lang w:val="es-ES_tradnl"/>
-        </w:rPr>
-        <w:t xml:space="preserve">ncontrado </w:t>
-      </w:r>
-      <w:r>
-        <w:rPr>
-          <w:rFonts w:ascii="Calibri" w:eastAsia="Calibri" w:hAnsi="Calibri" w:cs="Times New Roman"/>
-          <w:i/>
-          <w:color w:val="403152"/>
-          <w:lang w:val="es-ES_tradnl"/>
-        </w:rPr>
-        <w:br w:type="page"/>
-      </w:r>
-    </w:p>
-    <w:p>
-      <w:pPr>
-        <w:spacing w:after="200" w:line="276" w:lineRule="auto"/>
-        <w:rPr>
-          <w:rFonts w:ascii="Calibri" w:eastAsia="Calibri" w:hAnsi="Calibri" w:cs="Times New Roman"/>
-          <w:i/>
-          <w:color w:val="403152"/>
-          <w:lang w:val="es-ES_tradnl"/>
-        </w:rPr>
-      </w:pPr>
-    </w:p>
-    <w:p>
-      <w:pPr>
-        <w:pStyle w:val="Ttulo1"/>
-      </w:pPr>
-      <w:bookmarkStart w:id="12" w:name="_Toc516158067"/>
-      <w:r>
-        <w:t>Error en caso de uso CU-</w:t>
-      </w:r>
-      <w:r>
-        <w:t>039:</w:t>
-      </w:r>
-      <w:r>
-        <w:t xml:space="preserve"> Borrar un comentario</w:t>
-      </w:r>
-      <w:bookmarkEnd w:id="12"/>
-    </w:p>
-    <w:p>
-      <w:pPr>
-        <w:rPr>
-          <w:lang w:val="es-ES_tradnl"/>
-        </w:rPr>
-      </w:pPr>
+          <w:rFonts w:ascii="Calibri" w:eastAsia="Calibri" w:hAnsi="Calibri" w:cs="Times New Roman"/>
+          <w:i/>
+          <w:color w:val="403152"/>
+          <w:lang w:val="es-ES_tradnl"/>
+        </w:rPr>
+      </w:pPr>
+      <w:r>
+        <w:rPr>
+          <w:rFonts w:ascii="Calibri" w:eastAsia="Calibri" w:hAnsi="Calibri" w:cs="Times New Roman"/>
+          <w:i/>
+          <w:color w:val="403152"/>
+          <w:lang w:val="es-ES_tradnl"/>
+        </w:rPr>
+        <w:t>Muestra todos los premios que el usuario ha creado en lugar de los que ha creado.</w:t>
+      </w:r>
     </w:p>
     <w:p>
       <w:pPr>
@@ -3945,56 +3658,6 @@
           <w:szCs w:val="24"/>
           <w:lang w:val="es-ES_tradnl"/>
         </w:rPr>
-        <w:t>Descri</w:t>
-      </w:r>
-      <w:r>
-        <w:rPr>
-          <w:rFonts w:ascii="Cambria" w:eastAsia="Times New Roman" w:hAnsi="Cambria" w:cs="Times New Roman"/>
-          <w:i/>
-          <w:iCs/>
-          <w:color w:val="4F81BD"/>
-          <w:spacing w:val="15"/>
-          <w:sz w:val="24"/>
-          <w:szCs w:val="24"/>
-          <w:lang w:val="es-ES_tradnl"/>
-        </w:rPr>
-        <w:t>pción</w:t>
-      </w:r>
-    </w:p>
-    <w:p>
-      <w:pPr>
-        <w:rPr>
-          <w:lang w:val="es-ES_tradnl"/>
-        </w:rPr>
-      </w:pPr>
-      <w:r>
-        <w:rPr>
-          <w:lang w:val="es-ES_tradnl"/>
-        </w:rPr>
-        <w:t>Al tratar de borrar un comentario este no es eliminado de la base de datos, por lo que sigue apareciendo en el listado de comentarios.</w:t>
-      </w:r>
-    </w:p>
-    <w:p>
-      <w:pPr>
-        <w:spacing w:after="200" w:line="276" w:lineRule="auto"/>
-        <w:rPr>
-          <w:rFonts w:ascii="Calibri" w:eastAsia="Calibri" w:hAnsi="Calibri" w:cs="Times New Roman"/>
-          <w:i/>
-          <w:color w:val="403152"/>
-          <w:lang w:val="es-ES_tradnl"/>
-        </w:rPr>
-      </w:pPr>
-      <w:r>
-        <w:rPr>
-          <w:rFonts w:ascii="Cambria" w:eastAsia="Times New Roman" w:hAnsi="Cambria" w:cs="Times New Roman"/>
-          <w:i/>
-          <w:iCs/>
-          <w:color w:val="4F81BD"/>
-          <w:spacing w:val="15"/>
-          <w:sz w:val="24"/>
-          <w:szCs w:val="24"/>
-          <w:lang w:val="es-ES_tradnl"/>
-        </w:rPr>
         <w:t>Result</w:t>
       </w:r>
       <w:r>
@@ -4019,13 +3682,27 @@
       </w:pPr>
       <w:r>
         <w:rPr>
-          <w:rFonts w:ascii="Calibri" w:eastAsia="Calibri" w:hAnsi="Calibri" w:cs="Times New Roman"/>
-          <w:i/>
-          <w:color w:val="403152"/>
-          <w:lang w:val="es-ES_tradnl"/>
-        </w:rPr>
-        <w:t xml:space="preserve">Encontrado </w:t>
-      </w:r>
+          <w:lang w:val="es-ES_tradnl"/>
+        </w:rPr>
+        <w:t>No encontrado</w:t>
+      </w:r>
+    </w:p>
+    <w:p>
+      <w:pPr>
+        <w:pStyle w:val="Ttulo1"/>
+        <w:numPr>
+          <w:ilvl w:val="0"/>
+          <w:numId w:val="0"/>
+        </w:numPr>
+        <w:ind w:left="360" w:hanging="360"/>
+      </w:pPr>
+    </w:p>
+    <w:p>
+      <w:pPr>
+        <w:rPr>
+          <w:lang w:val="es-ES_tradnl"/>
+        </w:rPr>
+      </w:pPr>
       <w:r>
         <w:rPr>
           <w:lang w:val="es-ES_tradnl"/>
@@ -4037,28 +3714,35 @@
       <w:pPr>
         <w:pStyle w:val="Ttulo1"/>
       </w:pPr>
-      <w:bookmarkStart w:id="13" w:name="_Toc516158068"/>
+      <w:bookmarkStart w:id="12" w:name="_Toc516216512"/>
       <w:r>
         <w:lastRenderedPageBreak/>
         <w:t>Error en caso de uso CU-</w:t>
       </w:r>
       <w:r>
-        <w:t>041 y CU-046</w:t>
-      </w:r>
-      <w:r>
-        <w:t xml:space="preserve"> Crear </w:t>
-      </w:r>
-      <w:r>
-        <w:t xml:space="preserve">y aceptar </w:t>
-      </w:r>
-      <w:r>
-        <w:t>un informe</w:t>
-      </w:r>
-      <w:bookmarkEnd w:id="13"/>
-    </w:p>
-    <w:p>
-      <w:pPr>
-        <w:rPr>
+        <w:t>0</w:t>
+      </w:r>
+      <w:r>
+        <w:t xml:space="preserve">17: </w:t>
+      </w:r>
+      <w:r>
+        <w:t>P</w:t>
+      </w:r>
+      <w:r>
+        <w:t>atroci</w:t>
+      </w:r>
+      <w:r>
+        <w:t>nar un proyecto</w:t>
+      </w:r>
+      <w:bookmarkEnd w:id="12"/>
+    </w:p>
+    <w:p>
+      <w:pPr>
+        <w:spacing w:after="200" w:line="276" w:lineRule="auto"/>
+        <w:rPr>
+          <w:rFonts w:ascii="Comic Sans MS" w:eastAsia="Calibri" w:hAnsi="Comic Sans MS" w:cs="Times New Roman"/>
+          <w:i/>
+          <w:color w:val="403152"/>
           <w:lang w:val="es-ES_tradnl"/>
         </w:rPr>
       </w:pPr>
@@ -4110,6 +3794,129 @@
     </w:p>
     <w:p>
       <w:pPr>
+        <w:rPr>
+          <w:lang w:val="es-ES_tradnl"/>
+        </w:rPr>
+      </w:pPr>
+      <w:r>
+        <w:rPr>
+          <w:lang w:val="es-ES_tradnl"/>
+        </w:rPr>
+        <w:t>Cuando se crea un patrocinio, no se redirige a la página de “Mis patrocinios”, sino a “Mis proyectos patrocinados”</w:t>
+      </w:r>
+    </w:p>
+    <w:p>
+      <w:pPr>
+        <w:spacing w:after="200" w:line="276" w:lineRule="auto"/>
+        <w:rPr>
+          <w:rFonts w:ascii="Calibri" w:eastAsia="Calibri" w:hAnsi="Calibri" w:cs="Times New Roman"/>
+          <w:i/>
+          <w:color w:val="403152"/>
+          <w:lang w:val="es-ES_tradnl"/>
+        </w:rPr>
+      </w:pPr>
+      <w:r>
+        <w:rPr>
+          <w:rFonts w:ascii="Cambria" w:eastAsia="Times New Roman" w:hAnsi="Cambria" w:cs="Times New Roman"/>
+          <w:i/>
+          <w:iCs/>
+          <w:color w:val="4F81BD"/>
+          <w:spacing w:val="15"/>
+          <w:sz w:val="24"/>
+          <w:szCs w:val="24"/>
+          <w:lang w:val="es-ES_tradnl"/>
+        </w:rPr>
+        <w:t>Result</w:t>
+      </w:r>
+      <w:r>
+        <w:rPr>
+          <w:rFonts w:ascii="Cambria" w:eastAsia="Times New Roman" w:hAnsi="Cambria" w:cs="Times New Roman"/>
+          <w:i/>
+          <w:iCs/>
+          <w:color w:val="4F81BD"/>
+          <w:spacing w:val="15"/>
+          <w:sz w:val="24"/>
+          <w:szCs w:val="24"/>
+          <w:lang w:val="es-ES_tradnl"/>
+        </w:rPr>
+        <w:t>ado</w:t>
+      </w:r>
+    </w:p>
+    <w:p>
+      <w:pPr>
+        <w:spacing w:after="200" w:line="276" w:lineRule="auto"/>
+        <w:rPr>
+          <w:rFonts w:ascii="Calibri" w:eastAsia="Calibri" w:hAnsi="Calibri" w:cs="Times New Roman"/>
+          <w:i/>
+          <w:color w:val="403152"/>
+          <w:lang w:val="es-ES_tradnl"/>
+        </w:rPr>
+      </w:pPr>
+      <w:r>
+        <w:rPr>
+          <w:rFonts w:ascii="Calibri" w:eastAsia="Calibri" w:hAnsi="Calibri" w:cs="Times New Roman"/>
+          <w:i/>
+          <w:color w:val="403152"/>
+          <w:lang w:val="es-ES_tradnl"/>
+        </w:rPr>
+        <w:t>Encontrado</w:t>
+      </w:r>
+      <w:r>
+        <w:rPr>
+          <w:rFonts w:ascii="Calibri" w:eastAsia="Calibri" w:hAnsi="Calibri" w:cs="Times New Roman"/>
+          <w:i/>
+          <w:color w:val="403152"/>
+          <w:lang w:val="es-ES_tradnl"/>
+        </w:rPr>
+        <w:tab/>
+      </w:r>
+    </w:p>
+    <w:p>
+      <w:pPr>
+        <w:rPr>
+          <w:rFonts w:ascii="Calibri" w:eastAsia="Calibri" w:hAnsi="Calibri" w:cs="Times New Roman"/>
+          <w:i/>
+          <w:color w:val="403152"/>
+          <w:lang w:val="es-ES_tradnl"/>
+        </w:rPr>
+      </w:pPr>
+      <w:r>
+        <w:rPr>
+          <w:rFonts w:ascii="Calibri" w:eastAsia="Calibri" w:hAnsi="Calibri" w:cs="Times New Roman"/>
+          <w:i/>
+          <w:color w:val="403152"/>
+          <w:lang w:val="es-ES_tradnl"/>
+        </w:rPr>
+        <w:br w:type="page"/>
+      </w:r>
+    </w:p>
+    <w:p>
+      <w:pPr>
+        <w:pStyle w:val="Ttulo1"/>
+      </w:pPr>
+      <w:bookmarkStart w:id="13" w:name="_Toc516216513"/>
+      <w:r>
+        <w:lastRenderedPageBreak/>
+        <w:t>Error en caso de uso CU-</w:t>
+      </w:r>
+      <w:r>
+        <w:t>018 y CU-019: Listar patrocinios</w:t>
+      </w:r>
+      <w:bookmarkEnd w:id="13"/>
+    </w:p>
+    <w:p>
+      <w:pPr>
+        <w:spacing w:after="200" w:line="276" w:lineRule="auto"/>
+        <w:rPr>
+          <w:rFonts w:ascii="Comic Sans MS" w:eastAsia="Calibri" w:hAnsi="Comic Sans MS" w:cs="Times New Roman"/>
+          <w:i/>
+          <w:color w:val="403152"/>
+          <w:lang w:val="es-ES_tradnl"/>
+        </w:rPr>
+      </w:pPr>
+    </w:p>
+    <w:p>
+      <w:pPr>
         <w:numPr>
           <w:ilvl w:val="1"/>
           <w:numId w:val="0"/>
@@ -4128,35 +3935,42 @@
       </w:pPr>
       <w:r>
         <w:rPr>
-          <w:lang w:val="es-ES_tradnl"/>
-        </w:rPr>
-        <w:t xml:space="preserve">En lugar de aparecer </w:t>
-      </w:r>
-      <w:r>
-        <w:rPr>
-          <w:lang w:val="es-ES_tradnl"/>
-        </w:rPr>
-        <w:t>“</w:t>
-      </w:r>
-      <w:proofErr w:type="spellStart"/>
-      <w:r>
-        <w:rPr>
-          <w:lang w:val="es-ES_tradnl"/>
-        </w:rPr>
-        <w:t>Accept</w:t>
-      </w:r>
-      <w:proofErr w:type="spellEnd"/>
-      <w:r>
-        <w:rPr>
-          <w:lang w:val="es-ES_tradnl"/>
-        </w:rPr>
-        <w:t>”</w:t>
-      </w:r>
-      <w:r>
-        <w:rPr>
-          <w:lang w:val="es-ES_tradnl"/>
-        </w:rPr>
-        <w:t xml:space="preserve"> en la sesión en inglés, aparece en ruso.</w:t>
+          <w:rFonts w:ascii="Cambria" w:eastAsia="Times New Roman" w:hAnsi="Cambria" w:cs="Times New Roman"/>
+          <w:i/>
+          <w:iCs/>
+          <w:color w:val="4F81BD"/>
+          <w:spacing w:val="15"/>
+          <w:sz w:val="24"/>
+          <w:szCs w:val="24"/>
+          <w:lang w:val="es-ES_tradnl"/>
+        </w:rPr>
+        <w:t>Descri</w:t>
+      </w:r>
+      <w:r>
+        <w:rPr>
+          <w:rFonts w:ascii="Cambria" w:eastAsia="Times New Roman" w:hAnsi="Cambria" w:cs="Times New Roman"/>
+          <w:i/>
+          <w:iCs/>
+          <w:color w:val="4F81BD"/>
+          <w:spacing w:val="15"/>
+          <w:sz w:val="24"/>
+          <w:szCs w:val="24"/>
+          <w:lang w:val="es-ES_tradnl"/>
+        </w:rPr>
+        <w:t>pción</w:t>
+      </w:r>
+    </w:p>
+    <w:p>
+      <w:pPr>
+        <w:rPr>
+          <w:lang w:val="es-ES_tradnl"/>
+        </w:rPr>
+      </w:pPr>
+      <w:r>
+        <w:rPr>
+          <w:lang w:val="es-ES_tradnl"/>
+        </w:rPr>
+        <w:t>Los patrocinios cancelados no se muestran en color rojo</w:t>
       </w:r>
     </w:p>
     <w:p>
@@ -4198,47 +4012,68 @@
     </w:p>
     <w:p>
       <w:pPr>
+        <w:rPr>
+          <w:rFonts w:ascii="Calibri" w:eastAsia="Calibri" w:hAnsi="Calibri" w:cs="Times New Roman"/>
+          <w:i/>
+          <w:color w:val="403152"/>
+          <w:lang w:val="es-ES_tradnl"/>
+        </w:rPr>
+      </w:pPr>
+      <w:r>
+        <w:rPr>
+          <w:rFonts w:ascii="Calibri" w:eastAsia="Calibri" w:hAnsi="Calibri" w:cs="Times New Roman"/>
+          <w:i/>
+          <w:color w:val="403152"/>
+          <w:lang w:val="es-ES_tradnl"/>
+        </w:rPr>
+        <w:t xml:space="preserve">Encontrado </w:t>
+      </w:r>
+      <w:r>
+        <w:rPr>
+          <w:rFonts w:ascii="Calibri" w:eastAsia="Calibri" w:hAnsi="Calibri" w:cs="Times New Roman"/>
+          <w:i/>
+          <w:color w:val="403152"/>
+          <w:lang w:val="es-ES_tradnl"/>
+        </w:rPr>
+        <w:br w:type="page"/>
+      </w:r>
+    </w:p>
+    <w:p>
+      <w:pPr>
+        <w:pStyle w:val="Ttulo1"/>
+      </w:pPr>
+      <w:bookmarkStart w:id="14" w:name="_Toc516216514"/>
+      <w:r>
+        <w:lastRenderedPageBreak/>
+        <w:t>Error en caso de uso CU-</w:t>
+      </w:r>
+      <w:r>
+        <w:t>0</w:t>
+      </w:r>
+      <w:r>
+        <w:t>20</w:t>
+      </w:r>
+      <w:r>
+        <w:t>:</w:t>
+      </w:r>
+      <w:r>
+        <w:t xml:space="preserve"> Crear</w:t>
+      </w:r>
+      <w:r>
+        <w:t xml:space="preserve"> categorías</w:t>
+      </w:r>
+      <w:bookmarkEnd w:id="14"/>
+    </w:p>
+    <w:p>
+      <w:pPr>
         <w:spacing w:after="200" w:line="276" w:lineRule="auto"/>
         <w:rPr>
-          <w:rFonts w:ascii="Calibri" w:eastAsia="Calibri" w:hAnsi="Calibri" w:cs="Times New Roman"/>
-          <w:i/>
-          <w:color w:val="403152"/>
-          <w:lang w:val="es-ES_tradnl"/>
-        </w:rPr>
-      </w:pPr>
-      <w:r>
-        <w:rPr>
-          <w:rFonts w:ascii="Calibri" w:eastAsia="Calibri" w:hAnsi="Calibri" w:cs="Times New Roman"/>
-          <w:i/>
-          <w:color w:val="403152"/>
-          <w:lang w:val="es-ES_tradnl"/>
-        </w:rPr>
-        <w:t>Encontrado</w:t>
-      </w:r>
-    </w:p>
-    <w:p>
-      <w:pPr>
-        <w:rPr>
-          <w:lang w:val="es-ES_tradnl"/>
-        </w:rPr>
-      </w:pPr>
-      <w:r>
-        <w:rPr>
-          <w:lang w:val="es-ES_tradnl"/>
-        </w:rPr>
-        <w:br w:type="page"/>
-      </w:r>
-    </w:p>
-    <w:p>
-      <w:pPr>
-        <w:pStyle w:val="Ttulo1"/>
-      </w:pPr>
-      <w:bookmarkStart w:id="14" w:name="_Toc516158069"/>
-      <w:r>
-        <w:lastRenderedPageBreak/>
-        <w:t>Error en caso de uso CU-043 y CU-044 Listar los mensajes enviados y recibidos.</w:t>
-      </w:r>
-      <w:bookmarkEnd w:id="14"/>
+          <w:rFonts w:ascii="Comic Sans MS" w:eastAsia="Calibri" w:hAnsi="Comic Sans MS" w:cs="Times New Roman"/>
+          <w:i/>
+          <w:color w:val="403152"/>
+          <w:lang w:val="es-ES_tradnl"/>
+        </w:rPr>
+      </w:pPr>
     </w:p>
     <w:p>
       <w:pPr>
@@ -4258,6 +4093,163 @@
           <w:lang w:val="es-ES_tradnl"/>
         </w:rPr>
       </w:pPr>
+      <w:r>
+        <w:rPr>
+          <w:rFonts w:ascii="Cambria" w:eastAsia="Times New Roman" w:hAnsi="Cambria" w:cs="Times New Roman"/>
+          <w:i/>
+          <w:iCs/>
+          <w:color w:val="4F81BD"/>
+          <w:spacing w:val="15"/>
+          <w:sz w:val="24"/>
+          <w:szCs w:val="24"/>
+          <w:lang w:val="es-ES_tradnl"/>
+        </w:rPr>
+        <w:t>Descri</w:t>
+      </w:r>
+      <w:r>
+        <w:rPr>
+          <w:rFonts w:ascii="Cambria" w:eastAsia="Times New Roman" w:hAnsi="Cambria" w:cs="Times New Roman"/>
+          <w:i/>
+          <w:iCs/>
+          <w:color w:val="4F81BD"/>
+          <w:spacing w:val="15"/>
+          <w:sz w:val="24"/>
+          <w:szCs w:val="24"/>
+          <w:lang w:val="es-ES_tradnl"/>
+        </w:rPr>
+        <w:t>pción</w:t>
+      </w:r>
+    </w:p>
+    <w:p>
+      <w:pPr>
+        <w:rPr>
+          <w:lang w:val="es-ES_tradnl"/>
+        </w:rPr>
+      </w:pPr>
+      <w:r>
+        <w:rPr>
+          <w:lang w:val="es-ES_tradnl"/>
+        </w:rPr>
+        <w:t>Un administrador puede crear categorías con el mismo nombre</w:t>
+      </w:r>
+    </w:p>
+    <w:p>
+      <w:pPr>
+        <w:rPr>
+          <w:lang w:val="es-ES_tradnl"/>
+        </w:rPr>
+      </w:pPr>
+    </w:p>
+    <w:p>
+      <w:pPr>
+        <w:spacing w:after="200" w:line="276" w:lineRule="auto"/>
+        <w:rPr>
+          <w:rFonts w:ascii="Cambria" w:eastAsia="Times New Roman" w:hAnsi="Cambria" w:cs="Times New Roman"/>
+          <w:i/>
+          <w:iCs/>
+          <w:color w:val="4F81BD"/>
+          <w:spacing w:val="15"/>
+          <w:sz w:val="24"/>
+          <w:szCs w:val="24"/>
+          <w:lang w:val="es-ES_tradnl"/>
+        </w:rPr>
+      </w:pPr>
+      <w:r>
+        <w:rPr>
+          <w:rFonts w:ascii="Cambria" w:eastAsia="Times New Roman" w:hAnsi="Cambria" w:cs="Times New Roman"/>
+          <w:i/>
+          <w:iCs/>
+          <w:color w:val="4F81BD"/>
+          <w:spacing w:val="15"/>
+          <w:sz w:val="24"/>
+          <w:szCs w:val="24"/>
+          <w:lang w:val="es-ES_tradnl"/>
+        </w:rPr>
+        <w:t>Result</w:t>
+      </w:r>
+      <w:r>
+        <w:rPr>
+          <w:rFonts w:ascii="Cambria" w:eastAsia="Times New Roman" w:hAnsi="Cambria" w:cs="Times New Roman"/>
+          <w:i/>
+          <w:iCs/>
+          <w:color w:val="4F81BD"/>
+          <w:spacing w:val="15"/>
+          <w:sz w:val="24"/>
+          <w:szCs w:val="24"/>
+          <w:lang w:val="es-ES_tradnl"/>
+        </w:rPr>
+        <w:t>ado</w:t>
+      </w:r>
+    </w:p>
+    <w:p>
+      <w:pPr>
+        <w:rPr>
+          <w:rFonts w:ascii="Cambria" w:eastAsia="Times New Roman" w:hAnsi="Cambria" w:cs="Times New Roman"/>
+          <w:i/>
+          <w:iCs/>
+          <w:color w:val="4F81BD"/>
+          <w:spacing w:val="15"/>
+          <w:sz w:val="24"/>
+          <w:szCs w:val="24"/>
+          <w:lang w:val="es-ES_tradnl"/>
+        </w:rPr>
+      </w:pPr>
+      <w:r>
+        <w:rPr>
+          <w:rFonts w:ascii="Calibri" w:eastAsia="Calibri" w:hAnsi="Calibri" w:cs="Times New Roman"/>
+          <w:i/>
+          <w:color w:val="403152"/>
+          <w:lang w:val="es-ES_tradnl"/>
+        </w:rPr>
+        <w:t xml:space="preserve">Encontrado </w:t>
+      </w:r>
+      <w:r>
+        <w:rPr>
+          <w:rFonts w:ascii="Cambria" w:eastAsia="Times New Roman" w:hAnsi="Cambria" w:cs="Times New Roman"/>
+          <w:i/>
+          <w:iCs/>
+          <w:color w:val="4F81BD"/>
+          <w:spacing w:val="15"/>
+          <w:sz w:val="24"/>
+          <w:szCs w:val="24"/>
+          <w:lang w:val="es-ES_tradnl"/>
+        </w:rPr>
+        <w:br w:type="page"/>
+      </w:r>
+    </w:p>
+    <w:p>
+      <w:pPr>
+        <w:pStyle w:val="Ttulo1"/>
+      </w:pPr>
+      <w:bookmarkStart w:id="15" w:name="_Toc516216515"/>
+      <w:r>
+        <w:lastRenderedPageBreak/>
+        <w:t>Error en caso de uso CU-</w:t>
+      </w:r>
+      <w:r>
+        <w:t>034</w:t>
+      </w:r>
+      <w:r>
+        <w:t>:</w:t>
+      </w:r>
+      <w:r>
+        <w:t xml:space="preserve"> Crear comentarios en anuncios</w:t>
+      </w:r>
+      <w:bookmarkEnd w:id="15"/>
+      <w:r>
+        <w:t xml:space="preserve"> </w:t>
+      </w:r>
+    </w:p>
+    <w:p>
+      <w:pPr>
+        <w:spacing w:after="200" w:line="276" w:lineRule="auto"/>
+        <w:rPr>
+          <w:rFonts w:ascii="Comic Sans MS" w:eastAsia="Calibri" w:hAnsi="Comic Sans MS" w:cs="Times New Roman"/>
+          <w:i/>
+          <w:color w:val="403152"/>
+          <w:lang w:val="es-ES_tradnl"/>
+        </w:rPr>
+      </w:pPr>
     </w:p>
     <w:p>
       <w:pPr>
@@ -4306,6 +4298,19 @@
     </w:p>
     <w:p>
       <w:pPr>
+        <w:rPr>
+          <w:lang w:val="es-ES_tradnl"/>
+        </w:rPr>
+      </w:pPr>
+      <w:r>
+        <w:rPr>
+          <w:lang w:val="es-ES_tradnl"/>
+        </w:rPr>
+        <w:t>Un usuario que no haya patrocinado el proyecto al que referencia el anuncio puede publicar comentarios en el anuncio.</w:t>
+      </w:r>
+    </w:p>
+    <w:p>
+      <w:pPr>
         <w:spacing w:after="200" w:line="276" w:lineRule="auto"/>
         <w:rPr>
           <w:rFonts w:ascii="Calibri" w:eastAsia="Calibri" w:hAnsi="Calibri" w:cs="Times New Roman"/>
@@ -4316,93 +4321,92 @@
       </w:pPr>
       <w:r>
         <w:rPr>
-          <w:rFonts w:ascii="Calibri" w:eastAsia="Calibri" w:hAnsi="Calibri" w:cs="Times New Roman"/>
-          <w:i/>
-          <w:color w:val="403152"/>
-          <w:lang w:val="es-ES_tradnl"/>
-        </w:rPr>
-        <w:t>Los enlaces a las carpetas de entrada (</w:t>
-      </w:r>
-      <w:proofErr w:type="spellStart"/>
-      <w:r>
-        <w:rPr>
-          <w:rFonts w:ascii="Calibri" w:eastAsia="Calibri" w:hAnsi="Calibri" w:cs="Times New Roman"/>
-          <w:i/>
-          <w:color w:val="403152"/>
-          <w:lang w:val="es-ES_tradnl"/>
-        </w:rPr>
-        <w:t>inbox</w:t>
-      </w:r>
-      <w:proofErr w:type="spellEnd"/>
-      <w:r>
-        <w:rPr>
-          <w:rFonts w:ascii="Calibri" w:eastAsia="Calibri" w:hAnsi="Calibri" w:cs="Times New Roman"/>
-          <w:i/>
-          <w:color w:val="403152"/>
-          <w:lang w:val="es-ES_tradnl"/>
-        </w:rPr>
-        <w:t>) y salida (</w:t>
-      </w:r>
-      <w:proofErr w:type="spellStart"/>
-      <w:r>
-        <w:rPr>
-          <w:rFonts w:ascii="Calibri" w:eastAsia="Calibri" w:hAnsi="Calibri" w:cs="Times New Roman"/>
-          <w:i/>
-          <w:color w:val="403152"/>
-          <w:lang w:val="es-ES_tradnl"/>
-        </w:rPr>
-        <w:t>outbox</w:t>
-      </w:r>
-      <w:proofErr w:type="spellEnd"/>
-      <w:r>
-        <w:rPr>
-          <w:rFonts w:ascii="Calibri" w:eastAsia="Calibri" w:hAnsi="Calibri" w:cs="Times New Roman"/>
-          <w:i/>
-          <w:color w:val="403152"/>
-          <w:lang w:val="es-ES_tradnl"/>
-        </w:rPr>
-        <w:t xml:space="preserve">) están intercambiadas. </w:t>
-      </w:r>
-      <w:proofErr w:type="spellStart"/>
-      <w:r>
-        <w:rPr>
-          <w:rFonts w:ascii="Calibri" w:eastAsia="Calibri" w:hAnsi="Calibri" w:cs="Times New Roman"/>
-          <w:i/>
-          <w:color w:val="403152"/>
-          <w:lang w:val="es-ES_tradnl"/>
-        </w:rPr>
-        <w:t>Inbox</w:t>
-      </w:r>
-      <w:proofErr w:type="spellEnd"/>
-      <w:r>
-        <w:rPr>
-          <w:rFonts w:ascii="Calibri" w:eastAsia="Calibri" w:hAnsi="Calibri" w:cs="Times New Roman"/>
-          <w:i/>
-          <w:color w:val="403152"/>
-          <w:lang w:val="es-ES_tradnl"/>
-        </w:rPr>
-        <w:t xml:space="preserve"> redirige a </w:t>
-      </w:r>
-      <w:proofErr w:type="spellStart"/>
-      <w:r>
-        <w:rPr>
-          <w:rFonts w:ascii="Calibri" w:eastAsia="Calibri" w:hAnsi="Calibri" w:cs="Times New Roman"/>
-          <w:i/>
-          <w:color w:val="403152"/>
-          <w:lang w:val="es-ES_tradnl"/>
-        </w:rPr>
-        <w:t>Outbox</w:t>
-      </w:r>
-      <w:proofErr w:type="spellEnd"/>
-      <w:r>
-        <w:rPr>
-          <w:rFonts w:ascii="Calibri" w:eastAsia="Calibri" w:hAnsi="Calibri" w:cs="Times New Roman"/>
-          <w:i/>
-          <w:color w:val="403152"/>
-          <w:lang w:val="es-ES_tradnl"/>
-        </w:rPr>
-        <w:t xml:space="preserve"> y viceversa.</w:t>
-      </w:r>
+          <w:rFonts w:ascii="Cambria" w:eastAsia="Times New Roman" w:hAnsi="Cambria" w:cs="Times New Roman"/>
+          <w:i/>
+          <w:iCs/>
+          <w:color w:val="4F81BD"/>
+          <w:spacing w:val="15"/>
+          <w:sz w:val="24"/>
+          <w:szCs w:val="24"/>
+          <w:lang w:val="es-ES_tradnl"/>
+        </w:rPr>
+        <w:t>Result</w:t>
+      </w:r>
+      <w:r>
+        <w:rPr>
+          <w:rFonts w:ascii="Cambria" w:eastAsia="Times New Roman" w:hAnsi="Cambria" w:cs="Times New Roman"/>
+          <w:i/>
+          <w:iCs/>
+          <w:color w:val="4F81BD"/>
+          <w:spacing w:val="15"/>
+          <w:sz w:val="24"/>
+          <w:szCs w:val="24"/>
+          <w:lang w:val="es-ES_tradnl"/>
+        </w:rPr>
+        <w:t>ado</w:t>
+      </w:r>
+    </w:p>
+    <w:p>
+      <w:pPr>
+        <w:rPr>
+          <w:rFonts w:ascii="Calibri" w:eastAsia="Calibri" w:hAnsi="Calibri" w:cs="Times New Roman"/>
+          <w:i/>
+          <w:color w:val="403152"/>
+          <w:lang w:val="es-ES_tradnl"/>
+        </w:rPr>
+      </w:pPr>
+      <w:r>
+        <w:rPr>
+          <w:rFonts w:ascii="Calibri" w:eastAsia="Calibri" w:hAnsi="Calibri" w:cs="Times New Roman"/>
+          <w:i/>
+          <w:color w:val="403152"/>
+          <w:lang w:val="es-ES_tradnl"/>
+        </w:rPr>
+        <w:t xml:space="preserve">No encontrado </w:t>
+      </w:r>
+      <w:r>
+        <w:rPr>
+          <w:rFonts w:ascii="Calibri" w:eastAsia="Calibri" w:hAnsi="Calibri" w:cs="Times New Roman"/>
+          <w:i/>
+          <w:color w:val="403152"/>
+          <w:lang w:val="es-ES_tradnl"/>
+        </w:rPr>
+        <w:br w:type="page"/>
+      </w:r>
+    </w:p>
+    <w:p>
+      <w:pPr>
+        <w:spacing w:after="200" w:line="276" w:lineRule="auto"/>
+        <w:rPr>
+          <w:rFonts w:ascii="Calibri" w:eastAsia="Calibri" w:hAnsi="Calibri" w:cs="Times New Roman"/>
+          <w:i/>
+          <w:color w:val="403152"/>
+          <w:lang w:val="es-ES_tradnl"/>
+        </w:rPr>
+      </w:pPr>
+    </w:p>
+    <w:p>
+      <w:pPr>
+        <w:pStyle w:val="Ttulo1"/>
+      </w:pPr>
+      <w:bookmarkStart w:id="16" w:name="_Toc516216516"/>
+      <w:r>
+        <w:t>Error en caso de uso CU-</w:t>
+      </w:r>
+      <w:r>
+        <w:t>039:</w:t>
+      </w:r>
+      <w:r>
+        <w:t xml:space="preserve"> Borrar un comentario</w:t>
+      </w:r>
+      <w:bookmarkEnd w:id="16"/>
+    </w:p>
+    <w:p>
+      <w:pPr>
+        <w:rPr>
+          <w:lang w:val="es-ES_tradnl"/>
+        </w:rPr>
+      </w:pPr>
     </w:p>
     <w:p>
       <w:pPr>
@@ -4433,6 +4437,56 @@
           <w:szCs w:val="24"/>
           <w:lang w:val="es-ES_tradnl"/>
         </w:rPr>
+        <w:t>Descri</w:t>
+      </w:r>
+      <w:r>
+        <w:rPr>
+          <w:rFonts w:ascii="Cambria" w:eastAsia="Times New Roman" w:hAnsi="Cambria" w:cs="Times New Roman"/>
+          <w:i/>
+          <w:iCs/>
+          <w:color w:val="4F81BD"/>
+          <w:spacing w:val="15"/>
+          <w:sz w:val="24"/>
+          <w:szCs w:val="24"/>
+          <w:lang w:val="es-ES_tradnl"/>
+        </w:rPr>
+        <w:t>pción</w:t>
+      </w:r>
+    </w:p>
+    <w:p>
+      <w:pPr>
+        <w:rPr>
+          <w:lang w:val="es-ES_tradnl"/>
+        </w:rPr>
+      </w:pPr>
+      <w:r>
+        <w:rPr>
+          <w:lang w:val="es-ES_tradnl"/>
+        </w:rPr>
+        <w:t>Al tratar de borrar un comentario este no es eliminado de la base de datos, por lo que sigue apareciendo en el listado de comentarios.</w:t>
+      </w:r>
+    </w:p>
+    <w:p>
+      <w:pPr>
+        <w:spacing w:after="200" w:line="276" w:lineRule="auto"/>
+        <w:rPr>
+          <w:rFonts w:ascii="Calibri" w:eastAsia="Calibri" w:hAnsi="Calibri" w:cs="Times New Roman"/>
+          <w:i/>
+          <w:color w:val="403152"/>
+          <w:lang w:val="es-ES_tradnl"/>
+        </w:rPr>
+      </w:pPr>
+      <w:r>
+        <w:rPr>
+          <w:rFonts w:ascii="Cambria" w:eastAsia="Times New Roman" w:hAnsi="Cambria" w:cs="Times New Roman"/>
+          <w:i/>
+          <w:iCs/>
+          <w:color w:val="4F81BD"/>
+          <w:spacing w:val="15"/>
+          <w:sz w:val="24"/>
+          <w:szCs w:val="24"/>
+          <w:lang w:val="es-ES_tradnl"/>
+        </w:rPr>
         <w:t>Result</w:t>
       </w:r>
       <w:r>
@@ -4452,10 +4506,195 @@
     <w:p>
       <w:pPr>
         <w:rPr>
-          <w:rFonts w:asciiTheme="majorHAnsi" w:eastAsia="Times New Roman" w:hAnsiTheme="majorHAnsi" w:cstheme="majorBidi"/>
-          <w:color w:val="2F5496" w:themeColor="accent1" w:themeShade="BF"/>
-          <w:sz w:val="32"/>
-          <w:szCs w:val="32"/>
+          <w:lang w:val="es-ES_tradnl"/>
+        </w:rPr>
+      </w:pPr>
+      <w:r>
+        <w:rPr>
+          <w:rFonts w:ascii="Calibri" w:eastAsia="Calibri" w:hAnsi="Calibri" w:cs="Times New Roman"/>
+          <w:i/>
+          <w:color w:val="403152"/>
+          <w:lang w:val="es-ES_tradnl"/>
+        </w:rPr>
+        <w:t xml:space="preserve">Encontrado </w:t>
+      </w:r>
+      <w:r>
+        <w:rPr>
+          <w:lang w:val="es-ES_tradnl"/>
+        </w:rPr>
+        <w:br w:type="page"/>
+      </w:r>
+    </w:p>
+    <w:p>
+      <w:pPr>
+        <w:pStyle w:val="Ttulo1"/>
+      </w:pPr>
+      <w:bookmarkStart w:id="17" w:name="_Toc516216517"/>
+      <w:r>
+        <w:lastRenderedPageBreak/>
+        <w:t>Error en caso de uso CU-</w:t>
+      </w:r>
+      <w:r>
+        <w:t>041 y CU-046</w:t>
+      </w:r>
+      <w:r>
+        <w:t xml:space="preserve"> Crear </w:t>
+      </w:r>
+      <w:r>
+        <w:t xml:space="preserve">y aceptar </w:t>
+      </w:r>
+      <w:r>
+        <w:t>un informe</w:t>
+      </w:r>
+      <w:bookmarkEnd w:id="17"/>
+    </w:p>
+    <w:p>
+      <w:pPr>
+        <w:rPr>
+          <w:lang w:val="es-ES_tradnl"/>
+        </w:rPr>
+      </w:pPr>
+    </w:p>
+    <w:p>
+      <w:pPr>
+        <w:numPr>
+          <w:ilvl w:val="1"/>
+          <w:numId w:val="0"/>
+        </w:numPr>
+        <w:spacing w:after="200" w:line="276" w:lineRule="auto"/>
+        <w:rPr>
+          <w:rFonts w:ascii="Cambria" w:eastAsia="Times New Roman" w:hAnsi="Cambria" w:cs="Times New Roman"/>
+          <w:i/>
+          <w:iCs/>
+          <w:color w:val="4F81BD"/>
+          <w:spacing w:val="15"/>
+          <w:sz w:val="24"/>
+          <w:szCs w:val="24"/>
+          <w:lang w:val="es-ES_tradnl"/>
+        </w:rPr>
+      </w:pPr>
+      <w:r>
+        <w:rPr>
+          <w:rFonts w:ascii="Cambria" w:eastAsia="Times New Roman" w:hAnsi="Cambria" w:cs="Times New Roman"/>
+          <w:i/>
+          <w:iCs/>
+          <w:color w:val="4F81BD"/>
+          <w:spacing w:val="15"/>
+          <w:sz w:val="24"/>
+          <w:szCs w:val="24"/>
+          <w:lang w:val="es-ES_tradnl"/>
+        </w:rPr>
+        <w:t>Descri</w:t>
+      </w:r>
+      <w:r>
+        <w:rPr>
+          <w:rFonts w:ascii="Cambria" w:eastAsia="Times New Roman" w:hAnsi="Cambria" w:cs="Times New Roman"/>
+          <w:i/>
+          <w:iCs/>
+          <w:color w:val="4F81BD"/>
+          <w:spacing w:val="15"/>
+          <w:sz w:val="24"/>
+          <w:szCs w:val="24"/>
+          <w:lang w:val="es-ES_tradnl"/>
+        </w:rPr>
+        <w:t>pción</w:t>
+      </w:r>
+    </w:p>
+    <w:p>
+      <w:pPr>
+        <w:numPr>
+          <w:ilvl w:val="1"/>
+          <w:numId w:val="0"/>
+        </w:numPr>
+        <w:spacing w:after="200" w:line="276" w:lineRule="auto"/>
+        <w:rPr>
+          <w:rFonts w:ascii="Cambria" w:eastAsia="Times New Roman" w:hAnsi="Cambria" w:cs="Times New Roman"/>
+          <w:i/>
+          <w:iCs/>
+          <w:color w:val="4F81BD"/>
+          <w:spacing w:val="15"/>
+          <w:sz w:val="24"/>
+          <w:szCs w:val="24"/>
+          <w:lang w:val="es-ES_tradnl"/>
+        </w:rPr>
+      </w:pPr>
+      <w:r>
+        <w:rPr>
+          <w:lang w:val="es-ES_tradnl"/>
+        </w:rPr>
+        <w:t xml:space="preserve">En lugar de aparecer </w:t>
+      </w:r>
+      <w:r>
+        <w:rPr>
+          <w:lang w:val="es-ES_tradnl"/>
+        </w:rPr>
+        <w:t>“</w:t>
+      </w:r>
+      <w:proofErr w:type="spellStart"/>
+      <w:r>
+        <w:rPr>
+          <w:lang w:val="es-ES_tradnl"/>
+        </w:rPr>
+        <w:t>Accept</w:t>
+      </w:r>
+      <w:proofErr w:type="spellEnd"/>
+      <w:r>
+        <w:rPr>
+          <w:lang w:val="es-ES_tradnl"/>
+        </w:rPr>
+        <w:t>”</w:t>
+      </w:r>
+      <w:r>
+        <w:rPr>
+          <w:lang w:val="es-ES_tradnl"/>
+        </w:rPr>
+        <w:t xml:space="preserve"> en la sesión en inglés, aparece en ruso.</w:t>
+      </w:r>
+    </w:p>
+    <w:p>
+      <w:pPr>
+        <w:spacing w:after="200" w:line="276" w:lineRule="auto"/>
+        <w:rPr>
+          <w:rFonts w:ascii="Calibri" w:eastAsia="Calibri" w:hAnsi="Calibri" w:cs="Times New Roman"/>
+          <w:i/>
+          <w:color w:val="403152"/>
+          <w:lang w:val="es-ES_tradnl"/>
+        </w:rPr>
+      </w:pPr>
+      <w:r>
+        <w:rPr>
+          <w:rFonts w:ascii="Cambria" w:eastAsia="Times New Roman" w:hAnsi="Cambria" w:cs="Times New Roman"/>
+          <w:i/>
+          <w:iCs/>
+          <w:color w:val="4F81BD"/>
+          <w:spacing w:val="15"/>
+          <w:sz w:val="24"/>
+          <w:szCs w:val="24"/>
+          <w:lang w:val="es-ES_tradnl"/>
+        </w:rPr>
+        <w:t>Result</w:t>
+      </w:r>
+      <w:r>
+        <w:rPr>
+          <w:rFonts w:ascii="Cambria" w:eastAsia="Times New Roman" w:hAnsi="Cambria" w:cs="Times New Roman"/>
+          <w:i/>
+          <w:iCs/>
+          <w:color w:val="4F81BD"/>
+          <w:spacing w:val="15"/>
+          <w:sz w:val="24"/>
+          <w:szCs w:val="24"/>
+          <w:lang w:val="es-ES_tradnl"/>
+        </w:rPr>
+        <w:t>ado</w:t>
+      </w:r>
+    </w:p>
+    <w:p>
+      <w:pPr>
+        <w:spacing w:after="200" w:line="276" w:lineRule="auto"/>
+        <w:rPr>
+          <w:rFonts w:ascii="Calibri" w:eastAsia="Calibri" w:hAnsi="Calibri" w:cs="Times New Roman"/>
+          <w:i/>
+          <w:color w:val="403152"/>
           <w:lang w:val="es-ES_tradnl"/>
         </w:rPr>
       </w:pPr>
@@ -4467,6 +4706,307 @@
           <w:lang w:val="es-ES_tradnl"/>
         </w:rPr>
         <w:t>Encontrado</w:t>
+      </w:r>
+    </w:p>
+    <w:p>
+      <w:pPr>
+        <w:rPr>
+          <w:lang w:val="es-ES_tradnl"/>
+        </w:rPr>
+      </w:pPr>
+      <w:r>
+        <w:rPr>
+          <w:lang w:val="es-ES_tradnl"/>
+        </w:rPr>
+        <w:br w:type="page"/>
+      </w:r>
+    </w:p>
+    <w:p>
+      <w:pPr>
+        <w:pStyle w:val="Ttulo1"/>
+      </w:pPr>
+      <w:bookmarkStart w:id="18" w:name="_Toc516216518"/>
+      <w:r>
+        <w:lastRenderedPageBreak/>
+        <w:t>Error en caso de uso CU-043 y CU-044 Listar los mensajes enviados y recibidos.</w:t>
+      </w:r>
+      <w:bookmarkEnd w:id="18"/>
+    </w:p>
+    <w:p>
+      <w:pPr>
+        <w:numPr>
+          <w:ilvl w:val="1"/>
+          <w:numId w:val="0"/>
+        </w:numPr>
+        <w:spacing w:after="200" w:line="276" w:lineRule="auto"/>
+        <w:rPr>
+          <w:rFonts w:ascii="Cambria" w:eastAsia="Times New Roman" w:hAnsi="Cambria" w:cs="Times New Roman"/>
+          <w:i/>
+          <w:iCs/>
+          <w:color w:val="4F81BD"/>
+          <w:spacing w:val="15"/>
+          <w:sz w:val="24"/>
+          <w:szCs w:val="24"/>
+          <w:lang w:val="es-ES_tradnl"/>
+        </w:rPr>
+      </w:pPr>
+    </w:p>
+    <w:p>
+      <w:pPr>
+        <w:numPr>
+          <w:ilvl w:val="1"/>
+          <w:numId w:val="0"/>
+        </w:numPr>
+        <w:spacing w:after="200" w:line="276" w:lineRule="auto"/>
+        <w:rPr>
+          <w:rFonts w:ascii="Cambria" w:eastAsia="Times New Roman" w:hAnsi="Cambria" w:cs="Times New Roman"/>
+          <w:i/>
+          <w:iCs/>
+          <w:color w:val="4F81BD"/>
+          <w:spacing w:val="15"/>
+          <w:sz w:val="24"/>
+          <w:szCs w:val="24"/>
+          <w:lang w:val="es-ES_tradnl"/>
+        </w:rPr>
+      </w:pPr>
+      <w:r>
+        <w:rPr>
+          <w:rFonts w:ascii="Cambria" w:eastAsia="Times New Roman" w:hAnsi="Cambria" w:cs="Times New Roman"/>
+          <w:i/>
+          <w:iCs/>
+          <w:color w:val="4F81BD"/>
+          <w:spacing w:val="15"/>
+          <w:sz w:val="24"/>
+          <w:szCs w:val="24"/>
+          <w:lang w:val="es-ES_tradnl"/>
+        </w:rPr>
+        <w:t>Descri</w:t>
+      </w:r>
+      <w:r>
+        <w:rPr>
+          <w:rFonts w:ascii="Cambria" w:eastAsia="Times New Roman" w:hAnsi="Cambria" w:cs="Times New Roman"/>
+          <w:i/>
+          <w:iCs/>
+          <w:color w:val="4F81BD"/>
+          <w:spacing w:val="15"/>
+          <w:sz w:val="24"/>
+          <w:szCs w:val="24"/>
+          <w:lang w:val="es-ES_tradnl"/>
+        </w:rPr>
+        <w:t>pción</w:t>
+      </w:r>
+    </w:p>
+    <w:p>
+      <w:pPr>
+        <w:spacing w:after="200" w:line="276" w:lineRule="auto"/>
+        <w:rPr>
+          <w:rFonts w:ascii="Calibri" w:eastAsia="Calibri" w:hAnsi="Calibri" w:cs="Times New Roman"/>
+          <w:i/>
+          <w:color w:val="403152"/>
+          <w:lang w:val="es-ES_tradnl"/>
+        </w:rPr>
+      </w:pPr>
+      <w:r>
+        <w:rPr>
+          <w:rFonts w:ascii="Calibri" w:eastAsia="Calibri" w:hAnsi="Calibri" w:cs="Times New Roman"/>
+          <w:i/>
+          <w:color w:val="403152"/>
+          <w:lang w:val="es-ES_tradnl"/>
+        </w:rPr>
+        <w:t>Los enlaces a las carpetas de entrada (</w:t>
+      </w:r>
+      <w:proofErr w:type="spellStart"/>
+      <w:r>
+        <w:rPr>
+          <w:rFonts w:ascii="Calibri" w:eastAsia="Calibri" w:hAnsi="Calibri" w:cs="Times New Roman"/>
+          <w:i/>
+          <w:color w:val="403152"/>
+          <w:lang w:val="es-ES_tradnl"/>
+        </w:rPr>
+        <w:t>inbox</w:t>
+      </w:r>
+      <w:proofErr w:type="spellEnd"/>
+      <w:r>
+        <w:rPr>
+          <w:rFonts w:ascii="Calibri" w:eastAsia="Calibri" w:hAnsi="Calibri" w:cs="Times New Roman"/>
+          <w:i/>
+          <w:color w:val="403152"/>
+          <w:lang w:val="es-ES_tradnl"/>
+        </w:rPr>
+        <w:t>) y salida (</w:t>
+      </w:r>
+      <w:proofErr w:type="spellStart"/>
+      <w:r>
+        <w:rPr>
+          <w:rFonts w:ascii="Calibri" w:eastAsia="Calibri" w:hAnsi="Calibri" w:cs="Times New Roman"/>
+          <w:i/>
+          <w:color w:val="403152"/>
+          <w:lang w:val="es-ES_tradnl"/>
+        </w:rPr>
+        <w:t>outbox</w:t>
+      </w:r>
+      <w:proofErr w:type="spellEnd"/>
+      <w:r>
+        <w:rPr>
+          <w:rFonts w:ascii="Calibri" w:eastAsia="Calibri" w:hAnsi="Calibri" w:cs="Times New Roman"/>
+          <w:i/>
+          <w:color w:val="403152"/>
+          <w:lang w:val="es-ES_tradnl"/>
+        </w:rPr>
+        <w:t xml:space="preserve">) están intercambiadas. </w:t>
+      </w:r>
+      <w:proofErr w:type="spellStart"/>
+      <w:r>
+        <w:rPr>
+          <w:rFonts w:ascii="Calibri" w:eastAsia="Calibri" w:hAnsi="Calibri" w:cs="Times New Roman"/>
+          <w:i/>
+          <w:color w:val="403152"/>
+          <w:lang w:val="es-ES_tradnl"/>
+        </w:rPr>
+        <w:t>Inbox</w:t>
+      </w:r>
+      <w:proofErr w:type="spellEnd"/>
+      <w:r>
+        <w:rPr>
+          <w:rFonts w:ascii="Calibri" w:eastAsia="Calibri" w:hAnsi="Calibri" w:cs="Times New Roman"/>
+          <w:i/>
+          <w:color w:val="403152"/>
+          <w:lang w:val="es-ES_tradnl"/>
+        </w:rPr>
+        <w:t xml:space="preserve"> redirige a </w:t>
+      </w:r>
+      <w:proofErr w:type="spellStart"/>
+      <w:r>
+        <w:rPr>
+          <w:rFonts w:ascii="Calibri" w:eastAsia="Calibri" w:hAnsi="Calibri" w:cs="Times New Roman"/>
+          <w:i/>
+          <w:color w:val="403152"/>
+          <w:lang w:val="es-ES_tradnl"/>
+        </w:rPr>
+        <w:t>Outbox</w:t>
+      </w:r>
+      <w:proofErr w:type="spellEnd"/>
+      <w:r>
+        <w:rPr>
+          <w:rFonts w:ascii="Calibri" w:eastAsia="Calibri" w:hAnsi="Calibri" w:cs="Times New Roman"/>
+          <w:i/>
+          <w:color w:val="403152"/>
+          <w:lang w:val="es-ES_tradnl"/>
+        </w:rPr>
+        <w:t xml:space="preserve"> y viceversa.</w:t>
+      </w:r>
+    </w:p>
+    <w:p>
+      <w:pPr>
+        <w:numPr>
+          <w:ilvl w:val="1"/>
+          <w:numId w:val="0"/>
+        </w:numPr>
+        <w:spacing w:after="200" w:line="276" w:lineRule="auto"/>
+        <w:rPr>
+          <w:rFonts w:ascii="Cambria" w:eastAsia="Times New Roman" w:hAnsi="Cambria" w:cs="Times New Roman"/>
+          <w:i/>
+          <w:iCs/>
+          <w:color w:val="4F81BD"/>
+          <w:spacing w:val="15"/>
+          <w:sz w:val="24"/>
+          <w:szCs w:val="24"/>
+          <w:lang w:val="es-ES_tradnl"/>
+        </w:rPr>
+      </w:pPr>
+      <w:r>
+        <w:rPr>
+          <w:rFonts w:ascii="Cambria" w:eastAsia="Times New Roman" w:hAnsi="Cambria" w:cs="Times New Roman"/>
+          <w:i/>
+          <w:iCs/>
+          <w:color w:val="4F81BD"/>
+          <w:spacing w:val="15"/>
+          <w:sz w:val="24"/>
+          <w:szCs w:val="24"/>
+          <w:lang w:val="es-ES_tradnl"/>
+        </w:rPr>
+        <w:t>Result</w:t>
+      </w:r>
+      <w:r>
+        <w:rPr>
+          <w:rFonts w:ascii="Cambria" w:eastAsia="Times New Roman" w:hAnsi="Cambria" w:cs="Times New Roman"/>
+          <w:i/>
+          <w:iCs/>
+          <w:color w:val="4F81BD"/>
+          <w:spacing w:val="15"/>
+          <w:sz w:val="24"/>
+          <w:szCs w:val="24"/>
+          <w:lang w:val="es-ES_tradnl"/>
+        </w:rPr>
+        <w:t>ado</w:t>
+      </w:r>
+    </w:p>
+    <w:p>
+      <w:pPr>
+        <w:rPr>
+          <w:rFonts w:ascii="Calibri" w:eastAsia="Calibri" w:hAnsi="Calibri" w:cs="Times New Roman"/>
+          <w:i/>
+          <w:color w:val="403152"/>
+          <w:lang w:val="es-ES_tradnl"/>
+        </w:rPr>
+      </w:pPr>
+      <w:r>
+        <w:rPr>
+          <w:rFonts w:ascii="Calibri" w:eastAsia="Calibri" w:hAnsi="Calibri" w:cs="Times New Roman"/>
+          <w:i/>
+          <w:color w:val="403152"/>
+          <w:lang w:val="es-ES_tradnl"/>
+        </w:rPr>
+        <w:t>Encontrado</w:t>
+      </w:r>
+    </w:p>
+    <w:p>
+      <w:pPr>
+        <w:rPr>
+          <w:rFonts w:ascii="Calibri" w:eastAsia="Calibri" w:hAnsi="Calibri" w:cs="Times New Roman"/>
+          <w:i/>
+          <w:color w:val="403152"/>
+          <w:lang w:val="es-ES_tradnl"/>
+        </w:rPr>
+      </w:pPr>
+    </w:p>
+    <w:p>
+      <w:pPr>
+        <w:rPr>
+          <w:rFonts w:ascii="Calibri" w:eastAsia="Calibri" w:hAnsi="Calibri" w:cs="Times New Roman"/>
+          <w:i/>
+          <w:color w:val="403152"/>
+          <w:lang w:val="es-ES_tradnl"/>
+        </w:rPr>
+      </w:pPr>
+      <w:r>
+        <w:rPr>
+          <w:rFonts w:ascii="Calibri" w:eastAsia="Calibri" w:hAnsi="Calibri" w:cs="Times New Roman"/>
+          <w:i/>
+          <w:color w:val="403152"/>
+          <w:lang w:val="es-ES_tradnl"/>
+        </w:rPr>
+        <w:br w:type="page"/>
+      </w:r>
+    </w:p>
+    <w:p>
+      <w:pPr>
+        <w:rPr>
+          <w:lang w:val="es-ES_tradnl"/>
+        </w:rPr>
+      </w:pPr>
+    </w:p>
+    <w:p>
+      <w:pPr>
+        <w:rPr>
+          <w:lang w:val="es-ES_tradnl"/>
+        </w:rPr>
+      </w:pPr>
+      <w:r>
+        <w:rPr>
+          <w:lang w:val="es-ES_tradnl"/>
+        </w:rPr>
+        <w:br w:type="page"/>
       </w:r>
     </w:p>
     <w:sectPr>
@@ -4480,8 +5020,8 @@
 </file>
 
 <file path=word/numbering.xml><?xml version="1.0" encoding="utf-8"?>
-<w:numbering xmlns:wpc="http://schemas.microsoft.com/office/word/2010/wordprocessingCanvas" xmlns:mc="http://schemas.openxmlformats.org/markup-compatibility/2006" xmlns:o="urn:schemas-microsoft-com:office:office" xmlns:r="http://schemas.openxmlformats.org/officeDocument/2006/relationships" xmlns:m="http://schemas.openxmlformats.org/officeDocument/2006/math" xmlns:v="urn:schemas-microsoft-com:vml" xmlns:wp14="http://schemas.microsoft.com/office/word/2010/wordprocessingDrawing" xmlns:wp="http://schemas.openxmlformats.org/drawingml/2006/wordprocessingDrawing" xmlns:w10="urn:schemas-microsoft-com:office:word" xmlns:w="http://schemas.openxmlformats.org/wordprocessingml/2006/main" xmlns:w14="http://schemas.microsoft.com/office/word/2010/wordml" xmlns:wpg="http://schemas.microsoft.com/office/word/2010/wordprocessingGroup" xmlns:wpi="http://schemas.microsoft.com/office/word/2010/wordprocessingInk" xmlns:wne="http://schemas.microsoft.com/office/word/2006/wordml" xmlns:wps="http://schemas.microsoft.com/office/word/2010/wordprocessingShape" mc:Ignorable="w14 wp14">
-  <w:abstractNum w:abstractNumId="0">
+<w:numbering xmlns:wpc="http://schemas.microsoft.com/office/word/2010/wordprocessingCanvas" xmlns:cx="http://schemas.microsoft.com/office/drawing/2014/chartex" xmlns:cx1="http://schemas.microsoft.com/office/drawing/2015/9/8/chartex" xmlns:cx2="http://schemas.microsoft.com/office/drawing/2015/10/21/chartex" xmlns:mc="http://schemas.openxmlformats.org/markup-compatibility/2006" xmlns:o="urn:schemas-microsoft-com:office:office" xmlns:r="http://schemas.openxmlformats.org/officeDocument/2006/relationships" xmlns:m="http://schemas.openxmlformats.org/officeDocument/2006/math" xmlns:v="urn:schemas-microsoft-com:vml" xmlns:wp14="http://schemas.microsoft.com/office/word/2010/wordprocessingDrawing" xmlns:wp="http://schemas.openxmlformats.org/drawingml/2006/wordprocessingDrawing" xmlns:w10="urn:schemas-microsoft-com:office:word" xmlns:w="http://schemas.openxmlformats.org/wordprocessingml/2006/main" xmlns:w14="http://schemas.microsoft.com/office/word/2010/wordml" xmlns:w15="http://schemas.microsoft.com/office/word/2012/wordml" xmlns:w16se="http://schemas.microsoft.com/office/word/2015/wordml/symex" xmlns:wpg="http://schemas.microsoft.com/office/word/2010/wordprocessingGroup" xmlns:wpi="http://schemas.microsoft.com/office/word/2010/wordprocessingInk" xmlns:wne="http://schemas.microsoft.com/office/word/2006/wordml" xmlns:wps="http://schemas.microsoft.com/office/word/2010/wordprocessingShape" mc:Ignorable="w14 w15 w16se wp14">
+  <w:abstractNum w:abstractNumId="0" w15:restartNumberingAfterBreak="0">
     <w:nsid w:val="1CAA4A04"/>
     <w:multiLevelType w:val="hybridMultilevel"/>
     <w:tmpl w:val="72BAC61E"/>
@@ -4593,7 +5133,7 @@
       </w:rPr>
     </w:lvl>
   </w:abstractNum>
-  <w:abstractNum w:abstractNumId="1">
+  <w:abstractNum w:abstractNumId="1" w15:restartNumberingAfterBreak="0">
     <w:nsid w:val="4ABE14F9"/>
     <w:multiLevelType w:val="hybridMultilevel"/>
     <w:tmpl w:val="04906C9C"/>
@@ -4705,10 +5245,10 @@
       </w:rPr>
     </w:lvl>
   </w:abstractNum>
-  <w:abstractNum w:abstractNumId="2">
+  <w:abstractNum w:abstractNumId="2" w15:restartNumberingAfterBreak="0">
     <w:nsid w:val="60753934"/>
     <w:multiLevelType w:val="hybridMultilevel"/>
-    <w:tmpl w:val="4E56ADFC"/>
+    <w:tmpl w:val="A586ACF2"/>
     <w:lvl w:ilvl="0" w:tplc="70B0AA90">
       <w:start w:val="1"/>
       <w:numFmt w:val="decimal"/>
@@ -4841,7 +5381,7 @@
 </file>
 
 <file path=word/styles.xml><?xml version="1.0" encoding="utf-8"?>
-<w:styles xmlns:mc="http://schemas.openxmlformats.org/markup-compatibility/2006" xmlns:r="http://schemas.openxmlformats.org/officeDocument/2006/relationships" xmlns:w="http://schemas.openxmlformats.org/wordprocessingml/2006/main" xmlns:w14="http://schemas.microsoft.com/office/word/2010/wordml" mc:Ignorable="w14">
+<w:styles xmlns:mc="http://schemas.openxmlformats.org/markup-compatibility/2006" xmlns:r="http://schemas.openxmlformats.org/officeDocument/2006/relationships" xmlns:w="http://schemas.openxmlformats.org/wordprocessingml/2006/main" xmlns:w14="http://schemas.microsoft.com/office/word/2010/wordml" xmlns:w15="http://schemas.microsoft.com/office/word/2012/wordml" xmlns:w16se="http://schemas.microsoft.com/office/word/2015/wordml/symex" mc:Ignorable="w14 w15 w16se">
   <w:docDefaults>
     <w:rPrDefault>
       <w:rPr>
@@ -4857,144 +5397,379 @@
       </w:pPr>
     </w:pPrDefault>
   </w:docDefaults>
-  <w:latentStyles w:defLockedState="0" w:defUIPriority="99" w:defSemiHidden="1" w:defUnhideWhenUsed="1" w:defQFormat="0" w:count="267">
-    <w:lsdException w:name="Normal" w:semiHidden="0" w:uiPriority="0" w:unhideWhenUsed="0" w:qFormat="1"/>
-    <w:lsdException w:name="heading 1" w:semiHidden="0" w:uiPriority="9" w:unhideWhenUsed="0" w:qFormat="1"/>
-    <w:lsdException w:name="heading 2" w:uiPriority="9" w:qFormat="1"/>
-    <w:lsdException w:name="heading 3" w:uiPriority="9" w:qFormat="1"/>
-    <w:lsdException w:name="heading 4" w:uiPriority="9" w:qFormat="1"/>
-    <w:lsdException w:name="heading 5" w:uiPriority="9" w:qFormat="1"/>
-    <w:lsdException w:name="heading 6" w:uiPriority="9" w:qFormat="1"/>
-    <w:lsdException w:name="heading 7" w:uiPriority="9" w:qFormat="1"/>
-    <w:lsdException w:name="heading 8" w:uiPriority="9" w:qFormat="1"/>
-    <w:lsdException w:name="heading 9" w:uiPriority="9" w:qFormat="1"/>
-    <w:lsdException w:name="toc 1" w:uiPriority="39"/>
-    <w:lsdException w:name="toc 2" w:uiPriority="39"/>
-    <w:lsdException w:name="toc 3" w:uiPriority="39"/>
-    <w:lsdException w:name="toc 4" w:uiPriority="39"/>
-    <w:lsdException w:name="toc 5" w:uiPriority="39"/>
-    <w:lsdException w:name="toc 6" w:uiPriority="39"/>
-    <w:lsdException w:name="toc 7" w:uiPriority="39"/>
-    <w:lsdException w:name="toc 8" w:uiPriority="39"/>
-    <w:lsdException w:name="toc 9" w:uiPriority="39"/>
-    <w:lsdException w:name="caption" w:uiPriority="35" w:qFormat="1"/>
-    <w:lsdException w:name="Title" w:semiHidden="0" w:uiPriority="10" w:unhideWhenUsed="0" w:qFormat="1"/>
-    <w:lsdException w:name="Default Paragraph Font" w:uiPriority="1"/>
-    <w:lsdException w:name="Subtitle" w:semiHidden="0" w:uiPriority="11" w:unhideWhenUsed="0" w:qFormat="1"/>
-    <w:lsdException w:name="Strong" w:semiHidden="0" w:uiPriority="22" w:unhideWhenUsed="0" w:qFormat="1"/>
-    <w:lsdException w:name="Emphasis" w:semiHidden="0" w:uiPriority="20" w:unhideWhenUsed="0" w:qFormat="1"/>
+  <w:latentStyles w:defLockedState="0" w:defUIPriority="99" w:defSemiHidden="0" w:defUnhideWhenUsed="0" w:defQFormat="0" w:count="372">
+    <w:lsdException w:name="Normal" w:uiPriority="0" w:qFormat="1"/>
+    <w:lsdException w:name="heading 1" w:uiPriority="9" w:qFormat="1"/>
+    <w:lsdException w:name="heading 2" w:semiHidden="1" w:uiPriority="9" w:unhideWhenUsed="1" w:qFormat="1"/>
+    <w:lsdException w:name="heading 3" w:semiHidden="1" w:uiPriority="9" w:unhideWhenUsed="1" w:qFormat="1"/>
+    <w:lsdException w:name="heading 4" w:semiHidden="1" w:uiPriority="9" w:unhideWhenUsed="1" w:qFormat="1"/>
+    <w:lsdException w:name="heading 5" w:semiHidden="1" w:uiPriority="9" w:unhideWhenUsed="1" w:qFormat="1"/>
+    <w:lsdException w:name="heading 6" w:semiHidden="1" w:uiPriority="9" w:unhideWhenUsed="1" w:qFormat="1"/>
+    <w:lsdException w:name="heading 7" w:semiHidden="1" w:uiPriority="9" w:unhideWhenUsed="1" w:qFormat="1"/>
+    <w:lsdException w:name="heading 8" w:semiHidden="1" w:uiPriority="9" w:unhideWhenUsed="1" w:qFormat="1"/>
+    <w:lsdException w:name="heading 9" w:semiHidden="1" w:uiPriority="9" w:unhideWhenUsed="1" w:qFormat="1"/>
+    <w:lsdException w:name="index 1" w:semiHidden="1" w:unhideWhenUsed="1"/>
+    <w:lsdException w:name="index 2" w:semiHidden="1" w:unhideWhenUsed="1"/>
+    <w:lsdException w:name="index 3" w:semiHidden="1" w:unhideWhenUsed="1"/>
+    <w:lsdException w:name="index 4" w:semiHidden="1" w:unhideWhenUsed="1"/>
+    <w:lsdException w:name="index 5" w:semiHidden="1" w:unhideWhenUsed="1"/>
+    <w:lsdException w:name="index 6" w:semiHidden="1" w:unhideWhenUsed="1"/>
+    <w:lsdException w:name="index 7" w:semiHidden="1" w:unhideWhenUsed="1"/>
+    <w:lsdException w:name="index 8" w:semiHidden="1" w:unhideWhenUsed="1"/>
+    <w:lsdException w:name="index 9" w:semiHidden="1" w:unhideWhenUsed="1"/>
+    <w:lsdException w:name="toc 1" w:semiHidden="1" w:uiPriority="39" w:unhideWhenUsed="1"/>
+    <w:lsdException w:name="toc 2" w:semiHidden="1" w:uiPriority="39" w:unhideWhenUsed="1"/>
+    <w:lsdException w:name="toc 3" w:semiHidden="1" w:uiPriority="39" w:unhideWhenUsed="1"/>
+    <w:lsdException w:name="toc 4" w:semiHidden="1" w:uiPriority="39" w:unhideWhenUsed="1"/>
+    <w:lsdException w:name="toc 5" w:semiHidden="1" w:uiPriority="39" w:unhideWhenUsed="1"/>
+    <w:lsdException w:name="toc 6" w:semiHidden="1" w:uiPriority="39" w:unhideWhenUsed="1"/>
+    <w:lsdException w:name="toc 7" w:semiHidden="1" w:uiPriority="39" w:unhideWhenUsed="1"/>
+    <w:lsdException w:name="toc 8" w:semiHidden="1" w:uiPriority="39" w:unhideWhenUsed="1"/>
+    <w:lsdException w:name="toc 9" w:semiHidden="1" w:uiPriority="39" w:unhideWhenUsed="1"/>
+    <w:lsdException w:name="Normal Indent" w:semiHidden="1" w:unhideWhenUsed="1"/>
+    <w:lsdException w:name="footnote text" w:semiHidden="1" w:unhideWhenUsed="1"/>
+    <w:lsdException w:name="annotation text" w:semiHidden="1" w:unhideWhenUsed="1"/>
+    <w:lsdException w:name="header" w:semiHidden="1" w:unhideWhenUsed="1"/>
+    <w:lsdException w:name="footer" w:semiHidden="1" w:unhideWhenUsed="1"/>
+    <w:lsdException w:name="index heading" w:semiHidden="1" w:unhideWhenUsed="1"/>
+    <w:lsdException w:name="caption" w:semiHidden="1" w:uiPriority="35" w:unhideWhenUsed="1" w:qFormat="1"/>
+    <w:lsdException w:name="table of figures" w:semiHidden="1" w:unhideWhenUsed="1"/>
+    <w:lsdException w:name="envelope address" w:semiHidden="1" w:unhideWhenUsed="1"/>
+    <w:lsdException w:name="envelope return" w:semiHidden="1" w:unhideWhenUsed="1"/>
+    <w:lsdException w:name="footnote reference" w:semiHidden="1" w:unhideWhenUsed="1"/>
+    <w:lsdException w:name="annotation reference" w:semiHidden="1" w:unhideWhenUsed="1"/>
+    <w:lsdException w:name="line number" w:semiHidden="1" w:unhideWhenUsed="1"/>
+    <w:lsdException w:name="page number" w:semiHidden="1" w:unhideWhenUsed="1"/>
+    <w:lsdException w:name="endnote reference" w:semiHidden="1" w:unhideWhenUsed="1"/>
+    <w:lsdException w:name="endnote text" w:semiHidden="1" w:unhideWhenUsed="1"/>
+    <w:lsdException w:name="table of authorities" w:semiHidden="1" w:unhideWhenUsed="1"/>
+    <w:lsdException w:name="macro" w:semiHidden="1" w:unhideWhenUsed="1"/>
+    <w:lsdException w:name="toa heading" w:semiHidden="1" w:unhideWhenUsed="1"/>
+    <w:lsdException w:name="List" w:semiHidden="1" w:unhideWhenUsed="1"/>
+    <w:lsdException w:name="List Bullet" w:semiHidden="1" w:unhideWhenUsed="1"/>
+    <w:lsdException w:name="List Number" w:semiHidden="1" w:unhideWhenUsed="1"/>
+    <w:lsdException w:name="List 2" w:semiHidden="1" w:unhideWhenUsed="1"/>
+    <w:lsdException w:name="List 3" w:semiHidden="1" w:unhideWhenUsed="1"/>
+    <w:lsdException w:name="List 4" w:semiHidden="1" w:unhideWhenUsed="1"/>
+    <w:lsdException w:name="List 5" w:semiHidden="1" w:unhideWhenUsed="1"/>
+    <w:lsdException w:name="List Bullet 2" w:semiHidden="1" w:unhideWhenUsed="1"/>
+    <w:lsdException w:name="List Bullet 3" w:semiHidden="1" w:unhideWhenUsed="1"/>
+    <w:lsdException w:name="List Bullet 4" w:semiHidden="1" w:unhideWhenUsed="1"/>
+    <w:lsdException w:name="List Bullet 5" w:semiHidden="1" w:unhideWhenUsed="1"/>
+    <w:lsdException w:name="List Number 2" w:semiHidden="1" w:unhideWhenUsed="1"/>
+    <w:lsdException w:name="List Number 3" w:semiHidden="1" w:unhideWhenUsed="1"/>
+    <w:lsdException w:name="List Number 4" w:semiHidden="1" w:unhideWhenUsed="1"/>
+    <w:lsdException w:name="List Number 5" w:semiHidden="1" w:unhideWhenUsed="1"/>
+    <w:lsdException w:name="Title" w:uiPriority="10" w:qFormat="1"/>
+    <w:lsdException w:name="Closing" w:semiHidden="1" w:unhideWhenUsed="1"/>
+    <w:lsdException w:name="Signature" w:semiHidden="1" w:unhideWhenUsed="1"/>
+    <w:lsdException w:name="Default Paragraph Font" w:semiHidden="1" w:uiPriority="1" w:unhideWhenUsed="1"/>
+    <w:lsdException w:name="Body Text" w:semiHidden="1" w:unhideWhenUsed="1"/>
+    <w:lsdException w:name="Body Text Indent" w:semiHidden="1" w:unhideWhenUsed="1"/>
+    <w:lsdException w:name="List Continue" w:semiHidden="1" w:unhideWhenUsed="1"/>
+    <w:lsdException w:name="List Continue 2" w:semiHidden="1" w:unhideWhenUsed="1"/>
+    <w:lsdException w:name="List Continue 3" w:semiHidden="1" w:unhideWhenUsed="1"/>
+    <w:lsdException w:name="List Continue 4" w:semiHidden="1" w:unhideWhenUsed="1"/>
+    <w:lsdException w:name="List Continue 5" w:semiHidden="1" w:unhideWhenUsed="1"/>
+    <w:lsdException w:name="Message Header" w:semiHidden="1" w:unhideWhenUsed="1"/>
+    <w:lsdException w:name="Subtitle" w:uiPriority="11" w:qFormat="1"/>
+    <w:lsdException w:name="Salutation" w:semiHidden="1" w:unhideWhenUsed="1"/>
+    <w:lsdException w:name="Date" w:semiHidden="1" w:unhideWhenUsed="1"/>
+    <w:lsdException w:name="Body Text First Indent" w:semiHidden="1" w:unhideWhenUsed="1"/>
+    <w:lsdException w:name="Body Text First Indent 2" w:semiHidden="1" w:unhideWhenUsed="1"/>
+    <w:lsdException w:name="Note Heading" w:semiHidden="1" w:unhideWhenUsed="1"/>
+    <w:lsdException w:name="Body Text 2" w:semiHidden="1" w:unhideWhenUsed="1"/>
+    <w:lsdException w:name="Body Text 3" w:semiHidden="1" w:unhideWhenUsed="1"/>
+    <w:lsdException w:name="Body Text Indent 2" w:semiHidden="1" w:unhideWhenUsed="1"/>
+    <w:lsdException w:name="Body Text Indent 3" w:semiHidden="1" w:unhideWhenUsed="1"/>
+    <w:lsdException w:name="Block Text" w:semiHidden="1" w:unhideWhenUsed="1"/>
+    <w:lsdException w:name="Hyperlink" w:semiHidden="1" w:unhideWhenUsed="1"/>
+    <w:lsdException w:name="FollowedHyperlink" w:semiHidden="1" w:unhideWhenUsed="1"/>
+    <w:lsdException w:name="Strong" w:uiPriority="22" w:qFormat="1"/>
+    <w:lsdException w:name="Emphasis" w:uiPriority="20" w:qFormat="1"/>
+    <w:lsdException w:name="Document Map" w:semiHidden="1" w:unhideWhenUsed="1"/>
+    <w:lsdException w:name="Plain Text" w:semiHidden="1" w:unhideWhenUsed="1"/>
+    <w:lsdException w:name="E-mail Signature" w:semiHidden="1" w:unhideWhenUsed="1"/>
+    <w:lsdException w:name="HTML Top of Form" w:semiHidden="1" w:unhideWhenUsed="1"/>
+    <w:lsdException w:name="HTML Bottom of Form" w:semiHidden="1" w:unhideWhenUsed="1"/>
+    <w:lsdException w:name="Normal (Web)" w:semiHidden="1" w:unhideWhenUsed="1"/>
+    <w:lsdException w:name="HTML Acronym" w:semiHidden="1" w:unhideWhenUsed="1"/>
+    <w:lsdException w:name="HTML Address" w:semiHidden="1" w:unhideWhenUsed="1"/>
+    <w:lsdException w:name="HTML Cite" w:semiHidden="1" w:unhideWhenUsed="1"/>
+    <w:lsdException w:name="HTML Code" w:semiHidden="1" w:unhideWhenUsed="1"/>
+    <w:lsdException w:name="HTML Definition" w:semiHidden="1" w:unhideWhenUsed="1"/>
+    <w:lsdException w:name="HTML Keyboard" w:semiHidden="1" w:unhideWhenUsed="1"/>
+    <w:lsdException w:name="HTML Preformatted" w:semiHidden="1" w:unhideWhenUsed="1"/>
+    <w:lsdException w:name="HTML Sample" w:semiHidden="1" w:unhideWhenUsed="1"/>
+    <w:lsdException w:name="HTML Typewriter" w:semiHidden="1" w:unhideWhenUsed="1"/>
+    <w:lsdException w:name="HTML Variable" w:semiHidden="1" w:unhideWhenUsed="1"/>
+    <w:lsdException w:name="Normal Table" w:semiHidden="1" w:unhideWhenUsed="1"/>
+    <w:lsdException w:name="annotation subject" w:semiHidden="1" w:unhideWhenUsed="1"/>
+    <w:lsdException w:name="No List" w:semiHidden="1" w:unhideWhenUsed="1"/>
+    <w:lsdException w:name="Outline List 1" w:semiHidden="1" w:unhideWhenUsed="1"/>
+    <w:lsdException w:name="Outline List 2" w:semiHidden="1" w:unhideWhenUsed="1"/>
+    <w:lsdException w:name="Outline List 3" w:semiHidden="1" w:unhideWhenUsed="1"/>
+    <w:lsdException w:name="Table Simple 1" w:semiHidden="1" w:unhideWhenUsed="1"/>
+    <w:lsdException w:name="Table Simple 2" w:semiHidden="1" w:unhideWhenUsed="1"/>
+    <w:lsdException w:name="Table Simple 3" w:semiHidden="1" w:unhideWhenUsed="1"/>
+    <w:lsdException w:name="Table Classic 1" w:semiHidden="1" w:unhideWhenUsed="1"/>
+    <w:lsdException w:name="Table Classic 2" w:semiHidden="1" w:unhideWhenUsed="1"/>
+    <w:lsdException w:name="Table Classic 3" w:semiHidden="1" w:unhideWhenUsed="1"/>
+    <w:lsdException w:name="Table Classic 4" w:semiHidden="1" w:unhideWhenUsed="1"/>
+    <w:lsdException w:name="Table Colorful 1" w:semiHidden="1" w:unhideWhenUsed="1"/>
+    <w:lsdException w:name="Table Colorful 2" w:semiHidden="1" w:unhideWhenUsed="1"/>
+    <w:lsdException w:name="Table Colorful 3" w:semiHidden="1" w:unhideWhenUsed="1"/>
+    <w:lsdException w:name="Table Columns 1" w:semiHidden="1" w:unhideWhenUsed="1"/>
+    <w:lsdException w:name="Table Columns 2" w:semiHidden="1" w:unhideWhenUsed="1"/>
+    <w:lsdException w:name="Table Columns 3" w:semiHidden="1" w:unhideWhenUsed="1"/>
+    <w:lsdException w:name="Table Columns 4" w:semiHidden="1" w:unhideWhenUsed="1"/>
+    <w:lsdException w:name="Table Columns 5" w:semiHidden="1" w:unhideWhenUsed="1"/>
+    <w:lsdException w:name="Table Grid 1" w:semiHidden="1" w:unhideWhenUsed="1"/>
+    <w:lsdException w:name="Table Grid 2" w:semiHidden="1" w:unhideWhenUsed="1"/>
+    <w:lsdException w:name="Table Grid 3" w:semiHidden="1" w:unhideWhenUsed="1"/>
+    <w:lsdException w:name="Table Grid 4" w:semiHidden="1" w:unhideWhenUsed="1"/>
+    <w:lsdException w:name="Table Grid 5" w:semiHidden="1" w:unhideWhenUsed="1"/>
+    <w:lsdException w:name="Table Grid 6" w:semiHidden="1" w:unhideWhenUsed="1"/>
+    <w:lsdException w:name="Table Grid 7" w:semiHidden="1" w:unhideWhenUsed="1"/>
+    <w:lsdException w:name="Table Grid 8" w:semiHidden="1" w:unhideWhenUsed="1"/>
+    <w:lsdException w:name="Table List 1" w:semiHidden="1" w:unhideWhenUsed="1"/>
+    <w:lsdException w:name="Table List 2" w:semiHidden="1" w:unhideWhenUsed="1"/>
+    <w:lsdException w:name="Table List 3" w:semiHidden="1" w:unhideWhenUsed="1"/>
+    <w:lsdException w:name="Table List 4" w:semiHidden="1" w:unhideWhenUsed="1"/>
+    <w:lsdException w:name="Table List 5" w:semiHidden="1" w:unhideWhenUsed="1"/>
+    <w:lsdException w:name="Table List 6" w:semiHidden="1" w:unhideWhenUsed="1"/>
+    <w:lsdException w:name="Table List 7" w:semiHidden="1" w:unhideWhenUsed="1"/>
+    <w:lsdException w:name="Table List 8" w:semiHidden="1" w:unhideWhenUsed="1"/>
+    <w:lsdException w:name="Table 3D effects 1" w:semiHidden="1" w:unhideWhenUsed="1"/>
+    <w:lsdException w:name="Table 3D effects 2" w:semiHidden="1" w:unhideWhenUsed="1"/>
+    <w:lsdException w:name="Table 3D effects 3" w:semiHidden="1" w:unhideWhenUsed="1"/>
+    <w:lsdException w:name="Table Contemporary" w:semiHidden="1" w:unhideWhenUsed="1"/>
+    <w:lsdException w:name="Table Elegant" w:semiHidden="1" w:unhideWhenUsed="1"/>
+    <w:lsdException w:name="Table Professional" w:semiHidden="1" w:unhideWhenUsed="1"/>
+    <w:lsdException w:name="Table Subtle 1" w:semiHidden="1" w:unhideWhenUsed="1"/>
+    <w:lsdException w:name="Table Subtle 2" w:semiHidden="1" w:unhideWhenUsed="1"/>
+    <w:lsdException w:name="Table Web 1" w:semiHidden="1" w:unhideWhenUsed="1"/>
+    <w:lsdException w:name="Table Web 2" w:semiHidden="1" w:unhideWhenUsed="1"/>
+    <w:lsdException w:name="Table Web 3" w:semiHidden="1" w:unhideWhenUsed="1"/>
+    <w:lsdException w:name="Balloon Text" w:semiHidden="1" w:unhideWhenUsed="1"/>
     <w:lsdException w:name="Table Grid" w:uiPriority="39"/>
-    <w:lsdException w:name="Placeholder Text" w:unhideWhenUsed="0"/>
-    <w:lsdException w:name="No Spacing" w:semiHidden="0" w:uiPriority="1" w:unhideWhenUsed="0" w:qFormat="1"/>
-    <w:lsdException w:name="Light Shading" w:semiHidden="0" w:uiPriority="60" w:unhideWhenUsed="0"/>
-    <w:lsdException w:name="Light List" w:semiHidden="0" w:uiPriority="61" w:unhideWhenUsed="0"/>
-    <w:lsdException w:name="Light Grid" w:semiHidden="0" w:uiPriority="62" w:unhideWhenUsed="0"/>
-    <w:lsdException w:name="Medium Shading 1" w:semiHidden="0" w:uiPriority="63" w:unhideWhenUsed="0"/>
-    <w:lsdException w:name="Medium Shading 2" w:semiHidden="0" w:uiPriority="64" w:unhideWhenUsed="0"/>
-    <w:lsdException w:name="Medium List 1" w:semiHidden="0" w:uiPriority="65" w:unhideWhenUsed="0"/>
-    <w:lsdException w:name="Medium List 2" w:semiHidden="0" w:uiPriority="66" w:unhideWhenUsed="0"/>
-    <w:lsdException w:name="Medium Grid 1" w:semiHidden="0" w:uiPriority="67" w:unhideWhenUsed="0"/>
-    <w:lsdException w:name="Medium Grid 2" w:semiHidden="0" w:uiPriority="68" w:unhideWhenUsed="0"/>
-    <w:lsdException w:name="Medium Grid 3" w:semiHidden="0" w:uiPriority="69" w:unhideWhenUsed="0"/>
-    <w:lsdException w:name="Dark List" w:semiHidden="0" w:uiPriority="70" w:unhideWhenUsed="0"/>
-    <w:lsdException w:name="Colorful Shading" w:semiHidden="0" w:uiPriority="71" w:unhideWhenUsed="0"/>
-    <w:lsdException w:name="Colorful List" w:semiHidden="0" w:uiPriority="72" w:unhideWhenUsed="0"/>
-    <w:lsdException w:name="Colorful Grid" w:semiHidden="0" w:uiPriority="73" w:unhideWhenUsed="0"/>
-    <w:lsdException w:name="Light Shading Accent 1" w:semiHidden="0" w:uiPriority="60" w:unhideWhenUsed="0"/>
-    <w:lsdException w:name="Light List Accent 1" w:semiHidden="0" w:uiPriority="61" w:unhideWhenUsed="0"/>
-    <w:lsdException w:name="Light Grid Accent 1" w:semiHidden="0" w:uiPriority="62" w:unhideWhenUsed="0"/>
-    <w:lsdException w:name="Medium Shading 1 Accent 1" w:semiHidden="0" w:uiPriority="63" w:unhideWhenUsed="0"/>
-    <w:lsdException w:name="Medium Shading 2 Accent 1" w:semiHidden="0" w:uiPriority="64" w:unhideWhenUsed="0"/>
-    <w:lsdException w:name="Medium List 1 Accent 1" w:semiHidden="0" w:uiPriority="65" w:unhideWhenUsed="0"/>
-    <w:lsdException w:name="Revision" w:unhideWhenUsed="0"/>
-    <w:lsdException w:name="List Paragraph" w:semiHidden="0" w:uiPriority="34" w:unhideWhenUsed="0" w:qFormat="1"/>
-    <w:lsdException w:name="Quote" w:semiHidden="0" w:uiPriority="29" w:unhideWhenUsed="0" w:qFormat="1"/>
-    <w:lsdException w:name="Intense Quote" w:semiHidden="0" w:uiPriority="30" w:unhideWhenUsed="0" w:qFormat="1"/>
-    <w:lsdException w:name="Medium List 2 Accent 1" w:semiHidden="0" w:uiPriority="66" w:unhideWhenUsed="0"/>
-    <w:lsdException w:name="Medium Grid 1 Accent 1" w:semiHidden="0" w:uiPriority="67" w:unhideWhenUsed="0"/>
-    <w:lsdException w:name="Medium Grid 2 Accent 1" w:semiHidden="0" w:uiPriority="68" w:unhideWhenUsed="0"/>
-    <w:lsdException w:name="Medium Grid 3 Accent 1" w:semiHidden="0" w:uiPriority="69" w:unhideWhenUsed="0"/>
-    <w:lsdException w:name="Dark List Accent 1" w:semiHidden="0" w:uiPriority="70" w:unhideWhenUsed="0"/>
-    <w:lsdException w:name="Colorful Shading Accent 1" w:semiHidden="0" w:uiPriority="71" w:unhideWhenUsed="0"/>
-    <w:lsdException w:name="Colorful List Accent 1" w:semiHidden="0" w:uiPriority="72" w:unhideWhenUsed="0"/>
-    <w:lsdException w:name="Colorful Grid Accent 1" w:semiHidden="0" w:uiPriority="73" w:unhideWhenUsed="0"/>
-    <w:lsdException w:name="Light Shading Accent 2" w:semiHidden="0" w:uiPriority="60" w:unhideWhenUsed="0"/>
-    <w:lsdException w:name="Light List Accent 2" w:semiHidden="0" w:uiPriority="61" w:unhideWhenUsed="0"/>
-    <w:lsdException w:name="Light Grid Accent 2" w:semiHidden="0" w:uiPriority="62" w:unhideWhenUsed="0"/>
-    <w:lsdException w:name="Medium Shading 1 Accent 2" w:semiHidden="0" w:uiPriority="63" w:unhideWhenUsed="0"/>
-    <w:lsdException w:name="Medium Shading 2 Accent 2" w:semiHidden="0" w:uiPriority="64" w:unhideWhenUsed="0"/>
-    <w:lsdException w:name="Medium List 1 Accent 2" w:semiHidden="0" w:uiPriority="65" w:unhideWhenUsed="0"/>
-    <w:lsdException w:name="Medium List 2 Accent 2" w:semiHidden="0" w:uiPriority="66" w:unhideWhenUsed="0"/>
-    <w:lsdException w:name="Medium Grid 1 Accent 2" w:semiHidden="0" w:uiPriority="67" w:unhideWhenUsed="0"/>
-    <w:lsdException w:name="Medium Grid 2 Accent 2" w:semiHidden="0" w:uiPriority="68" w:unhideWhenUsed="0"/>
-    <w:lsdException w:name="Medium Grid 3 Accent 2" w:semiHidden="0" w:uiPriority="69" w:unhideWhenUsed="0"/>
-    <w:lsdException w:name="Dark List Accent 2" w:semiHidden="0" w:uiPriority="70" w:unhideWhenUsed="0"/>
-    <w:lsdException w:name="Colorful Shading Accent 2" w:semiHidden="0" w:uiPriority="71" w:unhideWhenUsed="0"/>
-    <w:lsdException w:name="Colorful List Accent 2" w:semiHidden="0" w:uiPriority="72" w:unhideWhenUsed="0"/>
-    <w:lsdException w:name="Colorful Grid Accent 2" w:semiHidden="0" w:uiPriority="73" w:unhideWhenUsed="0"/>
-    <w:lsdException w:name="Light Shading Accent 3" w:semiHidden="0" w:uiPriority="60" w:unhideWhenUsed="0"/>
-    <w:lsdException w:name="Light List Accent 3" w:semiHidden="0" w:uiPriority="61" w:unhideWhenUsed="0"/>
-    <w:lsdException w:name="Light Grid Accent 3" w:semiHidden="0" w:uiPriority="62" w:unhideWhenUsed="0"/>
-    <w:lsdException w:name="Medium Shading 1 Accent 3" w:semiHidden="0" w:uiPriority="63" w:unhideWhenUsed="0"/>
-    <w:lsdException w:name="Medium Shading 2 Accent 3" w:semiHidden="0" w:uiPriority="64" w:unhideWhenUsed="0"/>
-    <w:lsdException w:name="Medium List 1 Accent 3" w:semiHidden="0" w:uiPriority="65" w:unhideWhenUsed="0"/>
-    <w:lsdException w:name="Medium List 2 Accent 3" w:semiHidden="0" w:uiPriority="66" w:unhideWhenUsed="0"/>
-    <w:lsdException w:name="Medium Grid 1 Accent 3" w:semiHidden="0" w:uiPriority="67" w:unhideWhenUsed="0"/>
-    <w:lsdException w:name="Medium Grid 2 Accent 3" w:semiHidden="0" w:uiPriority="68" w:unhideWhenUsed="0"/>
-    <w:lsdException w:name="Medium Grid 3 Accent 3" w:semiHidden="0" w:uiPriority="69" w:unhideWhenUsed="0"/>
-    <w:lsdException w:name="Dark List Accent 3" w:semiHidden="0" w:uiPriority="70" w:unhideWhenUsed="0"/>
-    <w:lsdException w:name="Colorful Shading Accent 3" w:semiHidden="0" w:uiPriority="71" w:unhideWhenUsed="0"/>
-    <w:lsdException w:name="Colorful List Accent 3" w:semiHidden="0" w:uiPriority="72" w:unhideWhenUsed="0"/>
-    <w:lsdException w:name="Colorful Grid Accent 3" w:semiHidden="0" w:uiPriority="73" w:unhideWhenUsed="0"/>
-    <w:lsdException w:name="Light Shading Accent 4" w:semiHidden="0" w:uiPriority="60" w:unhideWhenUsed="0"/>
-    <w:lsdException w:name="Light List Accent 4" w:semiHidden="0" w:uiPriority="61" w:unhideWhenUsed="0"/>
-    <w:lsdException w:name="Light Grid Accent 4" w:semiHidden="0" w:uiPriority="62" w:unhideWhenUsed="0"/>
-    <w:lsdException w:name="Medium Shading 1 Accent 4" w:semiHidden="0" w:uiPriority="63" w:unhideWhenUsed="0"/>
-    <w:lsdException w:name="Medium Shading 2 Accent 4" w:semiHidden="0" w:uiPriority="64" w:unhideWhenUsed="0"/>
-    <w:lsdException w:name="Medium List 1 Accent 4" w:semiHidden="0" w:uiPriority="65" w:unhideWhenUsed="0"/>
-    <w:lsdException w:name="Medium List 2 Accent 4" w:semiHidden="0" w:uiPriority="66" w:unhideWhenUsed="0"/>
-    <w:lsdException w:name="Medium Grid 1 Accent 4" w:semiHidden="0" w:uiPriority="67" w:unhideWhenUsed="0"/>
-    <w:lsdException w:name="Medium Grid 2 Accent 4" w:semiHidden="0" w:uiPriority="68" w:unhideWhenUsed="0"/>
-    <w:lsdException w:name="Medium Grid 3 Accent 4" w:semiHidden="0" w:uiPriority="69" w:unhideWhenUsed="0"/>
-    <w:lsdException w:name="Dark List Accent 4" w:semiHidden="0" w:uiPriority="70" w:unhideWhenUsed="0"/>
-    <w:lsdException w:name="Colorful Shading Accent 4" w:semiHidden="0" w:uiPriority="71" w:unhideWhenUsed="0"/>
-    <w:lsdException w:name="Colorful List Accent 4" w:semiHidden="0" w:uiPriority="72" w:unhideWhenUsed="0"/>
-    <w:lsdException w:name="Colorful Grid Accent 4" w:semiHidden="0" w:uiPriority="73" w:unhideWhenUsed="0"/>
-    <w:lsdException w:name="Light Shading Accent 5" w:semiHidden="0" w:uiPriority="60" w:unhideWhenUsed="0"/>
-    <w:lsdException w:name="Light List Accent 5" w:semiHidden="0" w:uiPriority="61" w:unhideWhenUsed="0"/>
-    <w:lsdException w:name="Light Grid Accent 5" w:semiHidden="0" w:uiPriority="62" w:unhideWhenUsed="0"/>
-    <w:lsdException w:name="Medium Shading 1 Accent 5" w:semiHidden="0" w:uiPriority="63" w:unhideWhenUsed="0"/>
-    <w:lsdException w:name="Medium Shading 2 Accent 5" w:semiHidden="0" w:uiPriority="64" w:unhideWhenUsed="0"/>
-    <w:lsdException w:name="Medium List 1 Accent 5" w:semiHidden="0" w:uiPriority="65" w:unhideWhenUsed="0"/>
-    <w:lsdException w:name="Medium List 2 Accent 5" w:semiHidden="0" w:uiPriority="66" w:unhideWhenUsed="0"/>
-    <w:lsdException w:name="Medium Grid 1 Accent 5" w:semiHidden="0" w:uiPriority="67" w:unhideWhenUsed="0"/>
-    <w:lsdException w:name="Medium Grid 2 Accent 5" w:semiHidden="0" w:uiPriority="68" w:unhideWhenUsed="0"/>
-    <w:lsdException w:name="Medium Grid 3 Accent 5" w:semiHidden="0" w:uiPriority="69" w:unhideWhenUsed="0"/>
-    <w:lsdException w:name="Dark List Accent 5" w:semiHidden="0" w:uiPriority="70" w:unhideWhenUsed="0"/>
-    <w:lsdException w:name="Colorful Shading Accent 5" w:semiHidden="0" w:uiPriority="71" w:unhideWhenUsed="0"/>
-    <w:lsdException w:name="Colorful List Accent 5" w:semiHidden="0" w:uiPriority="72" w:unhideWhenUsed="0"/>
-    <w:lsdException w:name="Colorful Grid Accent 5" w:semiHidden="0" w:uiPriority="73" w:unhideWhenUsed="0"/>
-    <w:lsdException w:name="Light Shading Accent 6" w:semiHidden="0" w:uiPriority="60" w:unhideWhenUsed="0"/>
-    <w:lsdException w:name="Light List Accent 6" w:semiHidden="0" w:uiPriority="61" w:unhideWhenUsed="0"/>
-    <w:lsdException w:name="Light Grid Accent 6" w:semiHidden="0" w:uiPriority="62" w:unhideWhenUsed="0"/>
-    <w:lsdException w:name="Medium Shading 1 Accent 6" w:semiHidden="0" w:uiPriority="63" w:unhideWhenUsed="0"/>
-    <w:lsdException w:name="Medium Shading 2 Accent 6" w:semiHidden="0" w:uiPriority="64" w:unhideWhenUsed="0"/>
-    <w:lsdException w:name="Medium List 1 Accent 6" w:semiHidden="0" w:uiPriority="65" w:unhideWhenUsed="0"/>
-    <w:lsdException w:name="Medium List 2 Accent 6" w:semiHidden="0" w:uiPriority="66" w:unhideWhenUsed="0"/>
-    <w:lsdException w:name="Medium Grid 1 Accent 6" w:semiHidden="0" w:uiPriority="67" w:unhideWhenUsed="0"/>
-    <w:lsdException w:name="Medium Grid 2 Accent 6" w:semiHidden="0" w:uiPriority="68" w:unhideWhenUsed="0"/>
-    <w:lsdException w:name="Medium Grid 3 Accent 6" w:semiHidden="0" w:uiPriority="69" w:unhideWhenUsed="0"/>
-    <w:lsdException w:name="Dark List Accent 6" w:semiHidden="0" w:uiPriority="70" w:unhideWhenUsed="0"/>
-    <w:lsdException w:name="Colorful Shading Accent 6" w:semiHidden="0" w:uiPriority="71" w:unhideWhenUsed="0"/>
-    <w:lsdException w:name="Colorful List Accent 6" w:semiHidden="0" w:uiPriority="72" w:unhideWhenUsed="0"/>
-    <w:lsdException w:name="Colorful Grid Accent 6" w:semiHidden="0" w:uiPriority="73" w:unhideWhenUsed="0"/>
-    <w:lsdException w:name="Subtle Emphasis" w:semiHidden="0" w:uiPriority="19" w:unhideWhenUsed="0" w:qFormat="1"/>
-    <w:lsdException w:name="Intense Emphasis" w:semiHidden="0" w:uiPriority="21" w:unhideWhenUsed="0" w:qFormat="1"/>
-    <w:lsdException w:name="Subtle Reference" w:semiHidden="0" w:uiPriority="31" w:unhideWhenUsed="0" w:qFormat="1"/>
-    <w:lsdException w:name="Intense Reference" w:semiHidden="0" w:uiPriority="32" w:unhideWhenUsed="0" w:qFormat="1"/>
-    <w:lsdException w:name="Book Title" w:semiHidden="0" w:uiPriority="33" w:unhideWhenUsed="0" w:qFormat="1"/>
-    <w:lsdException w:name="Bibliography" w:uiPriority="37"/>
-    <w:lsdException w:name="TOC Heading" w:uiPriority="39" w:qFormat="1"/>
+    <w:lsdException w:name="Table Theme" w:semiHidden="1" w:unhideWhenUsed="1"/>
+    <w:lsdException w:name="Placeholder Text" w:semiHidden="1"/>
+    <w:lsdException w:name="No Spacing" w:uiPriority="1" w:qFormat="1"/>
+    <w:lsdException w:name="Light Shading" w:uiPriority="60"/>
+    <w:lsdException w:name="Light List" w:uiPriority="61"/>
+    <w:lsdException w:name="Light Grid" w:uiPriority="62"/>
+    <w:lsdException w:name="Medium Shading 1" w:uiPriority="63"/>
+    <w:lsdException w:name="Medium Shading 2" w:uiPriority="64"/>
+    <w:lsdException w:name="Medium List 1" w:uiPriority="65"/>
+    <w:lsdException w:name="Medium List 2" w:uiPriority="66"/>
+    <w:lsdException w:name="Medium Grid 1" w:uiPriority="67"/>
+    <w:lsdException w:name="Medium Grid 2" w:uiPriority="68"/>
+    <w:lsdException w:name="Medium Grid 3" w:uiPriority="69"/>
+    <w:lsdException w:name="Dark List" w:uiPriority="70"/>
+    <w:lsdException w:name="Colorful Shading" w:uiPriority="71"/>
+    <w:lsdException w:name="Colorful List" w:uiPriority="72"/>
+    <w:lsdException w:name="Colorful Grid" w:uiPriority="73"/>
+    <w:lsdException w:name="Light Shading Accent 1" w:uiPriority="60"/>
+    <w:lsdException w:name="Light List Accent 1" w:uiPriority="61"/>
+    <w:lsdException w:name="Light Grid Accent 1" w:uiPriority="62"/>
+    <w:lsdException w:name="Medium Shading 1 Accent 1" w:uiPriority="63"/>
+    <w:lsdException w:name="Medium Shading 2 Accent 1" w:uiPriority="64"/>
+    <w:lsdException w:name="Medium List 1 Accent 1" w:uiPriority="65"/>
+    <w:lsdException w:name="Revision" w:semiHidden="1"/>
+    <w:lsdException w:name="List Paragraph" w:uiPriority="34" w:qFormat="1"/>
+    <w:lsdException w:name="Quote" w:uiPriority="29" w:qFormat="1"/>
+    <w:lsdException w:name="Intense Quote" w:uiPriority="30" w:qFormat="1"/>
+    <w:lsdException w:name="Medium List 2 Accent 1" w:uiPriority="66"/>
+    <w:lsdException w:name="Medium Grid 1 Accent 1" w:uiPriority="67"/>
+    <w:lsdException w:name="Medium Grid 2 Accent 1" w:uiPriority="68"/>
+    <w:lsdException w:name="Medium Grid 3 Accent 1" w:uiPriority="69"/>
+    <w:lsdException w:name="Dark List Accent 1" w:uiPriority="70"/>
+    <w:lsdException w:name="Colorful Shading Accent 1" w:uiPriority="71"/>
+    <w:lsdException w:name="Colorful List Accent 1" w:uiPriority="72"/>
+    <w:lsdException w:name="Colorful Grid Accent 1" w:uiPriority="73"/>
+    <w:lsdException w:name="Light Shading Accent 2" w:uiPriority="60"/>
+    <w:lsdException w:name="Light List Accent 2" w:uiPriority="61"/>
+    <w:lsdException w:name="Light Grid Accent 2" w:uiPriority="62"/>
+    <w:lsdException w:name="Medium Shading 1 Accent 2" w:uiPriority="63"/>
+    <w:lsdException w:name="Medium Shading 2 Accent 2" w:uiPriority="64"/>
+    <w:lsdException w:name="Medium List 1 Accent 2" w:uiPriority="65"/>
+    <w:lsdException w:name="Medium List 2 Accent 2" w:uiPriority="66"/>
+    <w:lsdException w:name="Medium Grid 1 Accent 2" w:uiPriority="67"/>
+    <w:lsdException w:name="Medium Grid 2 Accent 2" w:uiPriority="68"/>
+    <w:lsdException w:name="Medium Grid 3 Accent 2" w:uiPriority="69"/>
+    <w:lsdException w:name="Dark List Accent 2" w:uiPriority="70"/>
+    <w:lsdException w:name="Colorful Shading Accent 2" w:uiPriority="71"/>
+    <w:lsdException w:name="Colorful List Accent 2" w:uiPriority="72"/>
+    <w:lsdException w:name="Colorful Grid Accent 2" w:uiPriority="73"/>
+    <w:lsdException w:name="Light Shading Accent 3" w:uiPriority="60"/>
+    <w:lsdException w:name="Light List Accent 3" w:uiPriority="61"/>
+    <w:lsdException w:name="Light Grid Accent 3" w:uiPriority="62"/>
+    <w:lsdException w:name="Medium Shading 1 Accent 3" w:uiPriority="63"/>
+    <w:lsdException w:name="Medium Shading 2 Accent 3" w:uiPriority="64"/>
+    <w:lsdException w:name="Medium List 1 Accent 3" w:uiPriority="65"/>
+    <w:lsdException w:name="Medium List 2 Accent 3" w:uiPriority="66"/>
+    <w:lsdException w:name="Medium Grid 1 Accent 3" w:uiPriority="67"/>
+    <w:lsdException w:name="Medium Grid 2 Accent 3" w:uiPriority="68"/>
+    <w:lsdException w:name="Medium Grid 3 Accent 3" w:uiPriority="69"/>
+    <w:lsdException w:name="Dark List Accent 3" w:uiPriority="70"/>
+    <w:lsdException w:name="Colorful Shading Accent 3" w:uiPriority="71"/>
+    <w:lsdException w:name="Colorful List Accent 3" w:uiPriority="72"/>
+    <w:lsdException w:name="Colorful Grid Accent 3" w:uiPriority="73"/>
+    <w:lsdException w:name="Light Shading Accent 4" w:uiPriority="60"/>
+    <w:lsdException w:name="Light List Accent 4" w:uiPriority="61"/>
+    <w:lsdException w:name="Light Grid Accent 4" w:uiPriority="62"/>
+    <w:lsdException w:name="Medium Shading 1 Accent 4" w:uiPriority="63"/>
+    <w:lsdException w:name="Medium Shading 2 Accent 4" w:uiPriority="64"/>
+    <w:lsdException w:name="Medium List 1 Accent 4" w:uiPriority="65"/>
+    <w:lsdException w:name="Medium List 2 Accent 4" w:uiPriority="66"/>
+    <w:lsdException w:name="Medium Grid 1 Accent 4" w:uiPriority="67"/>
+    <w:lsdException w:name="Medium Grid 2 Accent 4" w:uiPriority="68"/>
+    <w:lsdException w:name="Medium Grid 3 Accent 4" w:uiPriority="69"/>
+    <w:lsdException w:name="Dark List Accent 4" w:uiPriority="70"/>
+    <w:lsdException w:name="Colorful Shading Accent 4" w:uiPriority="71"/>
+    <w:lsdException w:name="Colorful List Accent 4" w:uiPriority="72"/>
+    <w:lsdException w:name="Colorful Grid Accent 4" w:uiPriority="73"/>
+    <w:lsdException w:name="Light Shading Accent 5" w:uiPriority="60"/>
+    <w:lsdException w:name="Light List Accent 5" w:uiPriority="61"/>
+    <w:lsdException w:name="Light Grid Accent 5" w:uiPriority="62"/>
+    <w:lsdException w:name="Medium Shading 1 Accent 5" w:uiPriority="63"/>
+    <w:lsdException w:name="Medium Shading 2 Accent 5" w:uiPriority="64"/>
+    <w:lsdException w:name="Medium List 1 Accent 5" w:uiPriority="65"/>
+    <w:lsdException w:name="Medium List 2 Accent 5" w:uiPriority="66"/>
+    <w:lsdException w:name="Medium Grid 1 Accent 5" w:uiPriority="67"/>
+    <w:lsdException w:name="Medium Grid 2 Accent 5" w:uiPriority="68"/>
+    <w:lsdException w:name="Medium Grid 3 Accent 5" w:uiPriority="69"/>
+    <w:lsdException w:name="Dark List Accent 5" w:uiPriority="70"/>
+    <w:lsdException w:name="Colorful Shading Accent 5" w:uiPriority="71"/>
+    <w:lsdException w:name="Colorful List Accent 5" w:uiPriority="72"/>
+    <w:lsdException w:name="Colorful Grid Accent 5" w:uiPriority="73"/>
+    <w:lsdException w:name="Light Shading Accent 6" w:uiPriority="60"/>
+    <w:lsdException w:name="Light List Accent 6" w:uiPriority="61"/>
+    <w:lsdException w:name="Light Grid Accent 6" w:uiPriority="62"/>
+    <w:lsdException w:name="Medium Shading 1 Accent 6" w:uiPriority="63"/>
+    <w:lsdException w:name="Medium Shading 2 Accent 6" w:uiPriority="64"/>
+    <w:lsdException w:name="Medium List 1 Accent 6" w:uiPriority="65"/>
+    <w:lsdException w:name="Medium List 2 Accent 6" w:uiPriority="66"/>
+    <w:lsdException w:name="Medium Grid 1 Accent 6" w:uiPriority="67"/>
+    <w:lsdException w:name="Medium Grid 2 Accent 6" w:uiPriority="68"/>
+    <w:lsdException w:name="Medium Grid 3 Accent 6" w:uiPriority="69"/>
+    <w:lsdException w:name="Dark List Accent 6" w:uiPriority="70"/>
+    <w:lsdException w:name="Colorful Shading Accent 6" w:uiPriority="71"/>
+    <w:lsdException w:name="Colorful List Accent 6" w:uiPriority="72"/>
+    <w:lsdException w:name="Colorful Grid Accent 6" w:uiPriority="73"/>
+    <w:lsdException w:name="Subtle Emphasis" w:uiPriority="19" w:qFormat="1"/>
+    <w:lsdException w:name="Intense Emphasis" w:uiPriority="21" w:qFormat="1"/>
+    <w:lsdException w:name="Subtle Reference" w:uiPriority="31" w:qFormat="1"/>
+    <w:lsdException w:name="Intense Reference" w:uiPriority="32" w:qFormat="1"/>
+    <w:lsdException w:name="Book Title" w:uiPriority="33" w:qFormat="1"/>
+    <w:lsdException w:name="Bibliography" w:semiHidden="1" w:uiPriority="37" w:unhideWhenUsed="1"/>
+    <w:lsdException w:name="TOC Heading" w:semiHidden="1" w:uiPriority="39" w:unhideWhenUsed="1" w:qFormat="1"/>
+    <w:lsdException w:name="Plain Table 1" w:uiPriority="41"/>
+    <w:lsdException w:name="Plain Table 2" w:uiPriority="42"/>
+    <w:lsdException w:name="Plain Table 3" w:uiPriority="43"/>
+    <w:lsdException w:name="Plain Table 4" w:uiPriority="44"/>
+    <w:lsdException w:name="Plain Table 5" w:uiPriority="45"/>
+    <w:lsdException w:name="Grid Table Light" w:uiPriority="40"/>
+    <w:lsdException w:name="Grid Table 1 Light" w:uiPriority="46"/>
+    <w:lsdException w:name="Grid Table 2" w:uiPriority="47"/>
+    <w:lsdException w:name="Grid Table 3" w:uiPriority="48"/>
+    <w:lsdException w:name="Grid Table 4" w:uiPriority="49"/>
+    <w:lsdException w:name="Grid Table 5 Dark" w:uiPriority="50"/>
+    <w:lsdException w:name="Grid Table 6 Colorful" w:uiPriority="51"/>
+    <w:lsdException w:name="Grid Table 7 Colorful" w:uiPriority="52"/>
+    <w:lsdException w:name="Grid Table 1 Light Accent 1" w:uiPriority="46"/>
+    <w:lsdException w:name="Grid Table 2 Accent 1" w:uiPriority="47"/>
+    <w:lsdException w:name="Grid Table 3 Accent 1" w:uiPriority="48"/>
+    <w:lsdException w:name="Grid Table 4 Accent 1" w:uiPriority="49"/>
+    <w:lsdException w:name="Grid Table 5 Dark Accent 1" w:uiPriority="50"/>
+    <w:lsdException w:name="Grid Table 6 Colorful Accent 1" w:uiPriority="51"/>
+    <w:lsdException w:name="Grid Table 7 Colorful Accent 1" w:uiPriority="52"/>
+    <w:lsdException w:name="Grid Table 1 Light Accent 2" w:uiPriority="46"/>
+    <w:lsdException w:name="Grid Table 2 Accent 2" w:uiPriority="47"/>
+    <w:lsdException w:name="Grid Table 3 Accent 2" w:uiPriority="48"/>
+    <w:lsdException w:name="Grid Table 4 Accent 2" w:uiPriority="49"/>
+    <w:lsdException w:name="Grid Table 5 Dark Accent 2" w:uiPriority="50"/>
+    <w:lsdException w:name="Grid Table 6 Colorful Accent 2" w:uiPriority="51"/>
+    <w:lsdException w:name="Grid Table 7 Colorful Accent 2" w:uiPriority="52"/>
+    <w:lsdException w:name="Grid Table 1 Light Accent 3" w:uiPriority="46"/>
+    <w:lsdException w:name="Grid Table 2 Accent 3" w:uiPriority="47"/>
+    <w:lsdException w:name="Grid Table 3 Accent 3" w:uiPriority="48"/>
+    <w:lsdException w:name="Grid Table 4 Accent 3" w:uiPriority="49"/>
+    <w:lsdException w:name="Grid Table 5 Dark Accent 3" w:uiPriority="50"/>
+    <w:lsdException w:name="Grid Table 6 Colorful Accent 3" w:uiPriority="51"/>
+    <w:lsdException w:name="Grid Table 7 Colorful Accent 3" w:uiPriority="52"/>
+    <w:lsdException w:name="Grid Table 1 Light Accent 4" w:uiPriority="46"/>
+    <w:lsdException w:name="Grid Table 2 Accent 4" w:uiPriority="47"/>
+    <w:lsdException w:name="Grid Table 3 Accent 4" w:uiPriority="48"/>
+    <w:lsdException w:name="Grid Table 4 Accent 4" w:uiPriority="49"/>
+    <w:lsdException w:name="Grid Table 5 Dark Accent 4" w:uiPriority="50"/>
+    <w:lsdException w:name="Grid Table 6 Colorful Accent 4" w:uiPriority="51"/>
+    <w:lsdException w:name="Grid Table 7 Colorful Accent 4" w:uiPriority="52"/>
+    <w:lsdException w:name="Grid Table 1 Light Accent 5" w:uiPriority="46"/>
+    <w:lsdException w:name="Grid Table 2 Accent 5" w:uiPriority="47"/>
+    <w:lsdException w:name="Grid Table 3 Accent 5" w:uiPriority="48"/>
+    <w:lsdException w:name="Grid Table 4 Accent 5" w:uiPriority="49"/>
+    <w:lsdException w:name="Grid Table 5 Dark Accent 5" w:uiPriority="50"/>
+    <w:lsdException w:name="Grid Table 6 Colorful Accent 5" w:uiPriority="51"/>
+    <w:lsdException w:name="Grid Table 7 Colorful Accent 5" w:uiPriority="52"/>
+    <w:lsdException w:name="Grid Table 1 Light Accent 6" w:uiPriority="46"/>
+    <w:lsdException w:name="Grid Table 2 Accent 6" w:uiPriority="47"/>
+    <w:lsdException w:name="Grid Table 3 Accent 6" w:uiPriority="48"/>
+    <w:lsdException w:name="Grid Table 4 Accent 6" w:uiPriority="49"/>
+    <w:lsdException w:name="Grid Table 5 Dark Accent 6" w:uiPriority="50"/>
+    <w:lsdException w:name="Grid Table 6 Colorful Accent 6" w:uiPriority="51"/>
+    <w:lsdException w:name="Grid Table 7 Colorful Accent 6" w:uiPriority="52"/>
+    <w:lsdException w:name="List Table 1 Light" w:uiPriority="46"/>
+    <w:lsdException w:name="List Table 2" w:uiPriority="47"/>
+    <w:lsdException w:name="List Table 3" w:uiPriority="48"/>
+    <w:lsdException w:name="List Table 4" w:uiPriority="49"/>
+    <w:lsdException w:name="List Table 5 Dark" w:uiPriority="50"/>
+    <w:lsdException w:name="List Table 6 Colorful" w:uiPriority="51"/>
+    <w:lsdException w:name="List Table 7 Colorful" w:uiPriority="52"/>
+    <w:lsdException w:name="List Table 1 Light Accent 1" w:uiPriority="46"/>
+    <w:lsdException w:name="List Table 2 Accent 1" w:uiPriority="47"/>
+    <w:lsdException w:name="List Table 3 Accent 1" w:uiPriority="48"/>
+    <w:lsdException w:name="List Table 4 Accent 1" w:uiPriority="49"/>
+    <w:lsdException w:name="List Table 5 Dark Accent 1" w:uiPriority="50"/>
+    <w:lsdException w:name="List Table 6 Colorful Accent 1" w:uiPriority="51"/>
+    <w:lsdException w:name="List Table 7 Colorful Accent 1" w:uiPriority="52"/>
+    <w:lsdException w:name="List Table 1 Light Accent 2" w:uiPriority="46"/>
+    <w:lsdException w:name="List Table 2 Accent 2" w:uiPriority="47"/>
+    <w:lsdException w:name="List Table 3 Accent 2" w:uiPriority="48"/>
+    <w:lsdException w:name="List Table 4 Accent 2" w:uiPriority="49"/>
+    <w:lsdException w:name="List Table 5 Dark Accent 2" w:uiPriority="50"/>
+    <w:lsdException w:name="List Table 6 Colorful Accent 2" w:uiPriority="51"/>
+    <w:lsdException w:name="List Table 7 Colorful Accent 2" w:uiPriority="52"/>
+    <w:lsdException w:name="List Table 1 Light Accent 3" w:uiPriority="46"/>
+    <w:lsdException w:name="List Table 2 Accent 3" w:uiPriority="47"/>
+    <w:lsdException w:name="List Table 3 Accent 3" w:uiPriority="48"/>
+    <w:lsdException w:name="List Table 4 Accent 3" w:uiPriority="49"/>
+    <w:lsdException w:name="List Table 5 Dark Accent 3" w:uiPriority="50"/>
+    <w:lsdException w:name="List Table 6 Colorful Accent 3" w:uiPriority="51"/>
+    <w:lsdException w:name="List Table 7 Colorful Accent 3" w:uiPriority="52"/>
+    <w:lsdException w:name="List Table 1 Light Accent 4" w:uiPriority="46"/>
+    <w:lsdException w:name="List Table 2 Accent 4" w:uiPriority="47"/>
+    <w:lsdException w:name="List Table 3 Accent 4" w:uiPriority="48"/>
+    <w:lsdException w:name="List Table 4 Accent 4" w:uiPriority="49"/>
+    <w:lsdException w:name="List Table 5 Dark Accent 4" w:uiPriority="50"/>
+    <w:lsdException w:name="List Table 6 Colorful Accent 4" w:uiPriority="51"/>
+    <w:lsdException w:name="List Table 7 Colorful Accent 4" w:uiPriority="52"/>
+    <w:lsdException w:name="List Table 1 Light Accent 5" w:uiPriority="46"/>
+    <w:lsdException w:name="List Table 2 Accent 5" w:uiPriority="47"/>
+    <w:lsdException w:name="List Table 3 Accent 5" w:uiPriority="48"/>
+    <w:lsdException w:name="List Table 4 Accent 5" w:uiPriority="49"/>
+    <w:lsdException w:name="List Table 5 Dark Accent 5" w:uiPriority="50"/>
+    <w:lsdException w:name="List Table 6 Colorful Accent 5" w:uiPriority="51"/>
+    <w:lsdException w:name="List Table 7 Colorful Accent 5" w:uiPriority="52"/>
+    <w:lsdException w:name="List Table 1 Light Accent 6" w:uiPriority="46"/>
+    <w:lsdException w:name="List Table 2 Accent 6" w:uiPriority="47"/>
+    <w:lsdException w:name="List Table 3 Accent 6" w:uiPriority="48"/>
+    <w:lsdException w:name="List Table 4 Accent 6" w:uiPriority="49"/>
+    <w:lsdException w:name="List Table 5 Dark Accent 6" w:uiPriority="50"/>
+    <w:lsdException w:name="List Table 6 Colorful Accent 6" w:uiPriority="51"/>
+    <w:lsdException w:name="List Table 7 Colorful Accent 6" w:uiPriority="52"/>
+    <w:lsdException w:name="Mention" w:semiHidden="1" w:unhideWhenUsed="1"/>
   </w:latentStyles>
   <w:style w:type="paragraph" w:default="1" w:styleId="Normal">
     <w:name w:val="Normal"/>
@@ -5215,545 +5990,7 @@
       <w:lang w:val="es-ES_tradnl"/>
     </w:rPr>
   </w:style>
-  <w:style w:type="paragraph" w:styleId="TtulodeTDC">
-    <w:name w:val="TOC Heading"/>
-    <w:basedOn w:val="Ttulo1"/>
-    <w:next w:val="Normal"/>
-    <w:uiPriority w:val="39"/>
-    <w:unhideWhenUsed/>
-    <w:qFormat/>
-    <w:rsid w:val="00BB4976"/>
-    <w:pPr>
-      <w:outlineLvl w:val="9"/>
-    </w:pPr>
-    <w:rPr>
-      <w:lang w:eastAsia="es-ES"/>
-    </w:rPr>
-  </w:style>
-  <w:style w:type="paragraph" w:styleId="Prrafodelista">
-    <w:name w:val="List Paragraph"/>
-    <w:basedOn w:val="Normal"/>
-    <w:uiPriority w:val="34"/>
-    <w:qFormat/>
-    <w:rsid w:val="00436E33"/>
-    <w:pPr>
-      <w:ind w:left="720"/>
-      <w:contextualSpacing/>
-    </w:pPr>
-  </w:style>
-  <w:style w:type="paragraph" w:styleId="TDC1">
-    <w:name w:val="toc 1"/>
-    <w:basedOn w:val="Normal"/>
-    <w:next w:val="Normal"/>
-    <w:autoRedefine/>
-    <w:uiPriority w:val="39"/>
-    <w:unhideWhenUsed/>
-    <w:rsid w:val="002F2671"/>
-    <w:pPr>
-      <w:spacing w:after="100"/>
-    </w:pPr>
-  </w:style>
-  <w:style w:type="character" w:styleId="Hipervnculo">
-    <w:name w:val="Hyperlink"/>
-    <w:basedOn w:val="Fuentedeprrafopredeter"/>
-    <w:uiPriority w:val="99"/>
-    <w:unhideWhenUsed/>
-    <w:rsid w:val="002F2671"/>
-    <w:rPr>
-      <w:color w:val="0563C1" w:themeColor="hyperlink"/>
-      <w:u w:val="single"/>
-    </w:rPr>
-  </w:style>
-  <w:style w:type="paragraph" w:styleId="Textodeglobo">
-    <w:name w:val="Balloon Text"/>
-    <w:basedOn w:val="Normal"/>
-    <w:link w:val="TextodegloboCar"/>
-    <w:uiPriority w:val="99"/>
-    <w:semiHidden/>
-    <w:unhideWhenUsed/>
-    <w:rsid w:val="0014034C"/>
-    <w:pPr>
-      <w:spacing w:after="0" w:line="240" w:lineRule="auto"/>
-    </w:pPr>
-    <w:rPr>
-      <w:rFonts w:ascii="Tahoma" w:hAnsi="Tahoma" w:cs="Tahoma"/>
-      <w:sz w:val="16"/>
-      <w:szCs w:val="16"/>
-    </w:rPr>
-  </w:style>
-  <w:style w:type="character" w:customStyle="1" w:styleId="TextodegloboCar">
-    <w:name w:val="Texto de globo Car"/>
-    <w:basedOn w:val="Fuentedeprrafopredeter"/>
-    <w:link w:val="Textodeglobo"/>
-    <w:uiPriority w:val="99"/>
-    <w:semiHidden/>
-    <w:rsid w:val="0014034C"/>
-    <w:rPr>
-      <w:rFonts w:ascii="Tahoma" w:hAnsi="Tahoma" w:cs="Tahoma"/>
-      <w:sz w:val="16"/>
-      <w:szCs w:val="16"/>
-    </w:rPr>
-  </w:style>
-  <w:style w:type="paragraph" w:customStyle="1" w:styleId="Default">
-    <w:name w:val="Default"/>
-    <w:rsid w:val="0014034C"/>
-    <w:pPr>
-      <w:autoSpaceDE w:val="0"/>
-      <w:autoSpaceDN w:val="0"/>
-      <w:adjustRightInd w:val="0"/>
-      <w:spacing w:after="0" w:line="240" w:lineRule="auto"/>
-    </w:pPr>
-    <w:rPr>
-      <w:rFonts w:ascii="Cambria" w:hAnsi="Cambria" w:cs="Cambria"/>
-      <w:color w:val="000000"/>
-      <w:sz w:val="24"/>
-      <w:szCs w:val="24"/>
-    </w:rPr>
-  </w:style>
-  <w:style w:type="paragraph" w:styleId="Subttulo">
-    <w:name w:val="Subtitle"/>
-    <w:basedOn w:val="Normal"/>
-    <w:next w:val="Normal"/>
-    <w:link w:val="SubttuloCar"/>
-    <w:uiPriority w:val="11"/>
-    <w:qFormat/>
-    <w:rsid w:val="00C27953"/>
-    <w:pPr>
-      <w:numPr>
-        <w:ilvl w:val="1"/>
-      </w:numPr>
-    </w:pPr>
-    <w:rPr>
-      <w:rFonts w:eastAsiaTheme="minorEastAsia"/>
-      <w:color w:val="5A5A5A" w:themeColor="text1" w:themeTint="A5"/>
-      <w:spacing w:val="15"/>
-    </w:rPr>
-  </w:style>
-  <w:style w:type="character" w:customStyle="1" w:styleId="SubttuloCar">
-    <w:name w:val="Subtítulo Car"/>
-    <w:basedOn w:val="Fuentedeprrafopredeter"/>
-    <w:link w:val="Subttulo"/>
-    <w:uiPriority w:val="11"/>
-    <w:rsid w:val="00C27953"/>
-    <w:rPr>
-      <w:rFonts w:eastAsiaTheme="minorEastAsia"/>
-      <w:color w:val="5A5A5A" w:themeColor="text1" w:themeTint="A5"/>
-      <w:spacing w:val="15"/>
-    </w:rPr>
-  </w:style>
-  <w:style w:type="paragraph" w:styleId="Ttulo">
-    <w:name w:val="Title"/>
-    <w:basedOn w:val="Normal"/>
-    <w:next w:val="Normal"/>
-    <w:link w:val="TtuloCar"/>
-    <w:uiPriority w:val="10"/>
-    <w:qFormat/>
-    <w:rsid w:val="00C27953"/>
-    <w:pPr>
-      <w:spacing w:after="0" w:line="240" w:lineRule="auto"/>
-      <w:contextualSpacing/>
-    </w:pPr>
-    <w:rPr>
-      <w:rFonts w:asciiTheme="majorHAnsi" w:eastAsiaTheme="majorEastAsia" w:hAnsiTheme="majorHAnsi" w:cstheme="majorBidi"/>
-      <w:spacing w:val="-10"/>
-      <w:kern w:val="28"/>
-      <w:sz w:val="56"/>
-      <w:szCs w:val="56"/>
-    </w:rPr>
-  </w:style>
-  <w:style w:type="character" w:customStyle="1" w:styleId="TtuloCar">
-    <w:name w:val="Título Car"/>
-    <w:basedOn w:val="Fuentedeprrafopredeter"/>
-    <w:link w:val="Ttulo"/>
-    <w:uiPriority w:val="10"/>
-    <w:rsid w:val="00C27953"/>
-    <w:rPr>
-      <w:rFonts w:asciiTheme="majorHAnsi" w:eastAsiaTheme="majorEastAsia" w:hAnsiTheme="majorHAnsi" w:cstheme="majorBidi"/>
-      <w:spacing w:val="-10"/>
-      <w:kern w:val="28"/>
-      <w:sz w:val="56"/>
-      <w:szCs w:val="56"/>
-    </w:rPr>
-  </w:style>
-</w:styles>
-</file>
-
-<file path=word/stylesWithEffects.xml><?xml version="1.0" encoding="utf-8"?>
-<w:styles xmlns:wpc="http://schemas.microsoft.com/office/word/2010/wordprocessingCanvas" xmlns:mc="http://schemas.openxmlformats.org/markup-compatibility/2006" xmlns:o="urn:schemas-microsoft-com:office:office" xmlns:r="http://schemas.openxmlformats.org/officeDocument/2006/relationships" xmlns:m="http://schemas.openxmlformats.org/officeDocument/2006/math" xmlns:v="urn:schemas-microsoft-com:vml" xmlns:wp14="http://schemas.microsoft.com/office/word/2010/wordprocessingDrawing" xmlns:wp="http://schemas.openxmlformats.org/drawingml/2006/wordprocessingDrawing" xmlns:w10="urn:schemas-microsoft-com:office:word" xmlns:w="http://schemas.openxmlformats.org/wordprocessingml/2006/main" xmlns:w14="http://schemas.microsoft.com/office/word/2010/wordml" xmlns:wpg="http://schemas.microsoft.com/office/word/2010/wordprocessingGroup" xmlns:wpi="http://schemas.microsoft.com/office/word/2010/wordprocessingInk" xmlns:wne="http://schemas.microsoft.com/office/word/2006/wordml" xmlns:wps="http://schemas.microsoft.com/office/word/2010/wordprocessingShape" mc:Ignorable="w14 wp14">
-  <w:docDefaults>
-    <w:rPrDefault>
-      <w:rPr>
-        <w:rFonts w:asciiTheme="minorHAnsi" w:eastAsiaTheme="minorHAnsi" w:hAnsiTheme="minorHAnsi" w:cstheme="minorBidi"/>
-        <w:sz w:val="22"/>
-        <w:szCs w:val="22"/>
-        <w:lang w:val="es-ES" w:eastAsia="en-US" w:bidi="ar-SA"/>
-      </w:rPr>
-    </w:rPrDefault>
-    <w:pPrDefault>
-      <w:pPr>
-        <w:spacing w:after="160" w:line="259" w:lineRule="auto"/>
-      </w:pPr>
-    </w:pPrDefault>
-  </w:docDefaults>
-  <w:latentStyles w:defLockedState="0" w:defUIPriority="99" w:defSemiHidden="1" w:defUnhideWhenUsed="1" w:defQFormat="0" w:count="267">
-    <w:lsdException w:name="Normal" w:semiHidden="0" w:uiPriority="0" w:unhideWhenUsed="0" w:qFormat="1"/>
-    <w:lsdException w:name="heading 1" w:semiHidden="0" w:uiPriority="9" w:unhideWhenUsed="0" w:qFormat="1"/>
-    <w:lsdException w:name="heading 2" w:uiPriority="9" w:qFormat="1"/>
-    <w:lsdException w:name="heading 3" w:uiPriority="9" w:qFormat="1"/>
-    <w:lsdException w:name="heading 4" w:uiPriority="9" w:qFormat="1"/>
-    <w:lsdException w:name="heading 5" w:uiPriority="9" w:qFormat="1"/>
-    <w:lsdException w:name="heading 6" w:uiPriority="9" w:qFormat="1"/>
-    <w:lsdException w:name="heading 7" w:uiPriority="9" w:qFormat="1"/>
-    <w:lsdException w:name="heading 8" w:uiPriority="9" w:qFormat="1"/>
-    <w:lsdException w:name="heading 9" w:uiPriority="9" w:qFormat="1"/>
-    <w:lsdException w:name="toc 1" w:uiPriority="39"/>
-    <w:lsdException w:name="toc 2" w:uiPriority="39"/>
-    <w:lsdException w:name="toc 3" w:uiPriority="39"/>
-    <w:lsdException w:name="toc 4" w:uiPriority="39"/>
-    <w:lsdException w:name="toc 5" w:uiPriority="39"/>
-    <w:lsdException w:name="toc 6" w:uiPriority="39"/>
-    <w:lsdException w:name="toc 7" w:uiPriority="39"/>
-    <w:lsdException w:name="toc 8" w:uiPriority="39"/>
-    <w:lsdException w:name="toc 9" w:uiPriority="39"/>
-    <w:lsdException w:name="caption" w:uiPriority="35" w:qFormat="1"/>
-    <w:lsdException w:name="Title" w:semiHidden="0" w:uiPriority="10" w:unhideWhenUsed="0" w:qFormat="1"/>
-    <w:lsdException w:name="Default Paragraph Font" w:uiPriority="1"/>
-    <w:lsdException w:name="Subtitle" w:semiHidden="0" w:uiPriority="11" w:unhideWhenUsed="0" w:qFormat="1"/>
-    <w:lsdException w:name="Strong" w:semiHidden="0" w:uiPriority="22" w:unhideWhenUsed="0" w:qFormat="1"/>
-    <w:lsdException w:name="Emphasis" w:semiHidden="0" w:uiPriority="20" w:unhideWhenUsed="0" w:qFormat="1"/>
-    <w:lsdException w:name="Table Grid" w:uiPriority="39"/>
-    <w:lsdException w:name="Placeholder Text" w:unhideWhenUsed="0"/>
-    <w:lsdException w:name="No Spacing" w:semiHidden="0" w:uiPriority="1" w:unhideWhenUsed="0" w:qFormat="1"/>
-    <w:lsdException w:name="Light Shading" w:semiHidden="0" w:uiPriority="60" w:unhideWhenUsed="0"/>
-    <w:lsdException w:name="Light List" w:semiHidden="0" w:uiPriority="61" w:unhideWhenUsed="0"/>
-    <w:lsdException w:name="Light Grid" w:semiHidden="0" w:uiPriority="62" w:unhideWhenUsed="0"/>
-    <w:lsdException w:name="Medium Shading 1" w:semiHidden="0" w:uiPriority="63" w:unhideWhenUsed="0"/>
-    <w:lsdException w:name="Medium Shading 2" w:semiHidden="0" w:uiPriority="64" w:unhideWhenUsed="0"/>
-    <w:lsdException w:name="Medium List 1" w:semiHidden="0" w:uiPriority="65" w:unhideWhenUsed="0"/>
-    <w:lsdException w:name="Medium List 2" w:semiHidden="0" w:uiPriority="66" w:unhideWhenUsed="0"/>
-    <w:lsdException w:name="Medium Grid 1" w:semiHidden="0" w:uiPriority="67" w:unhideWhenUsed="0"/>
-    <w:lsdException w:name="Medium Grid 2" w:semiHidden="0" w:uiPriority="68" w:unhideWhenUsed="0"/>
-    <w:lsdException w:name="Medium Grid 3" w:semiHidden="0" w:uiPriority="69" w:unhideWhenUsed="0"/>
-    <w:lsdException w:name="Dark List" w:semiHidden="0" w:uiPriority="70" w:unhideWhenUsed="0"/>
-    <w:lsdException w:name="Colorful Shading" w:semiHidden="0" w:uiPriority="71" w:unhideWhenUsed="0"/>
-    <w:lsdException w:name="Colorful List" w:semiHidden="0" w:uiPriority="72" w:unhideWhenUsed="0"/>
-    <w:lsdException w:name="Colorful Grid" w:semiHidden="0" w:uiPriority="73" w:unhideWhenUsed="0"/>
-    <w:lsdException w:name="Light Shading Accent 1" w:semiHidden="0" w:uiPriority="60" w:unhideWhenUsed="0"/>
-    <w:lsdException w:name="Light List Accent 1" w:semiHidden="0" w:uiPriority="61" w:unhideWhenUsed="0"/>
-    <w:lsdException w:name="Light Grid Accent 1" w:semiHidden="0" w:uiPriority="62" w:unhideWhenUsed="0"/>
-    <w:lsdException w:name="Medium Shading 1 Accent 1" w:semiHidden="0" w:uiPriority="63" w:unhideWhenUsed="0"/>
-    <w:lsdException w:name="Medium Shading 2 Accent 1" w:semiHidden="0" w:uiPriority="64" w:unhideWhenUsed="0"/>
-    <w:lsdException w:name="Medium List 1 Accent 1" w:semiHidden="0" w:uiPriority="65" w:unhideWhenUsed="0"/>
-    <w:lsdException w:name="Revision" w:unhideWhenUsed="0"/>
-    <w:lsdException w:name="List Paragraph" w:semiHidden="0" w:uiPriority="34" w:unhideWhenUsed="0" w:qFormat="1"/>
-    <w:lsdException w:name="Quote" w:semiHidden="0" w:uiPriority="29" w:unhideWhenUsed="0" w:qFormat="1"/>
-    <w:lsdException w:name="Intense Quote" w:semiHidden="0" w:uiPriority="30" w:unhideWhenUsed="0" w:qFormat="1"/>
-    <w:lsdException w:name="Medium List 2 Accent 1" w:semiHidden="0" w:uiPriority="66" w:unhideWhenUsed="0"/>
-    <w:lsdException w:name="Medium Grid 1 Accent 1" w:semiHidden="0" w:uiPriority="67" w:unhideWhenUsed="0"/>
-    <w:lsdException w:name="Medium Grid 2 Accent 1" w:semiHidden="0" w:uiPriority="68" w:unhideWhenUsed="0"/>
-    <w:lsdException w:name="Medium Grid 3 Accent 1" w:semiHidden="0" w:uiPriority="69" w:unhideWhenUsed="0"/>
-    <w:lsdException w:name="Dark List Accent 1" w:semiHidden="0" w:uiPriority="70" w:unhideWhenUsed="0"/>
-    <w:lsdException w:name="Colorful Shading Accent 1" w:semiHidden="0" w:uiPriority="71" w:unhideWhenUsed="0"/>
-    <w:lsdException w:name="Colorful List Accent 1" w:semiHidden="0" w:uiPriority="72" w:unhideWhenUsed="0"/>
-    <w:lsdException w:name="Colorful Grid Accent 1" w:semiHidden="0" w:uiPriority="73" w:unhideWhenUsed="0"/>
-    <w:lsdException w:name="Light Shading Accent 2" w:semiHidden="0" w:uiPriority="60" w:unhideWhenUsed="0"/>
-    <w:lsdException w:name="Light List Accent 2" w:semiHidden="0" w:uiPriority="61" w:unhideWhenUsed="0"/>
-    <w:lsdException w:name="Light Grid Accent 2" w:semiHidden="0" w:uiPriority="62" w:unhideWhenUsed="0"/>
-    <w:lsdException w:name="Medium Shading 1 Accent 2" w:semiHidden="0" w:uiPriority="63" w:unhideWhenUsed="0"/>
-    <w:lsdException w:name="Medium Shading 2 Accent 2" w:semiHidden="0" w:uiPriority="64" w:unhideWhenUsed="0"/>
-    <w:lsdException w:name="Medium List 1 Accent 2" w:semiHidden="0" w:uiPriority="65" w:unhideWhenUsed="0"/>
-    <w:lsdException w:name="Medium List 2 Accent 2" w:semiHidden="0" w:uiPriority="66" w:unhideWhenUsed="0"/>
-    <w:lsdException w:name="Medium Grid 1 Accent 2" w:semiHidden="0" w:uiPriority="67" w:unhideWhenUsed="0"/>
-    <w:lsdException w:name="Medium Grid 2 Accent 2" w:semiHidden="0" w:uiPriority="68" w:unhideWhenUsed="0"/>
-    <w:lsdException w:name="Medium Grid 3 Accent 2" w:semiHidden="0" w:uiPriority="69" w:unhideWhenUsed="0"/>
-    <w:lsdException w:name="Dark List Accent 2" w:semiHidden="0" w:uiPriority="70" w:unhideWhenUsed="0"/>
-    <w:lsdException w:name="Colorful Shading Accent 2" w:semiHidden="0" w:uiPriority="71" w:unhideWhenUsed="0"/>
-    <w:lsdException w:name="Colorful List Accent 2" w:semiHidden="0" w:uiPriority="72" w:unhideWhenUsed="0"/>
-    <w:lsdException w:name="Colorful Grid Accent 2" w:semiHidden="0" w:uiPriority="73" w:unhideWhenUsed="0"/>
-    <w:lsdException w:name="Light Shading Accent 3" w:semiHidden="0" w:uiPriority="60" w:unhideWhenUsed="0"/>
-    <w:lsdException w:name="Light List Accent 3" w:semiHidden="0" w:uiPriority="61" w:unhideWhenUsed="0"/>
-    <w:lsdException w:name="Light Grid Accent 3" w:semiHidden="0" w:uiPriority="62" w:unhideWhenUsed="0"/>
-    <w:lsdException w:name="Medium Shading 1 Accent 3" w:semiHidden="0" w:uiPriority="63" w:unhideWhenUsed="0"/>
-    <w:lsdException w:name="Medium Shading 2 Accent 3" w:semiHidden="0" w:uiPriority="64" w:unhideWhenUsed="0"/>
-    <w:lsdException w:name="Medium List 1 Accent 3" w:semiHidden="0" w:uiPriority="65" w:unhideWhenUsed="0"/>
-    <w:lsdException w:name="Medium List 2 Accent 3" w:semiHidden="0" w:uiPriority="66" w:unhideWhenUsed="0"/>
-    <w:lsdException w:name="Medium Grid 1 Accent 3" w:semiHidden="0" w:uiPriority="67" w:unhideWhenUsed="0"/>
-    <w:lsdException w:name="Medium Grid 2 Accent 3" w:semiHidden="0" w:uiPriority="68" w:unhideWhenUsed="0"/>
-    <w:lsdException w:name="Medium Grid 3 Accent 3" w:semiHidden="0" w:uiPriority="69" w:unhideWhenUsed="0"/>
-    <w:lsdException w:name="Dark List Accent 3" w:semiHidden="0" w:uiPriority="70" w:unhideWhenUsed="0"/>
-    <w:lsdException w:name="Colorful Shading Accent 3" w:semiHidden="0" w:uiPriority="71" w:unhideWhenUsed="0"/>
-    <w:lsdException w:name="Colorful List Accent 3" w:semiHidden="0" w:uiPriority="72" w:unhideWhenUsed="0"/>
-    <w:lsdException w:name="Colorful Grid Accent 3" w:semiHidden="0" w:uiPriority="73" w:unhideWhenUsed="0"/>
-    <w:lsdException w:name="Light Shading Accent 4" w:semiHidden="0" w:uiPriority="60" w:unhideWhenUsed="0"/>
-    <w:lsdException w:name="Light List Accent 4" w:semiHidden="0" w:uiPriority="61" w:unhideWhenUsed="0"/>
-    <w:lsdException w:name="Light Grid Accent 4" w:semiHidden="0" w:uiPriority="62" w:unhideWhenUsed="0"/>
-    <w:lsdException w:name="Medium Shading 1 Accent 4" w:semiHidden="0" w:uiPriority="63" w:unhideWhenUsed="0"/>
-    <w:lsdException w:name="Medium Shading 2 Accent 4" w:semiHidden="0" w:uiPriority="64" w:unhideWhenUsed="0"/>
-    <w:lsdException w:name="Medium List 1 Accent 4" w:semiHidden="0" w:uiPriority="65" w:unhideWhenUsed="0"/>
-    <w:lsdException w:name="Medium List 2 Accent 4" w:semiHidden="0" w:uiPriority="66" w:unhideWhenUsed="0"/>
-    <w:lsdException w:name="Medium Grid 1 Accent 4" w:semiHidden="0" w:uiPriority="67" w:unhideWhenUsed="0"/>
-    <w:lsdException w:name="Medium Grid 2 Accent 4" w:semiHidden="0" w:uiPriority="68" w:unhideWhenUsed="0"/>
-    <w:lsdException w:name="Medium Grid 3 Accent 4" w:semiHidden="0" w:uiPriority="69" w:unhideWhenUsed="0"/>
-    <w:lsdException w:name="Dark List Accent 4" w:semiHidden="0" w:uiPriority="70" w:unhideWhenUsed="0"/>
-    <w:lsdException w:name="Colorful Shading Accent 4" w:semiHidden="0" w:uiPriority="71" w:unhideWhenUsed="0"/>
-    <w:lsdException w:name="Colorful List Accent 4" w:semiHidden="0" w:uiPriority="72" w:unhideWhenUsed="0"/>
-    <w:lsdException w:name="Colorful Grid Accent 4" w:semiHidden="0" w:uiPriority="73" w:unhideWhenUsed="0"/>
-    <w:lsdException w:name="Light Shading Accent 5" w:semiHidden="0" w:uiPriority="60" w:unhideWhenUsed="0"/>
-    <w:lsdException w:name="Light List Accent 5" w:semiHidden="0" w:uiPriority="61" w:unhideWhenUsed="0"/>
-    <w:lsdException w:name="Light Grid Accent 5" w:semiHidden="0" w:uiPriority="62" w:unhideWhenUsed="0"/>
-    <w:lsdException w:name="Medium Shading 1 Accent 5" w:semiHidden="0" w:uiPriority="63" w:unhideWhenUsed="0"/>
-    <w:lsdException w:name="Medium Shading 2 Accent 5" w:semiHidden="0" w:uiPriority="64" w:unhideWhenUsed="0"/>
-    <w:lsdException w:name="Medium List 1 Accent 5" w:semiHidden="0" w:uiPriority="65" w:unhideWhenUsed="0"/>
-    <w:lsdException w:name="Medium List 2 Accent 5" w:semiHidden="0" w:uiPriority="66" w:unhideWhenUsed="0"/>
-    <w:lsdException w:name="Medium Grid 1 Accent 5" w:semiHidden="0" w:uiPriority="67" w:unhideWhenUsed="0"/>
-    <w:lsdException w:name="Medium Grid 2 Accent 5" w:semiHidden="0" w:uiPriority="68" w:unhideWhenUsed="0"/>
-    <w:lsdException w:name="Medium Grid 3 Accent 5" w:semiHidden="0" w:uiPriority="69" w:unhideWhenUsed="0"/>
-    <w:lsdException w:name="Dark List Accent 5" w:semiHidden="0" w:uiPriority="70" w:unhideWhenUsed="0"/>
-    <w:lsdException w:name="Colorful Shading Accent 5" w:semiHidden="0" w:uiPriority="71" w:unhideWhenUsed="0"/>
-    <w:lsdException w:name="Colorful List Accent 5" w:semiHidden="0" w:uiPriority="72" w:unhideWhenUsed="0"/>
-    <w:lsdException w:name="Colorful Grid Accent 5" w:semiHidden="0" w:uiPriority="73" w:unhideWhenUsed="0"/>
-    <w:lsdException w:name="Light Shading Accent 6" w:semiHidden="0" w:uiPriority="60" w:unhideWhenUsed="0"/>
-    <w:lsdException w:name="Light List Accent 6" w:semiHidden="0" w:uiPriority="61" w:unhideWhenUsed="0"/>
-    <w:lsdException w:name="Light Grid Accent 6" w:semiHidden="0" w:uiPriority="62" w:unhideWhenUsed="0"/>
-    <w:lsdException w:name="Medium Shading 1 Accent 6" w:semiHidden="0" w:uiPriority="63" w:unhideWhenUsed="0"/>
-    <w:lsdException w:name="Medium Shading 2 Accent 6" w:semiHidden="0" w:uiPriority="64" w:unhideWhenUsed="0"/>
-    <w:lsdException w:name="Medium List 1 Accent 6" w:semiHidden="0" w:uiPriority="65" w:unhideWhenUsed="0"/>
-    <w:lsdException w:name="Medium List 2 Accent 6" w:semiHidden="0" w:uiPriority="66" w:unhideWhenUsed="0"/>
-    <w:lsdException w:name="Medium Grid 1 Accent 6" w:semiHidden="0" w:uiPriority="67" w:unhideWhenUsed="0"/>
-    <w:lsdException w:name="Medium Grid 2 Accent 6" w:semiHidden="0" w:uiPriority="68" w:unhideWhenUsed="0"/>
-    <w:lsdException w:name="Medium Grid 3 Accent 6" w:semiHidden="0" w:uiPriority="69" w:unhideWhenUsed="0"/>
-    <w:lsdException w:name="Dark List Accent 6" w:semiHidden="0" w:uiPriority="70" w:unhideWhenUsed="0"/>
-    <w:lsdException w:name="Colorful Shading Accent 6" w:semiHidden="0" w:uiPriority="71" w:unhideWhenUsed="0"/>
-    <w:lsdException w:name="Colorful List Accent 6" w:semiHidden="0" w:uiPriority="72" w:unhideWhenUsed="0"/>
-    <w:lsdException w:name="Colorful Grid Accent 6" w:semiHidden="0" w:uiPriority="73" w:unhideWhenUsed="0"/>
-    <w:lsdException w:name="Subtle Emphasis" w:semiHidden="0" w:uiPriority="19" w:unhideWhenUsed="0" w:qFormat="1"/>
-    <w:lsdException w:name="Intense Emphasis" w:semiHidden="0" w:uiPriority="21" w:unhideWhenUsed="0" w:qFormat="1"/>
-    <w:lsdException w:name="Subtle Reference" w:semiHidden="0" w:uiPriority="31" w:unhideWhenUsed="0" w:qFormat="1"/>
-    <w:lsdException w:name="Intense Reference" w:semiHidden="0" w:uiPriority="32" w:unhideWhenUsed="0" w:qFormat="1"/>
-    <w:lsdException w:name="Book Title" w:semiHidden="0" w:uiPriority="33" w:unhideWhenUsed="0" w:qFormat="1"/>
-    <w:lsdException w:name="Bibliography" w:uiPriority="37"/>
-    <w:lsdException w:name="TOC Heading" w:uiPriority="39" w:qFormat="1"/>
-  </w:latentStyles>
-  <w:style w:type="paragraph" w:default="1" w:styleId="Normal">
-    <w:name w:val="Normal"/>
-    <w:qFormat/>
-  </w:style>
-  <w:style w:type="paragraph" w:styleId="Ttulo1">
-    <w:name w:val="heading 1"/>
-    <w:basedOn w:val="Normal"/>
-    <w:next w:val="Normal"/>
-    <w:link w:val="Ttulo1Car"/>
-    <w:uiPriority w:val="9"/>
-    <w:qFormat/>
-    <w:rsid w:val="00C27953"/>
-    <w:pPr>
-      <w:keepNext/>
-      <w:keepLines/>
-      <w:numPr>
-        <w:numId w:val="3"/>
-      </w:numPr>
-      <w:spacing w:before="240" w:after="0"/>
-      <w:outlineLvl w:val="0"/>
-    </w:pPr>
-    <w:rPr>
-      <w:rFonts w:asciiTheme="majorHAnsi" w:eastAsia="Times New Roman" w:hAnsiTheme="majorHAnsi" w:cstheme="majorBidi"/>
-      <w:color w:val="2F5496" w:themeColor="accent1" w:themeShade="BF"/>
-      <w:sz w:val="32"/>
-      <w:szCs w:val="32"/>
-      <w:lang w:val="es-ES_tradnl"/>
-    </w:rPr>
-  </w:style>
-  <w:style w:type="character" w:default="1" w:styleId="Fuentedeprrafopredeter">
-    <w:name w:val="Default Paragraph Font"/>
-    <w:uiPriority w:val="1"/>
-    <w:semiHidden/>
-    <w:unhideWhenUsed/>
-  </w:style>
-  <w:style w:type="table" w:default="1" w:styleId="Tablanormal">
-    <w:name w:val="Normal Table"/>
-    <w:uiPriority w:val="99"/>
-    <w:semiHidden/>
-    <w:unhideWhenUsed/>
-    <w:tblPr>
-      <w:tblInd w:w="0" w:type="dxa"/>
-      <w:tblCellMar>
-        <w:top w:w="0" w:type="dxa"/>
-        <w:left w:w="108" w:type="dxa"/>
-        <w:bottom w:w="0" w:type="dxa"/>
-        <w:right w:w="108" w:type="dxa"/>
-      </w:tblCellMar>
-    </w:tblPr>
-  </w:style>
-  <w:style w:type="numbering" w:default="1" w:styleId="Sinlista">
-    <w:name w:val="No List"/>
-    <w:uiPriority w:val="99"/>
-    <w:semiHidden/>
-    <w:unhideWhenUsed/>
-  </w:style>
-  <w:style w:type="table" w:customStyle="1" w:styleId="Cuadrculavistosa-nfasis11">
-    <w:name w:val="Cuadrícula vistosa - Énfasis 11"/>
-    <w:basedOn w:val="Tablanormal"/>
-    <w:next w:val="Cuadrculavistosa-nfasis1"/>
-    <w:uiPriority w:val="73"/>
-    <w:rsid w:val="00BB4976"/>
-    <w:pPr>
-      <w:spacing w:after="0" w:line="240" w:lineRule="auto"/>
-    </w:pPr>
-    <w:rPr>
-      <w:color w:val="000000"/>
-    </w:rPr>
-    <w:tblPr>
-      <w:tblStyleRowBandSize w:val="1"/>
-      <w:tblStyleColBandSize w:val="1"/>
-      <w:tblBorders>
-        <w:insideH w:val="single" w:sz="4" w:space="0" w:color="FFFFFF"/>
-      </w:tblBorders>
-    </w:tblPr>
-    <w:tcPr>
-      <w:shd w:val="clear" w:color="auto" w:fill="DBE5F1"/>
-    </w:tcPr>
-    <w:tblStylePr w:type="firstRow">
-      <w:rPr>
-        <w:b/>
-        <w:bCs/>
-      </w:rPr>
-      <w:tblPr/>
-      <w:tcPr>
-        <w:shd w:val="clear" w:color="auto" w:fill="B8CCE4"/>
-      </w:tcPr>
-    </w:tblStylePr>
-    <w:tblStylePr w:type="lastRow">
-      <w:rPr>
-        <w:b/>
-        <w:bCs/>
-        <w:color w:val="000000"/>
-      </w:rPr>
-      <w:tblPr/>
-      <w:tcPr>
-        <w:shd w:val="clear" w:color="auto" w:fill="B8CCE4"/>
-      </w:tcPr>
-    </w:tblStylePr>
-    <w:tblStylePr w:type="firstCol">
-      <w:rPr>
-        <w:color w:val="FFFFFF"/>
-      </w:rPr>
-      <w:tblPr/>
-      <w:tcPr>
-        <w:shd w:val="clear" w:color="auto" w:fill="365F91"/>
-      </w:tcPr>
-    </w:tblStylePr>
-    <w:tblStylePr w:type="lastCol">
-      <w:rPr>
-        <w:color w:val="FFFFFF"/>
-      </w:rPr>
-      <w:tblPr/>
-      <w:tcPr>
-        <w:shd w:val="clear" w:color="auto" w:fill="365F91"/>
-      </w:tcPr>
-    </w:tblStylePr>
-    <w:tblStylePr w:type="band1Vert">
-      <w:tblPr/>
-      <w:tcPr>
-        <w:shd w:val="clear" w:color="auto" w:fill="A7BFDE"/>
-      </w:tcPr>
-    </w:tblStylePr>
-    <w:tblStylePr w:type="band1Horz">
-      <w:tblPr/>
-      <w:tcPr>
-        <w:shd w:val="clear" w:color="auto" w:fill="A7BFDE"/>
-      </w:tcPr>
-    </w:tblStylePr>
-  </w:style>
-  <w:style w:type="table" w:styleId="Cuadrculavistosa-nfasis1">
-    <w:name w:val="Colorful Grid Accent 1"/>
-    <w:basedOn w:val="Tablanormal"/>
-    <w:uiPriority w:val="73"/>
-    <w:semiHidden/>
-    <w:unhideWhenUsed/>
-    <w:rsid w:val="00BB4976"/>
-    <w:pPr>
-      <w:spacing w:after="0" w:line="240" w:lineRule="auto"/>
-    </w:pPr>
-    <w:rPr>
-      <w:color w:val="000000" w:themeColor="text1"/>
-    </w:rPr>
-    <w:tblPr>
-      <w:tblStyleRowBandSize w:val="1"/>
-      <w:tblStyleColBandSize w:val="1"/>
-      <w:tblBorders>
-        <w:insideH w:val="single" w:sz="4" w:space="0" w:color="FFFFFF" w:themeColor="background1"/>
-      </w:tblBorders>
-    </w:tblPr>
-    <w:tcPr>
-      <w:shd w:val="clear" w:color="auto" w:fill="D9E2F3" w:themeFill="accent1" w:themeFillTint="33"/>
-    </w:tcPr>
-    <w:tblStylePr w:type="firstRow">
-      <w:rPr>
-        <w:b/>
-        <w:bCs/>
-      </w:rPr>
-      <w:tblPr/>
-      <w:tcPr>
-        <w:shd w:val="clear" w:color="auto" w:fill="B4C6E7" w:themeFill="accent1" w:themeFillTint="66"/>
-      </w:tcPr>
-    </w:tblStylePr>
-    <w:tblStylePr w:type="lastRow">
-      <w:rPr>
-        <w:b/>
-        <w:bCs/>
-        <w:color w:val="000000" w:themeColor="text1"/>
-      </w:rPr>
-      <w:tblPr/>
-      <w:tcPr>
-        <w:shd w:val="clear" w:color="auto" w:fill="B4C6E7" w:themeFill="accent1" w:themeFillTint="66"/>
-      </w:tcPr>
-    </w:tblStylePr>
-    <w:tblStylePr w:type="firstCol">
-      <w:rPr>
-        <w:color w:val="FFFFFF" w:themeColor="background1"/>
-      </w:rPr>
-      <w:tblPr/>
-      <w:tcPr>
-        <w:shd w:val="clear" w:color="auto" w:fill="2F5496" w:themeFill="accent1" w:themeFillShade="BF"/>
-      </w:tcPr>
-    </w:tblStylePr>
-    <w:tblStylePr w:type="lastCol">
-      <w:rPr>
-        <w:color w:val="FFFFFF" w:themeColor="background1"/>
-      </w:rPr>
-      <w:tblPr/>
-      <w:tcPr>
-        <w:shd w:val="clear" w:color="auto" w:fill="2F5496" w:themeFill="accent1" w:themeFillShade="BF"/>
-      </w:tcPr>
-    </w:tblStylePr>
-    <w:tblStylePr w:type="band1Vert">
-      <w:tblPr/>
-      <w:tcPr>
-        <w:shd w:val="clear" w:color="auto" w:fill="A1B8E1" w:themeFill="accent1" w:themeFillTint="7F"/>
-      </w:tcPr>
-    </w:tblStylePr>
-    <w:tblStylePr w:type="band1Horz">
-      <w:tblPr/>
-      <w:tcPr>
-        <w:shd w:val="clear" w:color="auto" w:fill="A1B8E1" w:themeFill="accent1" w:themeFillTint="7F"/>
-      </w:tcPr>
-    </w:tblStylePr>
-  </w:style>
-  <w:style w:type="character" w:customStyle="1" w:styleId="Ttulo1Car">
-    <w:name w:val="Título 1 Car"/>
-    <w:basedOn w:val="Fuentedeprrafopredeter"/>
-    <w:link w:val="Ttulo1"/>
-    <w:uiPriority w:val="9"/>
-    <w:rsid w:val="00C27953"/>
-    <w:rPr>
-      <w:rFonts w:asciiTheme="majorHAnsi" w:eastAsia="Times New Roman" w:hAnsiTheme="majorHAnsi" w:cstheme="majorBidi"/>
-      <w:color w:val="2F5496" w:themeColor="accent1" w:themeShade="BF"/>
-      <w:sz w:val="32"/>
-      <w:szCs w:val="32"/>
-      <w:lang w:val="es-ES_tradnl"/>
-    </w:rPr>
-  </w:style>
-  <w:style w:type="paragraph" w:styleId="TtulodeTDC">
+  <w:style w:type="paragraph" w:styleId="TtuloTDC">
     <w:name w:val="TOC Heading"/>
     <w:basedOn w:val="Ttulo1"/>
     <w:next w:val="Normal"/>
@@ -6205,7 +6442,7 @@
   <a:extraClrSchemeLst/>
   <a:extLst>
     <a:ext uri="{05A4C25C-085E-4340-85A3-A5531E510DB2}">
-      <thm15:themeFamily xmlns="" xmlns:thm15="http://schemas.microsoft.com/office/thememl/2012/main" name="Office Theme" id="{62F939B6-93AF-4DB8-9C6B-D6C7DFDC589F}" vid="{4A3C46E8-61CC-4603-A589-7422A47A8E4A}"/>
+      <thm15:themeFamily xmlns:thm15="http://schemas.microsoft.com/office/thememl/2012/main" name="Office Theme" id="{62F939B6-93AF-4DB8-9C6B-D6C7DFDC589F}" vid="{4A3C46E8-61CC-4603-A589-7422A47A8E4A}"/>
     </a:ext>
   </a:extLst>
 </a:theme>
@@ -6216,7 +6453,7 @@
 </file>
 
 <file path=customXml/itemProps1.xml><?xml version="1.0" encoding="utf-8"?>
-<ds:datastoreItem xmlns:ds="http://schemas.openxmlformats.org/officeDocument/2006/customXml" ds:itemID="{A7944258-3573-4FE9-A421-CCC5ABCAA06F}">
+<ds:datastoreItem xmlns:ds="http://schemas.openxmlformats.org/officeDocument/2006/customXml" ds:itemID="{E46CF4EA-9B56-4A72-B434-FAB5B0336CD5}">
   <ds:schemaRefs>
     <ds:schemaRef ds:uri="http://schemas.openxmlformats.org/officeDocument/2006/bibliography"/>
   </ds:schemaRefs>
